--- a/Proiect de duminica.docx
+++ b/Proiect de duminica.docx
@@ -1465,6 +1465,7 @@
           <w:szCs w:val="24"/>
         </w:rPr>
       </w:pPr>
+      <w:bookmarkStart w:id="0" w:name="_GoBack"/>
       <w:r>
         <w:rPr>
           <w:rFonts w:ascii="Tahoma" w:hAnsi="Tahoma" w:cs="Tahoma"/>
@@ -1475,8 +1476,8 @@
         </w:rPr>
         <w:drawing>
           <wp:inline distT="0" distB="0" distL="0" distR="0" wp14:anchorId="79DE9A67" wp14:editId="6BD65840">
-            <wp:extent cx="5760720" cy="2852420"/>
-            <wp:effectExtent l="0" t="0" r="0" b="5080"/>
+            <wp:extent cx="5760720" cy="2256282"/>
+            <wp:effectExtent l="0" t="0" r="0" b="0"/>
             <wp:docPr id="3" name="Picture 3"/>
             <wp:cNvGraphicFramePr>
               <a:graphicFrameLocks xmlns:a="http://schemas.openxmlformats.org/drawingml/2006/main" noChangeAspect="1"/>
@@ -1503,7 +1504,7 @@
                   <pic:spPr>
                     <a:xfrm>
                       <a:off x="0" y="0"/>
-                      <a:ext cx="5760720" cy="2852420"/>
+                      <a:ext cx="5760720" cy="2256282"/>
                     </a:xfrm>
                     <a:prstGeom prst="rect">
                       <a:avLst/>
@@ -1515,6 +1516,7 @@
           </wp:inline>
         </w:drawing>
       </w:r>
+      <w:bookmarkEnd w:id="0"/>
     </w:p>
     <w:p>
       <w:pPr>
@@ -2902,7 +2904,6 @@
           <w:sz w:val="24"/>
           <w:szCs w:val="24"/>
         </w:rPr>
-        <w:lastRenderedPageBreak/>
         <w:tab/>
         <w:t>Butonul aprinde retro-ilumiarea ecranului</w:t>
       </w:r>
@@ -3032,6 +3033,7 @@
           <w:sz w:val="16"/>
           <w:szCs w:val="16"/>
         </w:rPr>
+        <w:lastRenderedPageBreak/>
         <w:t>Mai jos aveti codul sursa pe care-l puteti modifica si imbunatati dupa plac.</w:t>
       </w:r>
     </w:p>
@@ -4260,8 +4262,816 @@
           <w:sz w:val="14"/>
           <w:szCs w:val="16"/>
         </w:rPr>
+        <w:t xml:space="preserve"> Wire.write(decToBcd(hour));</w:t>
+      </w:r>
+    </w:p>
+    <w:p>
+      <w:pPr>
+        <w:spacing w:after="0" w:line="240" w:lineRule="auto"/>
+        <w:rPr>
+          <w:rFonts w:ascii="Tahoma" w:hAnsi="Tahoma" w:cs="Tahoma"/>
+          <w:sz w:val="14"/>
+          <w:szCs w:val="16"/>
+        </w:rPr>
+      </w:pPr>
+      <w:r>
+        <w:rPr>
+          <w:rFonts w:ascii="Tahoma" w:hAnsi="Tahoma" w:cs="Tahoma"/>
+          <w:sz w:val="14"/>
+          <w:szCs w:val="16"/>
+        </w:rPr>
+        <w:t xml:space="preserve"> </w:t>
+      </w:r>
+    </w:p>
+    <w:p>
+      <w:pPr>
+        <w:spacing w:after="0" w:line="240" w:lineRule="auto"/>
+        <w:rPr>
+          <w:rFonts w:ascii="Tahoma" w:hAnsi="Tahoma" w:cs="Tahoma"/>
+          <w:sz w:val="14"/>
+          <w:szCs w:val="16"/>
+        </w:rPr>
+      </w:pPr>
+      <w:r>
+        <w:rPr>
+          <w:rFonts w:ascii="Tahoma" w:hAnsi="Tahoma" w:cs="Tahoma"/>
+          <w:sz w:val="14"/>
+          <w:szCs w:val="16"/>
+        </w:rPr>
+        <w:t xml:space="preserve"> Wire.write(decToBcd(dayOfWeek));</w:t>
+      </w:r>
+    </w:p>
+    <w:p>
+      <w:pPr>
+        <w:spacing w:after="0" w:line="240" w:lineRule="auto"/>
+        <w:rPr>
+          <w:rFonts w:ascii="Tahoma" w:hAnsi="Tahoma" w:cs="Tahoma"/>
+          <w:sz w:val="14"/>
+          <w:szCs w:val="16"/>
+        </w:rPr>
+      </w:pPr>
+      <w:r>
+        <w:rPr>
+          <w:rFonts w:ascii="Tahoma" w:hAnsi="Tahoma" w:cs="Tahoma"/>
+          <w:sz w:val="14"/>
+          <w:szCs w:val="16"/>
+        </w:rPr>
+        <w:t xml:space="preserve"> Wire.write(decToBcd(dayOfMonth));</w:t>
+      </w:r>
+    </w:p>
+    <w:p>
+      <w:pPr>
+        <w:spacing w:after="0" w:line="240" w:lineRule="auto"/>
+        <w:rPr>
+          <w:rFonts w:ascii="Tahoma" w:hAnsi="Tahoma" w:cs="Tahoma"/>
+          <w:sz w:val="14"/>
+          <w:szCs w:val="16"/>
+        </w:rPr>
+      </w:pPr>
+      <w:r>
+        <w:rPr>
+          <w:rFonts w:ascii="Tahoma" w:hAnsi="Tahoma" w:cs="Tahoma"/>
+          <w:sz w:val="14"/>
+          <w:szCs w:val="16"/>
+        </w:rPr>
+        <w:t xml:space="preserve"> Wire.write(decToBcd(month));</w:t>
+      </w:r>
+    </w:p>
+    <w:p>
+      <w:pPr>
+        <w:spacing w:after="0" w:line="240" w:lineRule="auto"/>
+        <w:rPr>
+          <w:rFonts w:ascii="Tahoma" w:hAnsi="Tahoma" w:cs="Tahoma"/>
+          <w:sz w:val="14"/>
+          <w:szCs w:val="16"/>
+        </w:rPr>
+      </w:pPr>
+      <w:r>
+        <w:rPr>
+          <w:rFonts w:ascii="Tahoma" w:hAnsi="Tahoma" w:cs="Tahoma"/>
+          <w:sz w:val="14"/>
+          <w:szCs w:val="16"/>
+        </w:rPr>
+        <w:t xml:space="preserve"> Wire.write(decToBcd(year));</w:t>
+      </w:r>
+    </w:p>
+    <w:p>
+      <w:pPr>
+        <w:spacing w:after="0" w:line="240" w:lineRule="auto"/>
+        <w:rPr>
+          <w:rFonts w:ascii="Tahoma" w:hAnsi="Tahoma" w:cs="Tahoma"/>
+          <w:sz w:val="14"/>
+          <w:szCs w:val="16"/>
+        </w:rPr>
+      </w:pPr>
+      <w:r>
+        <w:rPr>
+          <w:rFonts w:ascii="Tahoma" w:hAnsi="Tahoma" w:cs="Tahoma"/>
+          <w:sz w:val="14"/>
+          <w:szCs w:val="16"/>
+        </w:rPr>
+        <w:t xml:space="preserve"> Wire.write(0x10);                            // sends 0x10 (hex) 00010000 (binary) to control register - turns on square wave</w:t>
+      </w:r>
+    </w:p>
+    <w:p>
+      <w:pPr>
+        <w:spacing w:after="0" w:line="240" w:lineRule="auto"/>
+        <w:rPr>
+          <w:rFonts w:ascii="Tahoma" w:hAnsi="Tahoma" w:cs="Tahoma"/>
+          <w:sz w:val="14"/>
+          <w:szCs w:val="16"/>
+        </w:rPr>
+      </w:pPr>
+      <w:r>
+        <w:rPr>
+          <w:rFonts w:ascii="Tahoma" w:hAnsi="Tahoma" w:cs="Tahoma"/>
+          <w:sz w:val="14"/>
+          <w:szCs w:val="16"/>
+        </w:rPr>
+        <w:t xml:space="preserve"> Wire.endTransmission();</w:t>
+      </w:r>
+    </w:p>
+    <w:p>
+      <w:pPr>
+        <w:spacing w:after="0" w:line="240" w:lineRule="auto"/>
+        <w:rPr>
+          <w:rFonts w:ascii="Tahoma" w:hAnsi="Tahoma" w:cs="Tahoma"/>
+          <w:sz w:val="14"/>
+          <w:szCs w:val="16"/>
+        </w:rPr>
+      </w:pPr>
+      <w:r>
+        <w:rPr>
+          <w:rFonts w:ascii="Tahoma" w:hAnsi="Tahoma" w:cs="Tahoma"/>
+          <w:sz w:val="14"/>
+          <w:szCs w:val="16"/>
+        </w:rPr>
         <w:lastRenderedPageBreak/>
-        <w:t xml:space="preserve"> Wire.write(decToBcd(hour));</w:t>
+        <w:t>}</w:t>
+      </w:r>
+    </w:p>
+    <w:p>
+      <w:pPr>
+        <w:spacing w:after="0" w:line="240" w:lineRule="auto"/>
+        <w:rPr>
+          <w:rFonts w:ascii="Tahoma" w:hAnsi="Tahoma" w:cs="Tahoma"/>
+          <w:sz w:val="14"/>
+          <w:szCs w:val="16"/>
+        </w:rPr>
+      </w:pPr>
+    </w:p>
+    <w:p>
+      <w:pPr>
+        <w:spacing w:after="0" w:line="240" w:lineRule="auto"/>
+        <w:rPr>
+          <w:rFonts w:ascii="Tahoma" w:hAnsi="Tahoma" w:cs="Tahoma"/>
+          <w:sz w:val="14"/>
+          <w:szCs w:val="16"/>
+        </w:rPr>
+      </w:pPr>
+      <w:r>
+        <w:rPr>
+          <w:rFonts w:ascii="Tahoma" w:hAnsi="Tahoma" w:cs="Tahoma"/>
+          <w:sz w:val="14"/>
+          <w:szCs w:val="16"/>
+        </w:rPr>
+        <w:t>// Gets the date and time from the ds1307</w:t>
+      </w:r>
+    </w:p>
+    <w:p>
+      <w:pPr>
+        <w:spacing w:after="0" w:line="240" w:lineRule="auto"/>
+        <w:rPr>
+          <w:rFonts w:ascii="Tahoma" w:hAnsi="Tahoma" w:cs="Tahoma"/>
+          <w:sz w:val="14"/>
+          <w:szCs w:val="16"/>
+        </w:rPr>
+      </w:pPr>
+    </w:p>
+    <w:p>
+      <w:pPr>
+        <w:spacing w:after="0" w:line="240" w:lineRule="auto"/>
+        <w:rPr>
+          <w:rFonts w:ascii="Tahoma" w:hAnsi="Tahoma" w:cs="Tahoma"/>
+          <w:sz w:val="14"/>
+          <w:szCs w:val="16"/>
+        </w:rPr>
+      </w:pPr>
+      <w:r>
+        <w:rPr>
+          <w:rFonts w:ascii="Tahoma" w:hAnsi="Tahoma" w:cs="Tahoma"/>
+          <w:sz w:val="14"/>
+          <w:szCs w:val="16"/>
+        </w:rPr>
+        <w:t>void getDateDs1307(byte *second,</w:t>
+      </w:r>
+    </w:p>
+    <w:p>
+      <w:pPr>
+        <w:spacing w:after="0" w:line="240" w:lineRule="auto"/>
+        <w:rPr>
+          <w:rFonts w:ascii="Tahoma" w:hAnsi="Tahoma" w:cs="Tahoma"/>
+          <w:sz w:val="14"/>
+          <w:szCs w:val="16"/>
+        </w:rPr>
+      </w:pPr>
+      <w:r>
+        <w:rPr>
+          <w:rFonts w:ascii="Tahoma" w:hAnsi="Tahoma" w:cs="Tahoma"/>
+          <w:sz w:val="14"/>
+          <w:szCs w:val="16"/>
+        </w:rPr>
+        <w:t>byte *minute,</w:t>
+      </w:r>
+    </w:p>
+    <w:p>
+      <w:pPr>
+        <w:spacing w:after="0" w:line="240" w:lineRule="auto"/>
+        <w:rPr>
+          <w:rFonts w:ascii="Tahoma" w:hAnsi="Tahoma" w:cs="Tahoma"/>
+          <w:sz w:val="14"/>
+          <w:szCs w:val="16"/>
+        </w:rPr>
+      </w:pPr>
+      <w:r>
+        <w:rPr>
+          <w:rFonts w:ascii="Tahoma" w:hAnsi="Tahoma" w:cs="Tahoma"/>
+          <w:sz w:val="14"/>
+          <w:szCs w:val="16"/>
+        </w:rPr>
+        <w:t>byte *hour,</w:t>
+      </w:r>
+    </w:p>
+    <w:p>
+      <w:pPr>
+        <w:spacing w:after="0" w:line="240" w:lineRule="auto"/>
+        <w:rPr>
+          <w:rFonts w:ascii="Tahoma" w:hAnsi="Tahoma" w:cs="Tahoma"/>
+          <w:sz w:val="14"/>
+          <w:szCs w:val="16"/>
+        </w:rPr>
+      </w:pPr>
+      <w:r>
+        <w:rPr>
+          <w:rFonts w:ascii="Tahoma" w:hAnsi="Tahoma" w:cs="Tahoma"/>
+          <w:sz w:val="14"/>
+          <w:szCs w:val="16"/>
+        </w:rPr>
+        <w:t>byte *dayOfWeek,</w:t>
+      </w:r>
+    </w:p>
+    <w:p>
+      <w:pPr>
+        <w:spacing w:after="0" w:line="240" w:lineRule="auto"/>
+        <w:rPr>
+          <w:rFonts w:ascii="Tahoma" w:hAnsi="Tahoma" w:cs="Tahoma"/>
+          <w:sz w:val="14"/>
+          <w:szCs w:val="16"/>
+        </w:rPr>
+      </w:pPr>
+      <w:r>
+        <w:rPr>
+          <w:rFonts w:ascii="Tahoma" w:hAnsi="Tahoma" w:cs="Tahoma"/>
+          <w:sz w:val="14"/>
+          <w:szCs w:val="16"/>
+        </w:rPr>
+        <w:t>byte *dayOfMonth,</w:t>
+      </w:r>
+    </w:p>
+    <w:p>
+      <w:pPr>
+        <w:spacing w:after="0" w:line="240" w:lineRule="auto"/>
+        <w:rPr>
+          <w:rFonts w:ascii="Tahoma" w:hAnsi="Tahoma" w:cs="Tahoma"/>
+          <w:sz w:val="14"/>
+          <w:szCs w:val="16"/>
+        </w:rPr>
+      </w:pPr>
+      <w:r>
+        <w:rPr>
+          <w:rFonts w:ascii="Tahoma" w:hAnsi="Tahoma" w:cs="Tahoma"/>
+          <w:sz w:val="14"/>
+          <w:szCs w:val="16"/>
+        </w:rPr>
+        <w:t>byte *month,</w:t>
+      </w:r>
+    </w:p>
+    <w:p>
+      <w:pPr>
+        <w:spacing w:after="0" w:line="240" w:lineRule="auto"/>
+        <w:rPr>
+          <w:rFonts w:ascii="Tahoma" w:hAnsi="Tahoma" w:cs="Tahoma"/>
+          <w:sz w:val="14"/>
+          <w:szCs w:val="16"/>
+        </w:rPr>
+      </w:pPr>
+      <w:r>
+        <w:rPr>
+          <w:rFonts w:ascii="Tahoma" w:hAnsi="Tahoma" w:cs="Tahoma"/>
+          <w:sz w:val="14"/>
+          <w:szCs w:val="16"/>
+        </w:rPr>
+        <w:t>byte *year)</w:t>
+      </w:r>
+    </w:p>
+    <w:p>
+      <w:pPr>
+        <w:spacing w:after="0" w:line="240" w:lineRule="auto"/>
+        <w:rPr>
+          <w:rFonts w:ascii="Tahoma" w:hAnsi="Tahoma" w:cs="Tahoma"/>
+          <w:sz w:val="14"/>
+          <w:szCs w:val="16"/>
+        </w:rPr>
+      </w:pPr>
+      <w:r>
+        <w:rPr>
+          <w:rFonts w:ascii="Tahoma" w:hAnsi="Tahoma" w:cs="Tahoma"/>
+          <w:sz w:val="14"/>
+          <w:szCs w:val="16"/>
+        </w:rPr>
+        <w:t>{</w:t>
+      </w:r>
+    </w:p>
+    <w:p>
+      <w:pPr>
+        <w:spacing w:after="0" w:line="240" w:lineRule="auto"/>
+        <w:rPr>
+          <w:rFonts w:ascii="Tahoma" w:hAnsi="Tahoma" w:cs="Tahoma"/>
+          <w:sz w:val="14"/>
+          <w:szCs w:val="16"/>
+        </w:rPr>
+      </w:pPr>
+    </w:p>
+    <w:p>
+      <w:pPr>
+        <w:spacing w:after="0" w:line="240" w:lineRule="auto"/>
+        <w:rPr>
+          <w:rFonts w:ascii="Tahoma" w:hAnsi="Tahoma" w:cs="Tahoma"/>
+          <w:sz w:val="14"/>
+          <w:szCs w:val="16"/>
+        </w:rPr>
+      </w:pPr>
+      <w:r>
+        <w:rPr>
+          <w:rFonts w:ascii="Tahoma" w:hAnsi="Tahoma" w:cs="Tahoma"/>
+          <w:sz w:val="14"/>
+          <w:szCs w:val="16"/>
+        </w:rPr>
+        <w:t>// Reset the register pointer</w:t>
+      </w:r>
+    </w:p>
+    <w:p>
+      <w:pPr>
+        <w:spacing w:after="0" w:line="240" w:lineRule="auto"/>
+        <w:rPr>
+          <w:rFonts w:ascii="Tahoma" w:hAnsi="Tahoma" w:cs="Tahoma"/>
+          <w:sz w:val="14"/>
+          <w:szCs w:val="16"/>
+        </w:rPr>
+      </w:pPr>
+      <w:r>
+        <w:rPr>
+          <w:rFonts w:ascii="Tahoma" w:hAnsi="Tahoma" w:cs="Tahoma"/>
+          <w:sz w:val="14"/>
+          <w:szCs w:val="16"/>
+        </w:rPr>
+        <w:t xml:space="preserve"> Wire.beginTransmission(DS1307_I2C_ADDRESS);</w:t>
+      </w:r>
+    </w:p>
+    <w:p>
+      <w:pPr>
+        <w:spacing w:after="0" w:line="240" w:lineRule="auto"/>
+        <w:rPr>
+          <w:rFonts w:ascii="Tahoma" w:hAnsi="Tahoma" w:cs="Tahoma"/>
+          <w:sz w:val="14"/>
+          <w:szCs w:val="16"/>
+        </w:rPr>
+      </w:pPr>
+      <w:r>
+        <w:rPr>
+          <w:rFonts w:ascii="Tahoma" w:hAnsi="Tahoma" w:cs="Tahoma"/>
+          <w:sz w:val="14"/>
+          <w:szCs w:val="16"/>
+        </w:rPr>
+        <w:t xml:space="preserve"> Wire.write(0);</w:t>
+      </w:r>
+    </w:p>
+    <w:p>
+      <w:pPr>
+        <w:spacing w:after="0" w:line="240" w:lineRule="auto"/>
+        <w:rPr>
+          <w:rFonts w:ascii="Tahoma" w:hAnsi="Tahoma" w:cs="Tahoma"/>
+          <w:sz w:val="14"/>
+          <w:szCs w:val="16"/>
+        </w:rPr>
+      </w:pPr>
+      <w:r>
+        <w:rPr>
+          <w:rFonts w:ascii="Tahoma" w:hAnsi="Tahoma" w:cs="Tahoma"/>
+          <w:sz w:val="14"/>
+          <w:szCs w:val="16"/>
+        </w:rPr>
+        <w:t xml:space="preserve"> Wire.endTransmission();</w:t>
+      </w:r>
+    </w:p>
+    <w:p>
+      <w:pPr>
+        <w:spacing w:after="0" w:line="240" w:lineRule="auto"/>
+        <w:rPr>
+          <w:rFonts w:ascii="Tahoma" w:hAnsi="Tahoma" w:cs="Tahoma"/>
+          <w:sz w:val="14"/>
+          <w:szCs w:val="16"/>
+        </w:rPr>
+      </w:pPr>
+      <w:r>
+        <w:rPr>
+          <w:rFonts w:ascii="Tahoma" w:hAnsi="Tahoma" w:cs="Tahoma"/>
+          <w:sz w:val="14"/>
+          <w:szCs w:val="16"/>
+        </w:rPr>
+        <w:t xml:space="preserve"> Wire.requestFrom(DS1307_I2C_ADDRESS, 7);</w:t>
+      </w:r>
+    </w:p>
+    <w:p>
+      <w:pPr>
+        <w:spacing w:after="0" w:line="240" w:lineRule="auto"/>
+        <w:rPr>
+          <w:rFonts w:ascii="Tahoma" w:hAnsi="Tahoma" w:cs="Tahoma"/>
+          <w:sz w:val="14"/>
+          <w:szCs w:val="16"/>
+        </w:rPr>
+      </w:pPr>
+    </w:p>
+    <w:p>
+      <w:pPr>
+        <w:spacing w:after="0" w:line="240" w:lineRule="auto"/>
+        <w:rPr>
+          <w:rFonts w:ascii="Tahoma" w:hAnsi="Tahoma" w:cs="Tahoma"/>
+          <w:sz w:val="14"/>
+          <w:szCs w:val="16"/>
+        </w:rPr>
+      </w:pPr>
+      <w:r>
+        <w:rPr>
+          <w:rFonts w:ascii="Tahoma" w:hAnsi="Tahoma" w:cs="Tahoma"/>
+          <w:sz w:val="14"/>
+          <w:szCs w:val="16"/>
+        </w:rPr>
+        <w:t>// A few of these need masks because certain bits are control bits</w:t>
+      </w:r>
+    </w:p>
+    <w:p>
+      <w:pPr>
+        <w:spacing w:after="0" w:line="240" w:lineRule="auto"/>
+        <w:rPr>
+          <w:rFonts w:ascii="Tahoma" w:hAnsi="Tahoma" w:cs="Tahoma"/>
+          <w:sz w:val="14"/>
+          <w:szCs w:val="16"/>
+        </w:rPr>
+      </w:pPr>
+      <w:r>
+        <w:rPr>
+          <w:rFonts w:ascii="Tahoma" w:hAnsi="Tahoma" w:cs="Tahoma"/>
+          <w:sz w:val="14"/>
+          <w:szCs w:val="16"/>
+        </w:rPr>
+        <w:t xml:space="preserve"> *second     = bcdToDec(Wire.read() &amp; 0x7f);</w:t>
+      </w:r>
+    </w:p>
+    <w:p>
+      <w:pPr>
+        <w:spacing w:after="0" w:line="240" w:lineRule="auto"/>
+        <w:rPr>
+          <w:rFonts w:ascii="Tahoma" w:hAnsi="Tahoma" w:cs="Tahoma"/>
+          <w:sz w:val="14"/>
+          <w:szCs w:val="16"/>
+        </w:rPr>
+      </w:pPr>
+      <w:r>
+        <w:rPr>
+          <w:rFonts w:ascii="Tahoma" w:hAnsi="Tahoma" w:cs="Tahoma"/>
+          <w:sz w:val="14"/>
+          <w:szCs w:val="16"/>
+        </w:rPr>
+        <w:t xml:space="preserve"> *minute     = bcdToDec(Wire.read());</w:t>
+      </w:r>
+    </w:p>
+    <w:p>
+      <w:pPr>
+        <w:spacing w:after="0" w:line="240" w:lineRule="auto"/>
+        <w:rPr>
+          <w:rFonts w:ascii="Tahoma" w:hAnsi="Tahoma" w:cs="Tahoma"/>
+          <w:sz w:val="14"/>
+          <w:szCs w:val="16"/>
+        </w:rPr>
+      </w:pPr>
+      <w:r>
+        <w:rPr>
+          <w:rFonts w:ascii="Tahoma" w:hAnsi="Tahoma" w:cs="Tahoma"/>
+          <w:sz w:val="14"/>
+          <w:szCs w:val="16"/>
+        </w:rPr>
+        <w:t xml:space="preserve"> *hour       = bcdToDec(Wire.read() &amp; 0x3f);        // Need to change this if 12 hour am/pm</w:t>
+      </w:r>
+    </w:p>
+    <w:p>
+      <w:pPr>
+        <w:spacing w:after="0" w:line="240" w:lineRule="auto"/>
+        <w:rPr>
+          <w:rFonts w:ascii="Tahoma" w:hAnsi="Tahoma" w:cs="Tahoma"/>
+          <w:sz w:val="14"/>
+          <w:szCs w:val="16"/>
+        </w:rPr>
+      </w:pPr>
+    </w:p>
+    <w:p>
+      <w:pPr>
+        <w:spacing w:after="0" w:line="240" w:lineRule="auto"/>
+        <w:rPr>
+          <w:rFonts w:ascii="Tahoma" w:hAnsi="Tahoma" w:cs="Tahoma"/>
+          <w:sz w:val="14"/>
+          <w:szCs w:val="16"/>
+        </w:rPr>
+      </w:pPr>
+      <w:r>
+        <w:rPr>
+          <w:rFonts w:ascii="Tahoma" w:hAnsi="Tahoma" w:cs="Tahoma"/>
+          <w:sz w:val="14"/>
+          <w:szCs w:val="16"/>
+        </w:rPr>
+        <w:t xml:space="preserve"> *dayOfWeek  = bcdToDec(Wire.read());</w:t>
+      </w:r>
+    </w:p>
+    <w:p>
+      <w:pPr>
+        <w:spacing w:after="0" w:line="240" w:lineRule="auto"/>
+        <w:rPr>
+          <w:rFonts w:ascii="Tahoma" w:hAnsi="Tahoma" w:cs="Tahoma"/>
+          <w:sz w:val="14"/>
+          <w:szCs w:val="16"/>
+        </w:rPr>
+      </w:pPr>
+      <w:r>
+        <w:rPr>
+          <w:rFonts w:ascii="Tahoma" w:hAnsi="Tahoma" w:cs="Tahoma"/>
+          <w:sz w:val="14"/>
+          <w:szCs w:val="16"/>
+        </w:rPr>
+        <w:t xml:space="preserve"> *dayOfMonth = bcdToDec(Wire.read());</w:t>
+      </w:r>
+    </w:p>
+    <w:p>
+      <w:pPr>
+        <w:spacing w:after="0" w:line="240" w:lineRule="auto"/>
+        <w:rPr>
+          <w:rFonts w:ascii="Tahoma" w:hAnsi="Tahoma" w:cs="Tahoma"/>
+          <w:sz w:val="14"/>
+          <w:szCs w:val="16"/>
+        </w:rPr>
+      </w:pPr>
+      <w:r>
+        <w:rPr>
+          <w:rFonts w:ascii="Tahoma" w:hAnsi="Tahoma" w:cs="Tahoma"/>
+          <w:sz w:val="14"/>
+          <w:szCs w:val="16"/>
+        </w:rPr>
+        <w:t xml:space="preserve"> *month      = bcdToDec(Wire.read());</w:t>
+      </w:r>
+    </w:p>
+    <w:p>
+      <w:pPr>
+        <w:spacing w:after="0" w:line="240" w:lineRule="auto"/>
+        <w:rPr>
+          <w:rFonts w:ascii="Tahoma" w:hAnsi="Tahoma" w:cs="Tahoma"/>
+          <w:sz w:val="14"/>
+          <w:szCs w:val="16"/>
+        </w:rPr>
+      </w:pPr>
+      <w:r>
+        <w:rPr>
+          <w:rFonts w:ascii="Tahoma" w:hAnsi="Tahoma" w:cs="Tahoma"/>
+          <w:sz w:val="14"/>
+          <w:szCs w:val="16"/>
+        </w:rPr>
+        <w:t xml:space="preserve"> *year       = bcdToDec(Wire.read());</w:t>
+      </w:r>
+    </w:p>
+    <w:p>
+      <w:pPr>
+        <w:spacing w:after="0" w:line="240" w:lineRule="auto"/>
+        <w:rPr>
+          <w:rFonts w:ascii="Tahoma" w:hAnsi="Tahoma" w:cs="Tahoma"/>
+          <w:sz w:val="14"/>
+          <w:szCs w:val="16"/>
+        </w:rPr>
+      </w:pPr>
+      <w:r>
+        <w:rPr>
+          <w:rFonts w:ascii="Tahoma" w:hAnsi="Tahoma" w:cs="Tahoma"/>
+          <w:sz w:val="14"/>
+          <w:szCs w:val="16"/>
+        </w:rPr>
+        <w:t>}</w:t>
+      </w:r>
+    </w:p>
+    <w:p>
+      <w:pPr>
+        <w:spacing w:after="0" w:line="240" w:lineRule="auto"/>
+        <w:rPr>
+          <w:rFonts w:ascii="Tahoma" w:hAnsi="Tahoma" w:cs="Tahoma"/>
+          <w:sz w:val="14"/>
+          <w:szCs w:val="16"/>
+        </w:rPr>
+      </w:pPr>
+    </w:p>
+    <w:p>
+      <w:pPr>
+        <w:spacing w:after="0" w:line="240" w:lineRule="auto"/>
+        <w:rPr>
+          <w:rFonts w:ascii="Tahoma" w:hAnsi="Tahoma" w:cs="Tahoma"/>
+          <w:sz w:val="14"/>
+          <w:szCs w:val="16"/>
+        </w:rPr>
+      </w:pPr>
+      <w:r>
+        <w:rPr>
+          <w:rFonts w:ascii="Tahoma" w:hAnsi="Tahoma" w:cs="Tahoma"/>
+          <w:sz w:val="14"/>
+          <w:szCs w:val="16"/>
+        </w:rPr>
+        <w:t>void setup()</w:t>
+      </w:r>
+    </w:p>
+    <w:p>
+      <w:pPr>
+        <w:spacing w:after="0" w:line="240" w:lineRule="auto"/>
+        <w:rPr>
+          <w:rFonts w:ascii="Tahoma" w:hAnsi="Tahoma" w:cs="Tahoma"/>
+          <w:sz w:val="14"/>
+          <w:szCs w:val="16"/>
+        </w:rPr>
+      </w:pPr>
+      <w:r>
+        <w:rPr>
+          <w:rFonts w:ascii="Tahoma" w:hAnsi="Tahoma" w:cs="Tahoma"/>
+          <w:sz w:val="14"/>
+          <w:szCs w:val="16"/>
+        </w:rPr>
+        <w:t>{</w:t>
+      </w:r>
+    </w:p>
+    <w:p>
+      <w:pPr>
+        <w:spacing w:after="0" w:line="240" w:lineRule="auto"/>
+        <w:rPr>
+          <w:rFonts w:ascii="Tahoma" w:hAnsi="Tahoma" w:cs="Tahoma"/>
+          <w:sz w:val="14"/>
+          <w:szCs w:val="16"/>
+        </w:rPr>
+      </w:pPr>
+      <w:r>
+        <w:rPr>
+          <w:rFonts w:ascii="Tahoma" w:hAnsi="Tahoma" w:cs="Tahoma"/>
+          <w:sz w:val="14"/>
+          <w:szCs w:val="16"/>
+        </w:rPr>
+        <w:t xml:space="preserve">     //Serial.begin(9600);</w:t>
+      </w:r>
+    </w:p>
+    <w:p>
+      <w:pPr>
+        <w:spacing w:after="0" w:line="240" w:lineRule="auto"/>
+        <w:rPr>
+          <w:rFonts w:ascii="Tahoma" w:hAnsi="Tahoma" w:cs="Tahoma"/>
+          <w:sz w:val="14"/>
+          <w:szCs w:val="16"/>
+        </w:rPr>
+      </w:pPr>
+      <w:r>
+        <w:rPr>
+          <w:rFonts w:ascii="Tahoma" w:hAnsi="Tahoma" w:cs="Tahoma"/>
+          <w:sz w:val="14"/>
+          <w:szCs w:val="16"/>
+        </w:rPr>
+        <w:t xml:space="preserve">     pinMode(BUTTON, INPUT_PULLUP);           //setaza butonul ca fiind Pulup</w:t>
+      </w:r>
+    </w:p>
+    <w:p>
+      <w:pPr>
+        <w:spacing w:after="0" w:line="240" w:lineRule="auto"/>
+        <w:rPr>
+          <w:rFonts w:ascii="Tahoma" w:hAnsi="Tahoma" w:cs="Tahoma"/>
+          <w:sz w:val="14"/>
+          <w:szCs w:val="16"/>
+        </w:rPr>
+      </w:pPr>
+      <w:r>
+        <w:rPr>
+          <w:rFonts w:ascii="Tahoma" w:hAnsi="Tahoma" w:cs="Tahoma"/>
+          <w:sz w:val="14"/>
+          <w:szCs w:val="16"/>
+        </w:rPr>
+        <w:t xml:space="preserve">     pinMode(vBat, INPUT);                    //setaza pinul de masura voltaj baterie ca fiind INPUT</w:t>
+      </w:r>
+    </w:p>
+    <w:p>
+      <w:pPr>
+        <w:spacing w:after="0" w:line="240" w:lineRule="auto"/>
+        <w:rPr>
+          <w:rFonts w:ascii="Tahoma" w:hAnsi="Tahoma" w:cs="Tahoma"/>
+          <w:sz w:val="14"/>
+          <w:szCs w:val="16"/>
+        </w:rPr>
+      </w:pPr>
+      <w:r>
+        <w:rPr>
+          <w:rFonts w:ascii="Tahoma" w:hAnsi="Tahoma" w:cs="Tahoma"/>
+          <w:sz w:val="14"/>
+          <w:szCs w:val="16"/>
+        </w:rPr>
+        <w:t xml:space="preserve">     lcd.setBacklightPin(3,POSITIVE);         // BL,BL_POL</w:t>
+      </w:r>
+    </w:p>
+    <w:p>
+      <w:pPr>
+        <w:spacing w:after="0" w:line="240" w:lineRule="auto"/>
+        <w:rPr>
+          <w:rFonts w:ascii="Tahoma" w:hAnsi="Tahoma" w:cs="Tahoma"/>
+          <w:sz w:val="14"/>
+          <w:szCs w:val="16"/>
+        </w:rPr>
+      </w:pPr>
+      <w:r>
+        <w:rPr>
+          <w:rFonts w:ascii="Tahoma" w:hAnsi="Tahoma" w:cs="Tahoma"/>
+          <w:sz w:val="14"/>
+          <w:szCs w:val="16"/>
+        </w:rPr>
+        <w:t xml:space="preserve">     lcd.setBacklight(HIGH);</w:t>
+      </w:r>
+    </w:p>
+    <w:p>
+      <w:pPr>
+        <w:spacing w:after="0" w:line="240" w:lineRule="auto"/>
+        <w:rPr>
+          <w:rFonts w:ascii="Tahoma" w:hAnsi="Tahoma" w:cs="Tahoma"/>
+          <w:sz w:val="14"/>
+          <w:szCs w:val="16"/>
+        </w:rPr>
+      </w:pPr>
+    </w:p>
+    <w:p>
+      <w:pPr>
+        <w:spacing w:after="0" w:line="240" w:lineRule="auto"/>
+        <w:rPr>
+          <w:rFonts w:ascii="Tahoma" w:hAnsi="Tahoma" w:cs="Tahoma"/>
+          <w:sz w:val="14"/>
+          <w:szCs w:val="16"/>
+        </w:rPr>
+      </w:pPr>
+      <w:r>
+        <w:rPr>
+          <w:rFonts w:ascii="Tahoma" w:hAnsi="Tahoma" w:cs="Tahoma"/>
+          <w:sz w:val="14"/>
+          <w:szCs w:val="16"/>
+        </w:rPr>
+        <w:t xml:space="preserve">     </w:t>
+      </w:r>
+    </w:p>
+    <w:p>
+      <w:pPr>
+        <w:spacing w:after="0" w:line="240" w:lineRule="auto"/>
+        <w:rPr>
+          <w:rFonts w:ascii="Tahoma" w:hAnsi="Tahoma" w:cs="Tahoma"/>
+          <w:sz w:val="14"/>
+          <w:szCs w:val="16"/>
+        </w:rPr>
+      </w:pPr>
+      <w:r>
+        <w:rPr>
+          <w:rFonts w:ascii="Tahoma" w:hAnsi="Tahoma" w:cs="Tahoma"/>
+          <w:sz w:val="14"/>
+          <w:szCs w:val="16"/>
+        </w:rPr>
+        <w:t>byte second, minute, hour, dayOfWeek, dayOfMonth, month, year;</w:t>
+      </w:r>
+    </w:p>
+    <w:p>
+      <w:pPr>
+        <w:spacing w:after="0" w:line="240" w:lineRule="auto"/>
+        <w:rPr>
+          <w:rFonts w:ascii="Tahoma" w:hAnsi="Tahoma" w:cs="Tahoma"/>
+          <w:sz w:val="14"/>
+          <w:szCs w:val="16"/>
+        </w:rPr>
+      </w:pPr>
+      <w:r>
+        <w:rPr>
+          <w:rFonts w:ascii="Tahoma" w:hAnsi="Tahoma" w:cs="Tahoma"/>
+          <w:sz w:val="14"/>
+          <w:szCs w:val="16"/>
+        </w:rPr>
+        <w:t>Wire.begin();</w:t>
       </w:r>
     </w:p>
     <w:p>
@@ -4297,97 +5107,359 @@
           <w:sz w:val="14"/>
           <w:szCs w:val="16"/>
         </w:rPr>
-        <w:t xml:space="preserve"> Wire.write(decToBcd(dayOfWeek));</w:t>
-      </w:r>
-    </w:p>
-    <w:p>
-      <w:pPr>
-        <w:spacing w:after="0" w:line="240" w:lineRule="auto"/>
-        <w:rPr>
-          <w:rFonts w:ascii="Tahoma" w:hAnsi="Tahoma" w:cs="Tahoma"/>
-          <w:sz w:val="14"/>
-          <w:szCs w:val="16"/>
-        </w:rPr>
-      </w:pPr>
-      <w:r>
-        <w:rPr>
-          <w:rFonts w:ascii="Tahoma" w:hAnsi="Tahoma" w:cs="Tahoma"/>
-          <w:sz w:val="14"/>
-          <w:szCs w:val="16"/>
-        </w:rPr>
-        <w:t xml:space="preserve"> Wire.write(decToBcd(dayOfMonth));</w:t>
-      </w:r>
-    </w:p>
-    <w:p>
-      <w:pPr>
-        <w:spacing w:after="0" w:line="240" w:lineRule="auto"/>
-        <w:rPr>
-          <w:rFonts w:ascii="Tahoma" w:hAnsi="Tahoma" w:cs="Tahoma"/>
-          <w:sz w:val="14"/>
-          <w:szCs w:val="16"/>
-        </w:rPr>
-      </w:pPr>
-      <w:r>
-        <w:rPr>
-          <w:rFonts w:ascii="Tahoma" w:hAnsi="Tahoma" w:cs="Tahoma"/>
-          <w:sz w:val="14"/>
-          <w:szCs w:val="16"/>
-        </w:rPr>
-        <w:t xml:space="preserve"> Wire.write(decToBcd(month));</w:t>
-      </w:r>
-    </w:p>
-    <w:p>
-      <w:pPr>
-        <w:spacing w:after="0" w:line="240" w:lineRule="auto"/>
-        <w:rPr>
-          <w:rFonts w:ascii="Tahoma" w:hAnsi="Tahoma" w:cs="Tahoma"/>
-          <w:sz w:val="14"/>
-          <w:szCs w:val="16"/>
-        </w:rPr>
-      </w:pPr>
-      <w:r>
-        <w:rPr>
-          <w:rFonts w:ascii="Tahoma" w:hAnsi="Tahoma" w:cs="Tahoma"/>
-          <w:sz w:val="14"/>
-          <w:szCs w:val="16"/>
-        </w:rPr>
-        <w:t xml:space="preserve"> Wire.write(decToBcd(year));</w:t>
-      </w:r>
-    </w:p>
-    <w:p>
-      <w:pPr>
-        <w:spacing w:after="0" w:line="240" w:lineRule="auto"/>
-        <w:rPr>
-          <w:rFonts w:ascii="Tahoma" w:hAnsi="Tahoma" w:cs="Tahoma"/>
-          <w:sz w:val="14"/>
-          <w:szCs w:val="16"/>
-        </w:rPr>
-      </w:pPr>
-      <w:r>
-        <w:rPr>
-          <w:rFonts w:ascii="Tahoma" w:hAnsi="Tahoma" w:cs="Tahoma"/>
-          <w:sz w:val="14"/>
-          <w:szCs w:val="16"/>
-        </w:rPr>
-        <w:t xml:space="preserve"> Wire.write(0x10);                            // sends 0x10 (hex) 00010000 (binary) to control register - turns on square wave</w:t>
-      </w:r>
-    </w:p>
-    <w:p>
-      <w:pPr>
-        <w:spacing w:after="0" w:line="240" w:lineRule="auto"/>
-        <w:rPr>
-          <w:rFonts w:ascii="Tahoma" w:hAnsi="Tahoma" w:cs="Tahoma"/>
-          <w:sz w:val="14"/>
-          <w:szCs w:val="16"/>
-        </w:rPr>
-      </w:pPr>
-      <w:r>
-        <w:rPr>
-          <w:rFonts w:ascii="Tahoma" w:hAnsi="Tahoma" w:cs="Tahoma"/>
-          <w:sz w:val="14"/>
-          <w:szCs w:val="16"/>
-        </w:rPr>
-        <w:t xml:space="preserve"> Wire.endTransmission();</w:t>
+        <w:t>// Change these values to what you want to set your clock to.</w:t>
+      </w:r>
+    </w:p>
+    <w:p>
+      <w:pPr>
+        <w:spacing w:after="0" w:line="240" w:lineRule="auto"/>
+        <w:rPr>
+          <w:rFonts w:ascii="Tahoma" w:hAnsi="Tahoma" w:cs="Tahoma"/>
+          <w:sz w:val="14"/>
+          <w:szCs w:val="16"/>
+        </w:rPr>
+      </w:pPr>
+      <w:r>
+        <w:rPr>
+          <w:rFonts w:ascii="Tahoma" w:hAnsi="Tahoma" w:cs="Tahoma"/>
+          <w:sz w:val="14"/>
+          <w:szCs w:val="16"/>
+        </w:rPr>
+        <w:t>// You probably only want to set your clock once and then remove</w:t>
+      </w:r>
+    </w:p>
+    <w:p>
+      <w:pPr>
+        <w:spacing w:after="0" w:line="240" w:lineRule="auto"/>
+        <w:rPr>
+          <w:rFonts w:ascii="Tahoma" w:hAnsi="Tahoma" w:cs="Tahoma"/>
+          <w:sz w:val="14"/>
+          <w:szCs w:val="16"/>
+        </w:rPr>
+      </w:pPr>
+      <w:r>
+        <w:rPr>
+          <w:rFonts w:ascii="Tahoma" w:hAnsi="Tahoma" w:cs="Tahoma"/>
+          <w:sz w:val="14"/>
+          <w:szCs w:val="16"/>
+        </w:rPr>
+        <w:t>// the setDateDs1307 call.</w:t>
+      </w:r>
+    </w:p>
+    <w:p>
+      <w:pPr>
+        <w:spacing w:after="0" w:line="240" w:lineRule="auto"/>
+        <w:rPr>
+          <w:rFonts w:ascii="Tahoma" w:hAnsi="Tahoma" w:cs="Tahoma"/>
+          <w:sz w:val="14"/>
+          <w:szCs w:val="16"/>
+        </w:rPr>
+      </w:pPr>
+      <w:r>
+        <w:rPr>
+          <w:rFonts w:ascii="Tahoma" w:hAnsi="Tahoma" w:cs="Tahoma"/>
+          <w:sz w:val="14"/>
+          <w:szCs w:val="16"/>
+        </w:rPr>
+        <w:t xml:space="preserve"> second = 0;</w:t>
+      </w:r>
+    </w:p>
+    <w:p>
+      <w:pPr>
+        <w:spacing w:after="0" w:line="240" w:lineRule="auto"/>
+        <w:rPr>
+          <w:rFonts w:ascii="Tahoma" w:hAnsi="Tahoma" w:cs="Tahoma"/>
+          <w:sz w:val="14"/>
+          <w:szCs w:val="16"/>
+        </w:rPr>
+      </w:pPr>
+      <w:r>
+        <w:rPr>
+          <w:rFonts w:ascii="Tahoma" w:hAnsi="Tahoma" w:cs="Tahoma"/>
+          <w:sz w:val="14"/>
+          <w:szCs w:val="16"/>
+        </w:rPr>
+        <w:t xml:space="preserve"> minute = 12;</w:t>
+      </w:r>
+    </w:p>
+    <w:p>
+      <w:pPr>
+        <w:spacing w:after="0" w:line="240" w:lineRule="auto"/>
+        <w:rPr>
+          <w:rFonts w:ascii="Tahoma" w:hAnsi="Tahoma" w:cs="Tahoma"/>
+          <w:sz w:val="14"/>
+          <w:szCs w:val="16"/>
+        </w:rPr>
+      </w:pPr>
+      <w:r>
+        <w:rPr>
+          <w:rFonts w:ascii="Tahoma" w:hAnsi="Tahoma" w:cs="Tahoma"/>
+          <w:sz w:val="14"/>
+          <w:szCs w:val="16"/>
+        </w:rPr>
+        <w:t xml:space="preserve"> hour = 13;</w:t>
+      </w:r>
+    </w:p>
+    <w:p>
+      <w:pPr>
+        <w:spacing w:after="0" w:line="240" w:lineRule="auto"/>
+        <w:rPr>
+          <w:rFonts w:ascii="Tahoma" w:hAnsi="Tahoma" w:cs="Tahoma"/>
+          <w:sz w:val="14"/>
+          <w:szCs w:val="16"/>
+        </w:rPr>
+      </w:pPr>
+      <w:r>
+        <w:rPr>
+          <w:rFonts w:ascii="Tahoma" w:hAnsi="Tahoma" w:cs="Tahoma"/>
+          <w:sz w:val="14"/>
+          <w:szCs w:val="16"/>
+        </w:rPr>
+        <w:t xml:space="preserve"> dayOfWeek = 7;</w:t>
+      </w:r>
+    </w:p>
+    <w:p>
+      <w:pPr>
+        <w:spacing w:after="0" w:line="240" w:lineRule="auto"/>
+        <w:rPr>
+          <w:rFonts w:ascii="Tahoma" w:hAnsi="Tahoma" w:cs="Tahoma"/>
+          <w:sz w:val="14"/>
+          <w:szCs w:val="16"/>
+        </w:rPr>
+      </w:pPr>
+      <w:r>
+        <w:rPr>
+          <w:rFonts w:ascii="Tahoma" w:hAnsi="Tahoma" w:cs="Tahoma"/>
+          <w:sz w:val="14"/>
+          <w:szCs w:val="16"/>
+        </w:rPr>
+        <w:t xml:space="preserve"> dayOfMonth = 12;</w:t>
+      </w:r>
+    </w:p>
+    <w:p>
+      <w:pPr>
+        <w:spacing w:after="0" w:line="240" w:lineRule="auto"/>
+        <w:rPr>
+          <w:rFonts w:ascii="Tahoma" w:hAnsi="Tahoma" w:cs="Tahoma"/>
+          <w:sz w:val="14"/>
+          <w:szCs w:val="16"/>
+        </w:rPr>
+      </w:pPr>
+      <w:r>
+        <w:rPr>
+          <w:rFonts w:ascii="Tahoma" w:hAnsi="Tahoma" w:cs="Tahoma"/>
+          <w:sz w:val="14"/>
+          <w:szCs w:val="16"/>
+        </w:rPr>
+        <w:t xml:space="preserve"> month = 04;</w:t>
+      </w:r>
+    </w:p>
+    <w:p>
+      <w:pPr>
+        <w:spacing w:after="0" w:line="240" w:lineRule="auto"/>
+        <w:rPr>
+          <w:rFonts w:ascii="Tahoma" w:hAnsi="Tahoma" w:cs="Tahoma"/>
+          <w:sz w:val="14"/>
+          <w:szCs w:val="16"/>
+        </w:rPr>
+      </w:pPr>
+      <w:r>
+        <w:rPr>
+          <w:rFonts w:ascii="Tahoma" w:hAnsi="Tahoma" w:cs="Tahoma"/>
+          <w:sz w:val="14"/>
+          <w:szCs w:val="16"/>
+        </w:rPr>
+        <w:t xml:space="preserve"> year = 20;</w:t>
+      </w:r>
+    </w:p>
+    <w:p>
+      <w:pPr>
+        <w:spacing w:after="0" w:line="240" w:lineRule="auto"/>
+        <w:rPr>
+          <w:rFonts w:ascii="Tahoma" w:hAnsi="Tahoma" w:cs="Tahoma"/>
+          <w:sz w:val="14"/>
+          <w:szCs w:val="16"/>
+        </w:rPr>
+      </w:pPr>
+      <w:r>
+        <w:rPr>
+          <w:rFonts w:ascii="Tahoma" w:hAnsi="Tahoma" w:cs="Tahoma"/>
+          <w:sz w:val="14"/>
+          <w:szCs w:val="16"/>
+        </w:rPr>
+        <w:t xml:space="preserve"> </w:t>
+      </w:r>
+    </w:p>
+    <w:p>
+      <w:pPr>
+        <w:spacing w:after="0" w:line="240" w:lineRule="auto"/>
+        <w:rPr>
+          <w:rFonts w:ascii="Tahoma" w:hAnsi="Tahoma" w:cs="Tahoma"/>
+          <w:sz w:val="14"/>
+          <w:szCs w:val="16"/>
+        </w:rPr>
+      </w:pPr>
+      <w:r>
+        <w:rPr>
+          <w:rFonts w:ascii="Tahoma" w:hAnsi="Tahoma" w:cs="Tahoma"/>
+          <w:sz w:val="14"/>
+          <w:szCs w:val="16"/>
+        </w:rPr>
+        <w:t>//Uncomment this to set time and date from above and upload it, then commentit agan and upload:</w:t>
+      </w:r>
+    </w:p>
+    <w:p>
+      <w:pPr>
+        <w:spacing w:after="0" w:line="240" w:lineRule="auto"/>
+        <w:rPr>
+          <w:rFonts w:ascii="Tahoma" w:hAnsi="Tahoma" w:cs="Tahoma"/>
+          <w:sz w:val="14"/>
+          <w:szCs w:val="16"/>
+        </w:rPr>
+      </w:pPr>
+      <w:r>
+        <w:rPr>
+          <w:rFonts w:ascii="Tahoma" w:hAnsi="Tahoma" w:cs="Tahoma"/>
+          <w:sz w:val="14"/>
+          <w:szCs w:val="16"/>
+        </w:rPr>
+        <w:t xml:space="preserve">//setDateDs1307(second, minute, hour, dayOfWeek, dayOfMonth, month, year); </w:t>
+      </w:r>
+    </w:p>
+    <w:p>
+      <w:pPr>
+        <w:spacing w:after="0" w:line="240" w:lineRule="auto"/>
+        <w:rPr>
+          <w:rFonts w:ascii="Tahoma" w:hAnsi="Tahoma" w:cs="Tahoma"/>
+          <w:sz w:val="14"/>
+          <w:szCs w:val="16"/>
+        </w:rPr>
+      </w:pPr>
+    </w:p>
+    <w:p>
+      <w:pPr>
+        <w:spacing w:after="0" w:line="240" w:lineRule="auto"/>
+        <w:rPr>
+          <w:rFonts w:ascii="Tahoma" w:hAnsi="Tahoma" w:cs="Tahoma"/>
+          <w:sz w:val="14"/>
+          <w:szCs w:val="16"/>
+        </w:rPr>
+      </w:pPr>
+      <w:r>
+        <w:rPr>
+          <w:rFonts w:ascii="Tahoma" w:hAnsi="Tahoma" w:cs="Tahoma"/>
+          <w:sz w:val="14"/>
+          <w:szCs w:val="16"/>
+        </w:rPr>
+        <w:t xml:space="preserve"> lcd.begin(16, 2);                                                         // tells Arduino the LCD dimensions</w:t>
+      </w:r>
+    </w:p>
+    <w:p>
+      <w:pPr>
+        <w:spacing w:after="0" w:line="240" w:lineRule="auto"/>
+        <w:rPr>
+          <w:rFonts w:ascii="Tahoma" w:hAnsi="Tahoma" w:cs="Tahoma"/>
+          <w:sz w:val="14"/>
+          <w:szCs w:val="16"/>
+        </w:rPr>
+      </w:pPr>
+      <w:r>
+        <w:rPr>
+          <w:rFonts w:ascii="Tahoma" w:hAnsi="Tahoma" w:cs="Tahoma"/>
+          <w:sz w:val="14"/>
+          <w:szCs w:val="16"/>
+        </w:rPr>
+        <w:t xml:space="preserve"> lcd.setCursor(0,1);</w:t>
+      </w:r>
+    </w:p>
+    <w:p>
+      <w:pPr>
+        <w:spacing w:after="0" w:line="240" w:lineRule="auto"/>
+        <w:rPr>
+          <w:rFonts w:ascii="Tahoma" w:hAnsi="Tahoma" w:cs="Tahoma"/>
+          <w:sz w:val="14"/>
+          <w:szCs w:val="16"/>
+        </w:rPr>
+      </w:pPr>
+      <w:r>
+        <w:rPr>
+          <w:rFonts w:ascii="Tahoma" w:hAnsi="Tahoma" w:cs="Tahoma"/>
+          <w:sz w:val="14"/>
+          <w:szCs w:val="16"/>
+        </w:rPr>
+        <w:t xml:space="preserve"> lcd.print(" CONTEST  TIMER ");                                            // print text and move cursor to start of next line</w:t>
+      </w:r>
+    </w:p>
+    <w:p>
+      <w:pPr>
+        <w:spacing w:after="0" w:line="240" w:lineRule="auto"/>
+        <w:rPr>
+          <w:rFonts w:ascii="Tahoma" w:hAnsi="Tahoma" w:cs="Tahoma"/>
+          <w:sz w:val="14"/>
+          <w:szCs w:val="16"/>
+        </w:rPr>
+      </w:pPr>
+      <w:r>
+        <w:rPr>
+          <w:rFonts w:ascii="Tahoma" w:hAnsi="Tahoma" w:cs="Tahoma"/>
+          <w:sz w:val="14"/>
+          <w:szCs w:val="16"/>
+        </w:rPr>
+        <w:t xml:space="preserve"> lcd.setCursor(0,0);</w:t>
+      </w:r>
+    </w:p>
+    <w:p>
+      <w:pPr>
+        <w:spacing w:after="0" w:line="240" w:lineRule="auto"/>
+        <w:rPr>
+          <w:rFonts w:ascii="Tahoma" w:hAnsi="Tahoma" w:cs="Tahoma"/>
+          <w:sz w:val="14"/>
+          <w:szCs w:val="16"/>
+        </w:rPr>
+      </w:pPr>
+      <w:r>
+        <w:rPr>
+          <w:rFonts w:ascii="Tahoma" w:hAnsi="Tahoma" w:cs="Tahoma"/>
+          <w:sz w:val="14"/>
+          <w:szCs w:val="16"/>
+        </w:rPr>
+        <w:t xml:space="preserve"> lcd.print("YO8SHU/P  Ver. 3");</w:t>
+      </w:r>
+    </w:p>
+    <w:p>
+      <w:pPr>
+        <w:spacing w:after="0" w:line="240" w:lineRule="auto"/>
+        <w:rPr>
+          <w:rFonts w:ascii="Tahoma" w:hAnsi="Tahoma" w:cs="Tahoma"/>
+          <w:sz w:val="14"/>
+          <w:szCs w:val="16"/>
+        </w:rPr>
+      </w:pPr>
+      <w:r>
+        <w:rPr>
+          <w:rFonts w:ascii="Tahoma" w:hAnsi="Tahoma" w:cs="Tahoma"/>
+          <w:sz w:val="14"/>
+          <w:szCs w:val="16"/>
+        </w:rPr>
+        <w:t xml:space="preserve"> delay(5000);</w:t>
+      </w:r>
+    </w:p>
+    <w:p>
+      <w:pPr>
+        <w:spacing w:after="0" w:line="240" w:lineRule="auto"/>
+        <w:rPr>
+          <w:rFonts w:ascii="Tahoma" w:hAnsi="Tahoma" w:cs="Tahoma"/>
+          <w:sz w:val="14"/>
+          <w:szCs w:val="16"/>
+        </w:rPr>
+      </w:pPr>
+      <w:r>
+        <w:rPr>
+          <w:rFonts w:ascii="Tahoma" w:hAnsi="Tahoma" w:cs="Tahoma"/>
+          <w:sz w:val="14"/>
+          <w:szCs w:val="16"/>
+        </w:rPr>
+        <w:t xml:space="preserve"> lcd.clear();                                                              // clear LCD screen</w:t>
       </w:r>
     </w:p>
     <w:p>
@@ -4433,143 +5505,7 @@
           <w:sz w:val="14"/>
           <w:szCs w:val="16"/>
         </w:rPr>
-        <w:t>// Gets the date and time from the ds1307</w:t>
-      </w:r>
-    </w:p>
-    <w:p>
-      <w:pPr>
-        <w:spacing w:after="0" w:line="240" w:lineRule="auto"/>
-        <w:rPr>
-          <w:rFonts w:ascii="Tahoma" w:hAnsi="Tahoma" w:cs="Tahoma"/>
-          <w:sz w:val="14"/>
-          <w:szCs w:val="16"/>
-        </w:rPr>
-      </w:pPr>
-    </w:p>
-    <w:p>
-      <w:pPr>
-        <w:spacing w:after="0" w:line="240" w:lineRule="auto"/>
-        <w:rPr>
-          <w:rFonts w:ascii="Tahoma" w:hAnsi="Tahoma" w:cs="Tahoma"/>
-          <w:sz w:val="14"/>
-          <w:szCs w:val="16"/>
-        </w:rPr>
-      </w:pPr>
-      <w:r>
-        <w:rPr>
-          <w:rFonts w:ascii="Tahoma" w:hAnsi="Tahoma" w:cs="Tahoma"/>
-          <w:sz w:val="14"/>
-          <w:szCs w:val="16"/>
-        </w:rPr>
-        <w:t>void getDateDs1307(byte *second,</w:t>
-      </w:r>
-    </w:p>
-    <w:p>
-      <w:pPr>
-        <w:spacing w:after="0" w:line="240" w:lineRule="auto"/>
-        <w:rPr>
-          <w:rFonts w:ascii="Tahoma" w:hAnsi="Tahoma" w:cs="Tahoma"/>
-          <w:sz w:val="14"/>
-          <w:szCs w:val="16"/>
-        </w:rPr>
-      </w:pPr>
-      <w:r>
-        <w:rPr>
-          <w:rFonts w:ascii="Tahoma" w:hAnsi="Tahoma" w:cs="Tahoma"/>
-          <w:sz w:val="14"/>
-          <w:szCs w:val="16"/>
-        </w:rPr>
-        <w:t>byte *minute,</w:t>
-      </w:r>
-    </w:p>
-    <w:p>
-      <w:pPr>
-        <w:spacing w:after="0" w:line="240" w:lineRule="auto"/>
-        <w:rPr>
-          <w:rFonts w:ascii="Tahoma" w:hAnsi="Tahoma" w:cs="Tahoma"/>
-          <w:sz w:val="14"/>
-          <w:szCs w:val="16"/>
-        </w:rPr>
-      </w:pPr>
-      <w:r>
-        <w:rPr>
-          <w:rFonts w:ascii="Tahoma" w:hAnsi="Tahoma" w:cs="Tahoma"/>
-          <w:sz w:val="14"/>
-          <w:szCs w:val="16"/>
-        </w:rPr>
-        <w:t>byte *hour,</w:t>
-      </w:r>
-    </w:p>
-    <w:p>
-      <w:pPr>
-        <w:spacing w:after="0" w:line="240" w:lineRule="auto"/>
-        <w:rPr>
-          <w:rFonts w:ascii="Tahoma" w:hAnsi="Tahoma" w:cs="Tahoma"/>
-          <w:sz w:val="14"/>
-          <w:szCs w:val="16"/>
-        </w:rPr>
-      </w:pPr>
-      <w:r>
-        <w:rPr>
-          <w:rFonts w:ascii="Tahoma" w:hAnsi="Tahoma" w:cs="Tahoma"/>
-          <w:sz w:val="14"/>
-          <w:szCs w:val="16"/>
-        </w:rPr>
-        <w:t>byte *dayOfWeek,</w:t>
-      </w:r>
-    </w:p>
-    <w:p>
-      <w:pPr>
-        <w:spacing w:after="0" w:line="240" w:lineRule="auto"/>
-        <w:rPr>
-          <w:rFonts w:ascii="Tahoma" w:hAnsi="Tahoma" w:cs="Tahoma"/>
-          <w:sz w:val="14"/>
-          <w:szCs w:val="16"/>
-        </w:rPr>
-      </w:pPr>
-      <w:r>
-        <w:rPr>
-          <w:rFonts w:ascii="Tahoma" w:hAnsi="Tahoma" w:cs="Tahoma"/>
-          <w:sz w:val="14"/>
-          <w:szCs w:val="16"/>
-        </w:rPr>
-        <w:t>byte *dayOfMonth,</w:t>
-      </w:r>
-    </w:p>
-    <w:p>
-      <w:pPr>
-        <w:spacing w:after="0" w:line="240" w:lineRule="auto"/>
-        <w:rPr>
-          <w:rFonts w:ascii="Tahoma" w:hAnsi="Tahoma" w:cs="Tahoma"/>
-          <w:sz w:val="14"/>
-          <w:szCs w:val="16"/>
-        </w:rPr>
-      </w:pPr>
-      <w:r>
-        <w:rPr>
-          <w:rFonts w:ascii="Tahoma" w:hAnsi="Tahoma" w:cs="Tahoma"/>
-          <w:sz w:val="14"/>
-          <w:szCs w:val="16"/>
-        </w:rPr>
-        <w:t>byte *month,</w:t>
-      </w:r>
-    </w:p>
-    <w:p>
-      <w:pPr>
-        <w:spacing w:after="0" w:line="240" w:lineRule="auto"/>
-        <w:rPr>
-          <w:rFonts w:ascii="Tahoma" w:hAnsi="Tahoma" w:cs="Tahoma"/>
-          <w:sz w:val="14"/>
-          <w:szCs w:val="16"/>
-        </w:rPr>
-      </w:pPr>
-      <w:r>
-        <w:rPr>
-          <w:rFonts w:ascii="Tahoma" w:hAnsi="Tahoma" w:cs="Tahoma"/>
-          <w:sz w:val="14"/>
-          <w:szCs w:val="16"/>
-        </w:rPr>
-        <w:t>byte *year)</w:t>
+        <w:t>void loop()</w:t>
       </w:r>
     </w:p>
     <w:p>
@@ -4599,276 +5535,275 @@
           <w:szCs w:val="16"/>
         </w:rPr>
       </w:pPr>
-    </w:p>
-    <w:p>
-      <w:pPr>
-        <w:spacing w:after="0" w:line="240" w:lineRule="auto"/>
-        <w:rPr>
-          <w:rFonts w:ascii="Tahoma" w:hAnsi="Tahoma" w:cs="Tahoma"/>
-          <w:sz w:val="14"/>
-          <w:szCs w:val="16"/>
-        </w:rPr>
-      </w:pPr>
-      <w:r>
-        <w:rPr>
-          <w:rFonts w:ascii="Tahoma" w:hAnsi="Tahoma" w:cs="Tahoma"/>
-          <w:sz w:val="14"/>
-          <w:szCs w:val="16"/>
-        </w:rPr>
-        <w:t>// Reset the register pointer</w:t>
-      </w:r>
-    </w:p>
-    <w:p>
-      <w:pPr>
-        <w:spacing w:after="0" w:line="240" w:lineRule="auto"/>
-        <w:rPr>
-          <w:rFonts w:ascii="Tahoma" w:hAnsi="Tahoma" w:cs="Tahoma"/>
-          <w:sz w:val="14"/>
-          <w:szCs w:val="16"/>
-        </w:rPr>
-      </w:pPr>
-      <w:r>
-        <w:rPr>
-          <w:rFonts w:ascii="Tahoma" w:hAnsi="Tahoma" w:cs="Tahoma"/>
-          <w:sz w:val="14"/>
-          <w:szCs w:val="16"/>
-        </w:rPr>
-        <w:t xml:space="preserve"> Wire.beginTransmission(DS1307_I2C_ADDRESS);</w:t>
-      </w:r>
-    </w:p>
-    <w:p>
-      <w:pPr>
-        <w:spacing w:after="0" w:line="240" w:lineRule="auto"/>
-        <w:rPr>
-          <w:rFonts w:ascii="Tahoma" w:hAnsi="Tahoma" w:cs="Tahoma"/>
-          <w:sz w:val="14"/>
-          <w:szCs w:val="16"/>
-        </w:rPr>
-      </w:pPr>
-      <w:r>
-        <w:rPr>
-          <w:rFonts w:ascii="Tahoma" w:hAnsi="Tahoma" w:cs="Tahoma"/>
-          <w:sz w:val="14"/>
-          <w:szCs w:val="16"/>
-        </w:rPr>
-        <w:t xml:space="preserve"> Wire.write(0);</w:t>
-      </w:r>
-    </w:p>
-    <w:p>
-      <w:pPr>
-        <w:spacing w:after="0" w:line="240" w:lineRule="auto"/>
-        <w:rPr>
-          <w:rFonts w:ascii="Tahoma" w:hAnsi="Tahoma" w:cs="Tahoma"/>
-          <w:sz w:val="14"/>
-          <w:szCs w:val="16"/>
-        </w:rPr>
-      </w:pPr>
-      <w:r>
-        <w:rPr>
-          <w:rFonts w:ascii="Tahoma" w:hAnsi="Tahoma" w:cs="Tahoma"/>
-          <w:sz w:val="14"/>
-          <w:szCs w:val="16"/>
-        </w:rPr>
-        <w:t xml:space="preserve"> Wire.endTransmission();</w:t>
-      </w:r>
-    </w:p>
-    <w:p>
-      <w:pPr>
-        <w:spacing w:after="0" w:line="240" w:lineRule="auto"/>
-        <w:rPr>
-          <w:rFonts w:ascii="Tahoma" w:hAnsi="Tahoma" w:cs="Tahoma"/>
-          <w:sz w:val="14"/>
-          <w:szCs w:val="16"/>
-        </w:rPr>
-      </w:pPr>
-      <w:r>
-        <w:rPr>
-          <w:rFonts w:ascii="Tahoma" w:hAnsi="Tahoma" w:cs="Tahoma"/>
-          <w:sz w:val="14"/>
-          <w:szCs w:val="16"/>
-        </w:rPr>
-        <w:t xml:space="preserve"> Wire.requestFrom(DS1307_I2C_ADDRESS, 7);</w:t>
-      </w:r>
-    </w:p>
-    <w:p>
-      <w:pPr>
-        <w:spacing w:after="0" w:line="240" w:lineRule="auto"/>
-        <w:rPr>
-          <w:rFonts w:ascii="Tahoma" w:hAnsi="Tahoma" w:cs="Tahoma"/>
-          <w:sz w:val="14"/>
-          <w:szCs w:val="16"/>
-        </w:rPr>
-      </w:pPr>
-    </w:p>
-    <w:p>
-      <w:pPr>
-        <w:spacing w:after="0" w:line="240" w:lineRule="auto"/>
-        <w:rPr>
-          <w:rFonts w:ascii="Tahoma" w:hAnsi="Tahoma" w:cs="Tahoma"/>
-          <w:sz w:val="14"/>
-          <w:szCs w:val="16"/>
-        </w:rPr>
-      </w:pPr>
-      <w:r>
-        <w:rPr>
-          <w:rFonts w:ascii="Tahoma" w:hAnsi="Tahoma" w:cs="Tahoma"/>
-          <w:sz w:val="14"/>
-          <w:szCs w:val="16"/>
-        </w:rPr>
-        <w:t>// A few of these need masks because certain bits are control bits</w:t>
-      </w:r>
-    </w:p>
-    <w:p>
-      <w:pPr>
-        <w:spacing w:after="0" w:line="240" w:lineRule="auto"/>
-        <w:rPr>
-          <w:rFonts w:ascii="Tahoma" w:hAnsi="Tahoma" w:cs="Tahoma"/>
-          <w:sz w:val="14"/>
-          <w:szCs w:val="16"/>
-        </w:rPr>
-      </w:pPr>
-      <w:r>
-        <w:rPr>
-          <w:rFonts w:ascii="Tahoma" w:hAnsi="Tahoma" w:cs="Tahoma"/>
-          <w:sz w:val="14"/>
-          <w:szCs w:val="16"/>
-        </w:rPr>
-        <w:t xml:space="preserve"> *second     = bcdToDec(Wire.read() &amp; 0x7f);</w:t>
-      </w:r>
-    </w:p>
-    <w:p>
-      <w:pPr>
-        <w:spacing w:after="0" w:line="240" w:lineRule="auto"/>
-        <w:rPr>
-          <w:rFonts w:ascii="Tahoma" w:hAnsi="Tahoma" w:cs="Tahoma"/>
-          <w:sz w:val="14"/>
-          <w:szCs w:val="16"/>
-        </w:rPr>
-      </w:pPr>
-      <w:r>
-        <w:rPr>
-          <w:rFonts w:ascii="Tahoma" w:hAnsi="Tahoma" w:cs="Tahoma"/>
-          <w:sz w:val="14"/>
-          <w:szCs w:val="16"/>
-        </w:rPr>
-        <w:t xml:space="preserve"> *minute     = bcdToDec(Wire.read());</w:t>
-      </w:r>
-    </w:p>
-    <w:p>
-      <w:pPr>
-        <w:spacing w:after="0" w:line="240" w:lineRule="auto"/>
-        <w:rPr>
-          <w:rFonts w:ascii="Tahoma" w:hAnsi="Tahoma" w:cs="Tahoma"/>
-          <w:sz w:val="14"/>
-          <w:szCs w:val="16"/>
-        </w:rPr>
-      </w:pPr>
-      <w:r>
-        <w:rPr>
-          <w:rFonts w:ascii="Tahoma" w:hAnsi="Tahoma" w:cs="Tahoma"/>
-          <w:sz w:val="14"/>
-          <w:szCs w:val="16"/>
-        </w:rPr>
-        <w:t xml:space="preserve"> *hour       = bcdToDec(Wire.read() &amp; 0x3f);        // Need to change this if 12 hour am/pm</w:t>
-      </w:r>
-    </w:p>
-    <w:p>
-      <w:pPr>
-        <w:spacing w:after="0" w:line="240" w:lineRule="auto"/>
-        <w:rPr>
-          <w:rFonts w:ascii="Tahoma" w:hAnsi="Tahoma" w:cs="Tahoma"/>
-          <w:sz w:val="14"/>
-          <w:szCs w:val="16"/>
-        </w:rPr>
-      </w:pPr>
-    </w:p>
-    <w:p>
-      <w:pPr>
-        <w:spacing w:after="0" w:line="240" w:lineRule="auto"/>
-        <w:rPr>
-          <w:rFonts w:ascii="Tahoma" w:hAnsi="Tahoma" w:cs="Tahoma"/>
-          <w:sz w:val="14"/>
-          <w:szCs w:val="16"/>
-        </w:rPr>
-      </w:pPr>
-      <w:r>
-        <w:rPr>
-          <w:rFonts w:ascii="Tahoma" w:hAnsi="Tahoma" w:cs="Tahoma"/>
-          <w:sz w:val="14"/>
-          <w:szCs w:val="16"/>
-        </w:rPr>
-        <w:t xml:space="preserve"> *dayOfWeek  = bcdToDec(Wire.read());</w:t>
-      </w:r>
-    </w:p>
-    <w:p>
-      <w:pPr>
-        <w:spacing w:after="0" w:line="240" w:lineRule="auto"/>
-        <w:rPr>
-          <w:rFonts w:ascii="Tahoma" w:hAnsi="Tahoma" w:cs="Tahoma"/>
-          <w:sz w:val="14"/>
-          <w:szCs w:val="16"/>
-        </w:rPr>
-      </w:pPr>
-      <w:r>
-        <w:rPr>
-          <w:rFonts w:ascii="Tahoma" w:hAnsi="Tahoma" w:cs="Tahoma"/>
-          <w:sz w:val="14"/>
-          <w:szCs w:val="16"/>
-        </w:rPr>
-        <w:t xml:space="preserve"> *dayOfMonth = bcdToDec(Wire.read());</w:t>
-      </w:r>
-    </w:p>
-    <w:p>
-      <w:pPr>
-        <w:spacing w:after="0" w:line="240" w:lineRule="auto"/>
-        <w:rPr>
-          <w:rFonts w:ascii="Tahoma" w:hAnsi="Tahoma" w:cs="Tahoma"/>
-          <w:sz w:val="14"/>
-          <w:szCs w:val="16"/>
-        </w:rPr>
-      </w:pPr>
-      <w:r>
-        <w:rPr>
-          <w:rFonts w:ascii="Tahoma" w:hAnsi="Tahoma" w:cs="Tahoma"/>
-          <w:sz w:val="14"/>
-          <w:szCs w:val="16"/>
-        </w:rPr>
-        <w:t xml:space="preserve"> *month      = bcdToDec(Wire.read());</w:t>
-      </w:r>
-    </w:p>
-    <w:p>
-      <w:pPr>
-        <w:spacing w:after="0" w:line="240" w:lineRule="auto"/>
-        <w:rPr>
-          <w:rFonts w:ascii="Tahoma" w:hAnsi="Tahoma" w:cs="Tahoma"/>
-          <w:sz w:val="14"/>
-          <w:szCs w:val="16"/>
-        </w:rPr>
-      </w:pPr>
-      <w:r>
-        <w:rPr>
-          <w:rFonts w:ascii="Tahoma" w:hAnsi="Tahoma" w:cs="Tahoma"/>
-          <w:sz w:val="14"/>
-          <w:szCs w:val="16"/>
-        </w:rPr>
-        <w:t xml:space="preserve"> *year       = bcdToDec(Wire.read());</w:t>
-      </w:r>
-    </w:p>
-    <w:p>
-      <w:pPr>
-        <w:spacing w:after="0" w:line="240" w:lineRule="auto"/>
-        <w:rPr>
-          <w:rFonts w:ascii="Tahoma" w:hAnsi="Tahoma" w:cs="Tahoma"/>
-          <w:sz w:val="14"/>
-          <w:szCs w:val="16"/>
-        </w:rPr>
-      </w:pPr>
-      <w:r>
-        <w:rPr>
-          <w:rFonts w:ascii="Tahoma" w:hAnsi="Tahoma" w:cs="Tahoma"/>
-          <w:sz w:val="14"/>
-          <w:szCs w:val="16"/>
-        </w:rPr>
+      <w:r>
+        <w:rPr>
+          <w:rFonts w:ascii="Tahoma" w:hAnsi="Tahoma" w:cs="Tahoma"/>
+          <w:sz w:val="14"/>
+          <w:szCs w:val="16"/>
+        </w:rPr>
+        <w:t>byte second, minute, hour, dayOfWeek, dayOfMonth, month, year;</w:t>
+      </w:r>
+    </w:p>
+    <w:p>
+      <w:pPr>
+        <w:spacing w:after="0" w:line="240" w:lineRule="auto"/>
+        <w:rPr>
+          <w:rFonts w:ascii="Tahoma" w:hAnsi="Tahoma" w:cs="Tahoma"/>
+          <w:sz w:val="14"/>
+          <w:szCs w:val="16"/>
+        </w:rPr>
+      </w:pPr>
+      <w:r>
+        <w:rPr>
+          <w:rFonts w:ascii="Tahoma" w:hAnsi="Tahoma" w:cs="Tahoma"/>
+          <w:sz w:val="14"/>
+          <w:szCs w:val="16"/>
+        </w:rPr>
+        <w:t>getDateDs1307(&amp;second, &amp;minute, &amp;hour, &amp;dayOfWeek, &amp;dayOfMonth, &amp;month, &amp;year);</w:t>
+      </w:r>
+    </w:p>
+    <w:p>
+      <w:pPr>
+        <w:spacing w:after="0" w:line="240" w:lineRule="auto"/>
+        <w:rPr>
+          <w:rFonts w:ascii="Tahoma" w:hAnsi="Tahoma" w:cs="Tahoma"/>
+          <w:sz w:val="14"/>
+          <w:szCs w:val="16"/>
+        </w:rPr>
+      </w:pPr>
+    </w:p>
+    <w:p>
+      <w:pPr>
+        <w:spacing w:after="0" w:line="240" w:lineRule="auto"/>
+        <w:rPr>
+          <w:rFonts w:ascii="Tahoma" w:hAnsi="Tahoma" w:cs="Tahoma"/>
+          <w:sz w:val="14"/>
+          <w:szCs w:val="16"/>
+        </w:rPr>
+      </w:pPr>
+      <w:r>
+        <w:rPr>
+          <w:rFonts w:ascii="Tahoma" w:hAnsi="Tahoma" w:cs="Tahoma"/>
+          <w:sz w:val="14"/>
+          <w:szCs w:val="16"/>
+        </w:rPr>
+        <w:t xml:space="preserve">    BackLight();                                                            //Subrutina backlight</w:t>
+      </w:r>
+    </w:p>
+    <w:p>
+      <w:pPr>
+        <w:spacing w:after="0" w:line="240" w:lineRule="auto"/>
+        <w:rPr>
+          <w:rFonts w:ascii="Tahoma" w:hAnsi="Tahoma" w:cs="Tahoma"/>
+          <w:sz w:val="14"/>
+          <w:szCs w:val="16"/>
+        </w:rPr>
+      </w:pPr>
+      <w:r>
+        <w:rPr>
+          <w:rFonts w:ascii="Tahoma" w:hAnsi="Tahoma" w:cs="Tahoma"/>
+          <w:sz w:val="14"/>
+          <w:szCs w:val="16"/>
+        </w:rPr>
+        <w:t xml:space="preserve">  </w:t>
+      </w:r>
+    </w:p>
+    <w:p>
+      <w:pPr>
+        <w:spacing w:after="0" w:line="240" w:lineRule="auto"/>
+        <w:rPr>
+          <w:rFonts w:ascii="Tahoma" w:hAnsi="Tahoma" w:cs="Tahoma"/>
+          <w:sz w:val="14"/>
+          <w:szCs w:val="16"/>
+        </w:rPr>
+      </w:pPr>
+      <w:r>
+        <w:rPr>
+          <w:rFonts w:ascii="Tahoma" w:hAnsi="Tahoma" w:cs="Tahoma"/>
+          <w:sz w:val="14"/>
+          <w:szCs w:val="16"/>
+        </w:rPr>
+        <w:t>//Print DATE/CFR Time</w:t>
+      </w:r>
+    </w:p>
+    <w:p>
+      <w:pPr>
+        <w:spacing w:after="0" w:line="240" w:lineRule="auto"/>
+        <w:rPr>
+          <w:rFonts w:ascii="Tahoma" w:hAnsi="Tahoma" w:cs="Tahoma"/>
+          <w:sz w:val="14"/>
+          <w:szCs w:val="16"/>
+        </w:rPr>
+      </w:pPr>
+      <w:r>
+        <w:rPr>
+          <w:rFonts w:ascii="Tahoma" w:hAnsi="Tahoma" w:cs="Tahoma"/>
+          <w:sz w:val="14"/>
+          <w:szCs w:val="16"/>
+        </w:rPr>
+        <w:t xml:space="preserve">  UTC();                                                                  //Afiseaza ora UTC pe primul rand</w:t>
+      </w:r>
+    </w:p>
+    <w:p>
+      <w:pPr>
+        <w:spacing w:after="0" w:line="240" w:lineRule="auto"/>
+        <w:rPr>
+          <w:rFonts w:ascii="Tahoma" w:hAnsi="Tahoma" w:cs="Tahoma"/>
+          <w:sz w:val="14"/>
+          <w:szCs w:val="16"/>
+        </w:rPr>
+      </w:pPr>
+      <w:r>
+        <w:rPr>
+          <w:rFonts w:ascii="Tahoma" w:hAnsi="Tahoma" w:cs="Tahoma"/>
+          <w:sz w:val="14"/>
+          <w:szCs w:val="16"/>
+        </w:rPr>
+        <w:t xml:space="preserve">    if (second &lt; 20){                                                     //daca secunde &lt; 20 </w:t>
+      </w:r>
+    </w:p>
+    <w:p>
+      <w:pPr>
+        <w:spacing w:after="0" w:line="240" w:lineRule="auto"/>
+        <w:rPr>
+          <w:rFonts w:ascii="Tahoma" w:hAnsi="Tahoma" w:cs="Tahoma"/>
+          <w:sz w:val="14"/>
+          <w:szCs w:val="16"/>
+        </w:rPr>
+      </w:pPr>
+      <w:r>
+        <w:rPr>
+          <w:rFonts w:ascii="Tahoma" w:hAnsi="Tahoma" w:cs="Tahoma"/>
+          <w:sz w:val="14"/>
+          <w:szCs w:val="16"/>
+        </w:rPr>
+        <w:t xml:space="preserve">      CFR(); }                                                            //Afiseaza pe randul 2 ora CFR</w:t>
+      </w:r>
+    </w:p>
+    <w:p>
+      <w:pPr>
+        <w:spacing w:after="0" w:line="240" w:lineRule="auto"/>
+        <w:rPr>
+          <w:rFonts w:ascii="Tahoma" w:hAnsi="Tahoma" w:cs="Tahoma"/>
+          <w:sz w:val="14"/>
+          <w:szCs w:val="16"/>
+        </w:rPr>
+      </w:pPr>
+      <w:r>
+        <w:rPr>
+          <w:rFonts w:ascii="Tahoma" w:hAnsi="Tahoma" w:cs="Tahoma"/>
+          <w:sz w:val="14"/>
+          <w:szCs w:val="16"/>
+        </w:rPr>
+        <w:t xml:space="preserve">    else if (second &lt; 30){                                                //altfel daca secunde &lt; 30</w:t>
+      </w:r>
+    </w:p>
+    <w:p>
+      <w:pPr>
+        <w:spacing w:after="0" w:line="240" w:lineRule="auto"/>
+        <w:rPr>
+          <w:rFonts w:ascii="Tahoma" w:hAnsi="Tahoma" w:cs="Tahoma"/>
+          <w:sz w:val="14"/>
+          <w:szCs w:val="16"/>
+        </w:rPr>
+      </w:pPr>
+      <w:r>
+        <w:rPr>
+          <w:rFonts w:ascii="Tahoma" w:hAnsi="Tahoma" w:cs="Tahoma"/>
+          <w:sz w:val="14"/>
+          <w:szCs w:val="16"/>
+        </w:rPr>
+        <w:t xml:space="preserve">      BatVolt(); }                                                        //Afiseaza voltajul bateriei pe randul 2                    </w:t>
+      </w:r>
+    </w:p>
+    <w:p>
+      <w:pPr>
+        <w:spacing w:after="0" w:line="240" w:lineRule="auto"/>
+        <w:rPr>
+          <w:rFonts w:ascii="Tahoma" w:hAnsi="Tahoma" w:cs="Tahoma"/>
+          <w:sz w:val="14"/>
+          <w:szCs w:val="16"/>
+        </w:rPr>
+      </w:pPr>
+      <w:r>
+        <w:rPr>
+          <w:rFonts w:ascii="Tahoma" w:hAnsi="Tahoma" w:cs="Tahoma"/>
+          <w:sz w:val="14"/>
+          <w:szCs w:val="16"/>
+        </w:rPr>
+        <w:t xml:space="preserve">    else if (second &lt; 50){                                                //altfel daca secunde &lt; 50</w:t>
+      </w:r>
+    </w:p>
+    <w:p>
+      <w:pPr>
+        <w:spacing w:after="0" w:line="240" w:lineRule="auto"/>
+        <w:rPr>
+          <w:rFonts w:ascii="Tahoma" w:hAnsi="Tahoma" w:cs="Tahoma"/>
+          <w:sz w:val="14"/>
+          <w:szCs w:val="16"/>
+        </w:rPr>
+      </w:pPr>
+      <w:r>
+        <w:rPr>
+          <w:rFonts w:ascii="Tahoma" w:hAnsi="Tahoma" w:cs="Tahoma"/>
+          <w:sz w:val="14"/>
+          <w:szCs w:val="16"/>
+        </w:rPr>
+        <w:t xml:space="preserve">      DATA(); }                                                           //Afiseaza pe randul doi data </w:t>
+      </w:r>
+    </w:p>
+    <w:p>
+      <w:pPr>
+        <w:spacing w:after="0" w:line="240" w:lineRule="auto"/>
+        <w:rPr>
+          <w:rFonts w:ascii="Tahoma" w:hAnsi="Tahoma" w:cs="Tahoma"/>
+          <w:sz w:val="14"/>
+          <w:szCs w:val="16"/>
+        </w:rPr>
+      </w:pPr>
+      <w:r>
+        <w:rPr>
+          <w:rFonts w:ascii="Tahoma" w:hAnsi="Tahoma" w:cs="Tahoma"/>
+          <w:sz w:val="14"/>
+          <w:szCs w:val="16"/>
+        </w:rPr>
+        <w:t xml:space="preserve">    else if (second &lt; 60){                                                //altfel daca secunde &lt; 60</w:t>
+      </w:r>
+    </w:p>
+    <w:p>
+      <w:pPr>
+        <w:spacing w:after="0" w:line="240" w:lineRule="auto"/>
+        <w:rPr>
+          <w:rFonts w:ascii="Tahoma" w:hAnsi="Tahoma" w:cs="Tahoma"/>
+          <w:sz w:val="14"/>
+          <w:szCs w:val="16"/>
+        </w:rPr>
+      </w:pPr>
+      <w:r>
+        <w:rPr>
+          <w:rFonts w:ascii="Tahoma" w:hAnsi="Tahoma" w:cs="Tahoma"/>
+          <w:sz w:val="14"/>
+          <w:szCs w:val="16"/>
+        </w:rPr>
+        <w:t xml:space="preserve">      BatVolt(); }                                                        //Afiseaza voltajul bateriei pe randul 2</w:t>
+      </w:r>
+    </w:p>
+    <w:p>
+      <w:pPr>
+        <w:spacing w:after="0" w:line="240" w:lineRule="auto"/>
+        <w:rPr>
+          <w:rFonts w:ascii="Tahoma" w:hAnsi="Tahoma" w:cs="Tahoma"/>
+          <w:sz w:val="14"/>
+          <w:szCs w:val="16"/>
+        </w:rPr>
+      </w:pPr>
+      <w:r>
+        <w:rPr>
+          <w:rFonts w:ascii="Tahoma" w:hAnsi="Tahoma" w:cs="Tahoma"/>
+          <w:sz w:val="14"/>
+          <w:szCs w:val="16"/>
+        </w:rPr>
+        <w:lastRenderedPageBreak/>
         <w:t>}</w:t>
       </w:r>
     </w:p>
@@ -4897,7 +5832,25 @@
           <w:sz w:val="14"/>
           <w:szCs w:val="16"/>
         </w:rPr>
-        <w:t>void setup()</w:t>
+        <w:t>//Subrutina citire si afisare voltaj baterie</w:t>
+      </w:r>
+    </w:p>
+    <w:p>
+      <w:pPr>
+        <w:spacing w:after="0" w:line="240" w:lineRule="auto"/>
+        <w:rPr>
+          <w:rFonts w:ascii="Tahoma" w:hAnsi="Tahoma" w:cs="Tahoma"/>
+          <w:sz w:val="14"/>
+          <w:szCs w:val="16"/>
+        </w:rPr>
+      </w:pPr>
+      <w:r>
+        <w:rPr>
+          <w:rFonts w:ascii="Tahoma" w:hAnsi="Tahoma" w:cs="Tahoma"/>
+          <w:sz w:val="14"/>
+          <w:szCs w:val="16"/>
+        </w:rPr>
+        <w:t>void BatVolt()</w:t>
       </w:r>
     </w:p>
     <w:p>
@@ -4933,107 +5886,839 @@
           <w:sz w:val="14"/>
           <w:szCs w:val="16"/>
         </w:rPr>
-        <w:t xml:space="preserve">     //Serial.begin(9600);</w:t>
-      </w:r>
-    </w:p>
-    <w:p>
-      <w:pPr>
-        <w:spacing w:after="0" w:line="240" w:lineRule="auto"/>
-        <w:rPr>
-          <w:rFonts w:ascii="Tahoma" w:hAnsi="Tahoma" w:cs="Tahoma"/>
-          <w:sz w:val="14"/>
-          <w:szCs w:val="16"/>
-        </w:rPr>
-      </w:pPr>
-      <w:r>
-        <w:rPr>
-          <w:rFonts w:ascii="Tahoma" w:hAnsi="Tahoma" w:cs="Tahoma"/>
-          <w:sz w:val="14"/>
-          <w:szCs w:val="16"/>
-        </w:rPr>
-        <w:t xml:space="preserve">     pinMode(BUTTON, INPUT_PULLUP);           //setaza butonul ca fiind Pulup</w:t>
-      </w:r>
-    </w:p>
-    <w:p>
-      <w:pPr>
-        <w:spacing w:after="0" w:line="240" w:lineRule="auto"/>
-        <w:rPr>
-          <w:rFonts w:ascii="Tahoma" w:hAnsi="Tahoma" w:cs="Tahoma"/>
-          <w:sz w:val="14"/>
-          <w:szCs w:val="16"/>
-        </w:rPr>
-      </w:pPr>
-      <w:r>
-        <w:rPr>
-          <w:rFonts w:ascii="Tahoma" w:hAnsi="Tahoma" w:cs="Tahoma"/>
-          <w:sz w:val="14"/>
-          <w:szCs w:val="16"/>
-        </w:rPr>
-        <w:t xml:space="preserve">     pinMode(vBat, INPUT);                    //setaza pinul de masura voltaj baterie ca fiind INPUT</w:t>
-      </w:r>
-    </w:p>
-    <w:p>
-      <w:pPr>
-        <w:spacing w:after="0" w:line="240" w:lineRule="auto"/>
-        <w:rPr>
-          <w:rFonts w:ascii="Tahoma" w:hAnsi="Tahoma" w:cs="Tahoma"/>
-          <w:sz w:val="14"/>
-          <w:szCs w:val="16"/>
-        </w:rPr>
-      </w:pPr>
-      <w:r>
-        <w:rPr>
-          <w:rFonts w:ascii="Tahoma" w:hAnsi="Tahoma" w:cs="Tahoma"/>
-          <w:sz w:val="14"/>
-          <w:szCs w:val="16"/>
-        </w:rPr>
-        <w:t xml:space="preserve">     lcd.setBacklightPin(3,POSITIVE);         // BL,BL_POL</w:t>
-      </w:r>
-    </w:p>
-    <w:p>
-      <w:pPr>
-        <w:spacing w:after="0" w:line="240" w:lineRule="auto"/>
-        <w:rPr>
-          <w:rFonts w:ascii="Tahoma" w:hAnsi="Tahoma" w:cs="Tahoma"/>
-          <w:sz w:val="14"/>
-          <w:szCs w:val="16"/>
-        </w:rPr>
-      </w:pPr>
-      <w:r>
-        <w:rPr>
-          <w:rFonts w:ascii="Tahoma" w:hAnsi="Tahoma" w:cs="Tahoma"/>
-          <w:sz w:val="14"/>
-          <w:szCs w:val="16"/>
-        </w:rPr>
-        <w:t xml:space="preserve">     lcd.setBacklight(HIGH);</w:t>
-      </w:r>
-    </w:p>
-    <w:p>
-      <w:pPr>
-        <w:spacing w:after="0" w:line="240" w:lineRule="auto"/>
-        <w:rPr>
-          <w:rFonts w:ascii="Tahoma" w:hAnsi="Tahoma" w:cs="Tahoma"/>
-          <w:sz w:val="14"/>
-          <w:szCs w:val="16"/>
-        </w:rPr>
-      </w:pPr>
-    </w:p>
-    <w:p>
-      <w:pPr>
-        <w:spacing w:after="0" w:line="240" w:lineRule="auto"/>
-        <w:rPr>
-          <w:rFonts w:ascii="Tahoma" w:hAnsi="Tahoma" w:cs="Tahoma"/>
-          <w:sz w:val="14"/>
-          <w:szCs w:val="16"/>
-        </w:rPr>
-      </w:pPr>
-      <w:r>
-        <w:rPr>
-          <w:rFonts w:ascii="Tahoma" w:hAnsi="Tahoma" w:cs="Tahoma"/>
-          <w:sz w:val="14"/>
-          <w:szCs w:val="16"/>
-        </w:rPr>
-        <w:t xml:space="preserve">     </w:t>
+        <w:t xml:space="preserve">  value = analogRead(vBat);                                               // citeste pinul vBat si stocheaza valoarea in value</w:t>
+      </w:r>
+    </w:p>
+    <w:p>
+      <w:pPr>
+        <w:spacing w:after="0" w:line="240" w:lineRule="auto"/>
+        <w:rPr>
+          <w:rFonts w:ascii="Tahoma" w:hAnsi="Tahoma" w:cs="Tahoma"/>
+          <w:sz w:val="14"/>
+          <w:szCs w:val="16"/>
+        </w:rPr>
+      </w:pPr>
+      <w:r>
+        <w:rPr>
+          <w:rFonts w:ascii="Tahoma" w:hAnsi="Tahoma" w:cs="Tahoma"/>
+          <w:sz w:val="14"/>
+          <w:szCs w:val="16"/>
+        </w:rPr>
+        <w:t xml:space="preserve">  vout =(value * 5) / 1024.0;                                             // defineste vout ca fiind value inmulti cu tensiunea de referinta totul impartit la numarul de pasi</w:t>
+      </w:r>
+    </w:p>
+    <w:p>
+      <w:pPr>
+        <w:spacing w:after="0" w:line="240" w:lineRule="auto"/>
+        <w:rPr>
+          <w:rFonts w:ascii="Tahoma" w:hAnsi="Tahoma" w:cs="Tahoma"/>
+          <w:sz w:val="14"/>
+          <w:szCs w:val="16"/>
+        </w:rPr>
+      </w:pPr>
+      <w:r>
+        <w:rPr>
+          <w:rFonts w:ascii="Tahoma" w:hAnsi="Tahoma" w:cs="Tahoma"/>
+          <w:sz w:val="14"/>
+          <w:szCs w:val="16"/>
+        </w:rPr>
+        <w:t xml:space="preserve">  vin = vout / (R2/(R1+R2));                                              // defineste vin ca fiind vout impartit la divizorul de tensiune</w:t>
+      </w:r>
+    </w:p>
+    <w:p>
+      <w:pPr>
+        <w:spacing w:after="0" w:line="240" w:lineRule="auto"/>
+        <w:rPr>
+          <w:rFonts w:ascii="Tahoma" w:hAnsi="Tahoma" w:cs="Tahoma"/>
+          <w:sz w:val="14"/>
+          <w:szCs w:val="16"/>
+        </w:rPr>
+      </w:pPr>
+      <w:r>
+        <w:rPr>
+          <w:rFonts w:ascii="Tahoma" w:hAnsi="Tahoma" w:cs="Tahoma"/>
+          <w:sz w:val="14"/>
+          <w:szCs w:val="16"/>
+        </w:rPr>
+        <w:t xml:space="preserve">  if (vin&lt;6) {                                                            // daca vin mai mic ca 6</w:t>
+      </w:r>
+    </w:p>
+    <w:p>
+      <w:pPr>
+        <w:spacing w:after="0" w:line="240" w:lineRule="auto"/>
+        <w:rPr>
+          <w:rFonts w:ascii="Tahoma" w:hAnsi="Tahoma" w:cs="Tahoma"/>
+          <w:sz w:val="14"/>
+          <w:szCs w:val="16"/>
+        </w:rPr>
+      </w:pPr>
+      <w:r>
+        <w:rPr>
+          <w:rFonts w:ascii="Tahoma" w:hAnsi="Tahoma" w:cs="Tahoma"/>
+          <w:sz w:val="14"/>
+          <w:szCs w:val="16"/>
+        </w:rPr>
+        <w:t xml:space="preserve">    lcd.setCursor(0,1);                                                   // stabileste cursorul pe randul 2</w:t>
+      </w:r>
+    </w:p>
+    <w:p>
+      <w:pPr>
+        <w:spacing w:after="0" w:line="240" w:lineRule="auto"/>
+        <w:rPr>
+          <w:rFonts w:ascii="Tahoma" w:hAnsi="Tahoma" w:cs="Tahoma"/>
+          <w:sz w:val="14"/>
+          <w:szCs w:val="16"/>
+        </w:rPr>
+      </w:pPr>
+      <w:r>
+        <w:rPr>
+          <w:rFonts w:ascii="Tahoma" w:hAnsi="Tahoma" w:cs="Tahoma"/>
+          <w:sz w:val="14"/>
+          <w:szCs w:val="16"/>
+        </w:rPr>
+        <w:t xml:space="preserve">    lcd.print("Low bat Recharge");                                        // afiseaza low bat reincarcati</w:t>
+      </w:r>
+    </w:p>
+    <w:p>
+      <w:pPr>
+        <w:spacing w:after="0" w:line="240" w:lineRule="auto"/>
+        <w:rPr>
+          <w:rFonts w:ascii="Tahoma" w:hAnsi="Tahoma" w:cs="Tahoma"/>
+          <w:sz w:val="14"/>
+          <w:szCs w:val="16"/>
+        </w:rPr>
+      </w:pPr>
+      <w:r>
+        <w:rPr>
+          <w:rFonts w:ascii="Tahoma" w:hAnsi="Tahoma" w:cs="Tahoma"/>
+          <w:sz w:val="14"/>
+          <w:szCs w:val="16"/>
+        </w:rPr>
+        <w:t xml:space="preserve">  } else{                                                                 // altfel</w:t>
+      </w:r>
+    </w:p>
+    <w:p>
+      <w:pPr>
+        <w:spacing w:after="0" w:line="240" w:lineRule="auto"/>
+        <w:rPr>
+          <w:rFonts w:ascii="Tahoma" w:hAnsi="Tahoma" w:cs="Tahoma"/>
+          <w:sz w:val="14"/>
+          <w:szCs w:val="16"/>
+        </w:rPr>
+      </w:pPr>
+      <w:r>
+        <w:rPr>
+          <w:rFonts w:ascii="Tahoma" w:hAnsi="Tahoma" w:cs="Tahoma"/>
+          <w:sz w:val="14"/>
+          <w:szCs w:val="16"/>
+        </w:rPr>
+        <w:t xml:space="preserve">    lcd.setCursor(0,1);                                                   // cursorul pe randul 2</w:t>
+      </w:r>
+    </w:p>
+    <w:p>
+      <w:pPr>
+        <w:spacing w:after="0" w:line="240" w:lineRule="auto"/>
+        <w:rPr>
+          <w:rFonts w:ascii="Tahoma" w:hAnsi="Tahoma" w:cs="Tahoma"/>
+          <w:sz w:val="14"/>
+          <w:szCs w:val="16"/>
+        </w:rPr>
+      </w:pPr>
+      <w:r>
+        <w:rPr>
+          <w:rFonts w:ascii="Tahoma" w:hAnsi="Tahoma" w:cs="Tahoma"/>
+          <w:sz w:val="14"/>
+          <w:szCs w:val="16"/>
+        </w:rPr>
+        <w:t xml:space="preserve">    lcd.print("Bat. volt. ");                                             // afiseaza: Bat. Volt. </w:t>
+      </w:r>
+    </w:p>
+    <w:p>
+      <w:pPr>
+        <w:spacing w:after="0" w:line="240" w:lineRule="auto"/>
+        <w:rPr>
+          <w:rFonts w:ascii="Tahoma" w:hAnsi="Tahoma" w:cs="Tahoma"/>
+          <w:sz w:val="14"/>
+          <w:szCs w:val="16"/>
+        </w:rPr>
+      </w:pPr>
+      <w:r>
+        <w:rPr>
+          <w:rFonts w:ascii="Tahoma" w:hAnsi="Tahoma" w:cs="Tahoma"/>
+          <w:sz w:val="14"/>
+          <w:szCs w:val="16"/>
+        </w:rPr>
+        <w:t xml:space="preserve">    lcd.print(vin);                                                       // afiseaza valoarea lui vin</w:t>
+      </w:r>
+    </w:p>
+    <w:p>
+      <w:pPr>
+        <w:spacing w:after="0" w:line="240" w:lineRule="auto"/>
+        <w:rPr>
+          <w:rFonts w:ascii="Tahoma" w:hAnsi="Tahoma" w:cs="Tahoma"/>
+          <w:sz w:val="14"/>
+          <w:szCs w:val="16"/>
+        </w:rPr>
+      </w:pPr>
+      <w:r>
+        <w:rPr>
+          <w:rFonts w:ascii="Tahoma" w:hAnsi="Tahoma" w:cs="Tahoma"/>
+          <w:sz w:val="14"/>
+          <w:szCs w:val="16"/>
+        </w:rPr>
+        <w:t xml:space="preserve">    lcd.print("V");                                                       // afiseaza: V</w:t>
+      </w:r>
+    </w:p>
+    <w:p>
+      <w:pPr>
+        <w:spacing w:after="0" w:line="240" w:lineRule="auto"/>
+        <w:rPr>
+          <w:rFonts w:ascii="Tahoma" w:hAnsi="Tahoma" w:cs="Tahoma"/>
+          <w:sz w:val="14"/>
+          <w:szCs w:val="16"/>
+        </w:rPr>
+      </w:pPr>
+      <w:r>
+        <w:rPr>
+          <w:rFonts w:ascii="Tahoma" w:hAnsi="Tahoma" w:cs="Tahoma"/>
+          <w:sz w:val="14"/>
+          <w:szCs w:val="16"/>
+        </w:rPr>
+        <w:t>//    delay(500);                                                         // intarzie 50ms</w:t>
+      </w:r>
+    </w:p>
+    <w:p>
+      <w:pPr>
+        <w:spacing w:after="0" w:line="240" w:lineRule="auto"/>
+        <w:rPr>
+          <w:rFonts w:ascii="Tahoma" w:hAnsi="Tahoma" w:cs="Tahoma"/>
+          <w:sz w:val="14"/>
+          <w:szCs w:val="16"/>
+        </w:rPr>
+      </w:pPr>
+      <w:r>
+        <w:rPr>
+          <w:rFonts w:ascii="Tahoma" w:hAnsi="Tahoma" w:cs="Tahoma"/>
+          <w:sz w:val="14"/>
+          <w:szCs w:val="16"/>
+        </w:rPr>
+        <w:t>}</w:t>
+      </w:r>
+    </w:p>
+    <w:p>
+      <w:pPr>
+        <w:spacing w:after="0" w:line="240" w:lineRule="auto"/>
+        <w:rPr>
+          <w:rFonts w:ascii="Tahoma" w:hAnsi="Tahoma" w:cs="Tahoma"/>
+          <w:sz w:val="14"/>
+          <w:szCs w:val="16"/>
+        </w:rPr>
+      </w:pPr>
+      <w:r>
+        <w:rPr>
+          <w:rFonts w:ascii="Tahoma" w:hAnsi="Tahoma" w:cs="Tahoma"/>
+          <w:sz w:val="14"/>
+          <w:szCs w:val="16"/>
+        </w:rPr>
+        <w:t>}</w:t>
+      </w:r>
+    </w:p>
+    <w:p>
+      <w:pPr>
+        <w:spacing w:after="0" w:line="240" w:lineRule="auto"/>
+        <w:rPr>
+          <w:rFonts w:ascii="Tahoma" w:hAnsi="Tahoma" w:cs="Tahoma"/>
+          <w:sz w:val="14"/>
+          <w:szCs w:val="16"/>
+        </w:rPr>
+      </w:pPr>
+    </w:p>
+    <w:p>
+      <w:pPr>
+        <w:spacing w:after="0" w:line="240" w:lineRule="auto"/>
+        <w:rPr>
+          <w:rFonts w:ascii="Tahoma" w:hAnsi="Tahoma" w:cs="Tahoma"/>
+          <w:sz w:val="14"/>
+          <w:szCs w:val="16"/>
+        </w:rPr>
+      </w:pPr>
+      <w:r>
+        <w:rPr>
+          <w:rFonts w:ascii="Tahoma" w:hAnsi="Tahoma" w:cs="Tahoma"/>
+          <w:sz w:val="14"/>
+          <w:szCs w:val="16"/>
+        </w:rPr>
+        <w:t>// subrutina aprindere backlight</w:t>
+      </w:r>
+    </w:p>
+    <w:p>
+      <w:pPr>
+        <w:spacing w:after="0" w:line="240" w:lineRule="auto"/>
+        <w:rPr>
+          <w:rFonts w:ascii="Tahoma" w:hAnsi="Tahoma" w:cs="Tahoma"/>
+          <w:sz w:val="14"/>
+          <w:szCs w:val="16"/>
+        </w:rPr>
+      </w:pPr>
+      <w:r>
+        <w:rPr>
+          <w:rFonts w:ascii="Tahoma" w:hAnsi="Tahoma" w:cs="Tahoma"/>
+          <w:sz w:val="14"/>
+          <w:szCs w:val="16"/>
+        </w:rPr>
+        <w:t>void BackLight()</w:t>
+      </w:r>
+    </w:p>
+    <w:p>
+      <w:pPr>
+        <w:spacing w:after="0" w:line="240" w:lineRule="auto"/>
+        <w:rPr>
+          <w:rFonts w:ascii="Tahoma" w:hAnsi="Tahoma" w:cs="Tahoma"/>
+          <w:sz w:val="14"/>
+          <w:szCs w:val="16"/>
+        </w:rPr>
+      </w:pPr>
+      <w:r>
+        <w:rPr>
+          <w:rFonts w:ascii="Tahoma" w:hAnsi="Tahoma" w:cs="Tahoma"/>
+          <w:sz w:val="14"/>
+          <w:szCs w:val="16"/>
+        </w:rPr>
+        <w:t>{</w:t>
+      </w:r>
+    </w:p>
+    <w:p>
+      <w:pPr>
+        <w:spacing w:after="0" w:line="240" w:lineRule="auto"/>
+        <w:rPr>
+          <w:rFonts w:ascii="Tahoma" w:hAnsi="Tahoma" w:cs="Tahoma"/>
+          <w:sz w:val="14"/>
+          <w:szCs w:val="16"/>
+        </w:rPr>
+      </w:pPr>
+      <w:r>
+        <w:rPr>
+          <w:rFonts w:ascii="Tahoma" w:hAnsi="Tahoma" w:cs="Tahoma"/>
+          <w:sz w:val="14"/>
+          <w:szCs w:val="16"/>
+        </w:rPr>
+        <w:t>unsigned long currentMillis = millis();                                         // deineste surrentMillis ca find ora actuala</w:t>
+      </w:r>
+    </w:p>
+    <w:p>
+      <w:pPr>
+        <w:spacing w:after="0" w:line="240" w:lineRule="auto"/>
+        <w:rPr>
+          <w:rFonts w:ascii="Tahoma" w:hAnsi="Tahoma" w:cs="Tahoma"/>
+          <w:sz w:val="14"/>
+          <w:szCs w:val="16"/>
+        </w:rPr>
+      </w:pPr>
+      <w:r>
+        <w:rPr>
+          <w:rFonts w:ascii="Tahoma" w:hAnsi="Tahoma" w:cs="Tahoma"/>
+          <w:sz w:val="14"/>
+          <w:szCs w:val="16"/>
+        </w:rPr>
+        <w:t>if (digitalRead(BUTTON) == LOW) {                                               // verifica buttonul</w:t>
+      </w:r>
+    </w:p>
+    <w:p>
+      <w:pPr>
+        <w:spacing w:after="0" w:line="240" w:lineRule="auto"/>
+        <w:rPr>
+          <w:rFonts w:ascii="Tahoma" w:hAnsi="Tahoma" w:cs="Tahoma"/>
+          <w:sz w:val="14"/>
+          <w:szCs w:val="16"/>
+        </w:rPr>
+      </w:pPr>
+      <w:r>
+        <w:rPr>
+          <w:rFonts w:ascii="Tahoma" w:hAnsi="Tahoma" w:cs="Tahoma"/>
+          <w:sz w:val="14"/>
+          <w:szCs w:val="16"/>
+        </w:rPr>
+        <w:t xml:space="preserve">    buttonPushedMillis = currentMillis;                                         // update the time when button was pushed</w:t>
+      </w:r>
+    </w:p>
+    <w:p>
+      <w:pPr>
+        <w:spacing w:after="0" w:line="240" w:lineRule="auto"/>
+        <w:rPr>
+          <w:rFonts w:ascii="Tahoma" w:hAnsi="Tahoma" w:cs="Tahoma"/>
+          <w:sz w:val="14"/>
+          <w:szCs w:val="16"/>
+        </w:rPr>
+      </w:pPr>
+      <w:r>
+        <w:rPr>
+          <w:rFonts w:ascii="Tahoma" w:hAnsi="Tahoma" w:cs="Tahoma"/>
+          <w:sz w:val="14"/>
+          <w:szCs w:val="16"/>
+        </w:rPr>
+        <w:t xml:space="preserve">    ledReady = true;</w:t>
+      </w:r>
+    </w:p>
+    <w:p>
+      <w:pPr>
+        <w:spacing w:after="0" w:line="240" w:lineRule="auto"/>
+        <w:rPr>
+          <w:rFonts w:ascii="Tahoma" w:hAnsi="Tahoma" w:cs="Tahoma"/>
+          <w:sz w:val="14"/>
+          <w:szCs w:val="16"/>
+        </w:rPr>
+      </w:pPr>
+      <w:r>
+        <w:rPr>
+          <w:rFonts w:ascii="Tahoma" w:hAnsi="Tahoma" w:cs="Tahoma"/>
+          <w:sz w:val="14"/>
+          <w:szCs w:val="16"/>
+        </w:rPr>
+        <w:t xml:space="preserve">    }</w:t>
+      </w:r>
+    </w:p>
+    <w:p>
+      <w:pPr>
+        <w:spacing w:after="0" w:line="240" w:lineRule="auto"/>
+        <w:rPr>
+          <w:rFonts w:ascii="Tahoma" w:hAnsi="Tahoma" w:cs="Tahoma"/>
+          <w:sz w:val="14"/>
+          <w:szCs w:val="16"/>
+        </w:rPr>
+      </w:pPr>
+      <w:r>
+        <w:rPr>
+          <w:rFonts w:ascii="Tahoma" w:hAnsi="Tahoma" w:cs="Tahoma"/>
+          <w:sz w:val="14"/>
+          <w:szCs w:val="16"/>
+        </w:rPr>
+        <w:t xml:space="preserve">    </w:t>
+      </w:r>
+    </w:p>
+    <w:p>
+      <w:pPr>
+        <w:spacing w:after="0" w:line="240" w:lineRule="auto"/>
+        <w:rPr>
+          <w:rFonts w:ascii="Tahoma" w:hAnsi="Tahoma" w:cs="Tahoma"/>
+          <w:sz w:val="14"/>
+          <w:szCs w:val="16"/>
+        </w:rPr>
+      </w:pPr>
+      <w:r>
+        <w:rPr>
+          <w:rFonts w:ascii="Tahoma" w:hAnsi="Tahoma" w:cs="Tahoma"/>
+          <w:sz w:val="14"/>
+          <w:szCs w:val="16"/>
+        </w:rPr>
+        <w:t xml:space="preserve">// make sure this code isn't checked until after button has been let go    </w:t>
+      </w:r>
+    </w:p>
+    <w:p>
+      <w:pPr>
+        <w:spacing w:after="0" w:line="240" w:lineRule="auto"/>
+        <w:rPr>
+          <w:rFonts w:ascii="Tahoma" w:hAnsi="Tahoma" w:cs="Tahoma"/>
+          <w:sz w:val="14"/>
+          <w:szCs w:val="16"/>
+        </w:rPr>
+      </w:pPr>
+      <w:r>
+        <w:rPr>
+          <w:rFonts w:ascii="Tahoma" w:hAnsi="Tahoma" w:cs="Tahoma"/>
+          <w:sz w:val="14"/>
+          <w:szCs w:val="16"/>
+        </w:rPr>
+        <w:t>if (ledReady) {                                                                 //this is typical millis code here:</w:t>
+      </w:r>
+    </w:p>
+    <w:p>
+      <w:pPr>
+        <w:spacing w:after="0" w:line="240" w:lineRule="auto"/>
+        <w:rPr>
+          <w:rFonts w:ascii="Tahoma" w:hAnsi="Tahoma" w:cs="Tahoma"/>
+          <w:sz w:val="14"/>
+          <w:szCs w:val="16"/>
+        </w:rPr>
+      </w:pPr>
+      <w:r>
+        <w:rPr>
+          <w:rFonts w:ascii="Tahoma" w:hAnsi="Tahoma" w:cs="Tahoma"/>
+          <w:sz w:val="14"/>
+          <w:szCs w:val="16"/>
+        </w:rPr>
+        <w:t xml:space="preserve">    if ((unsigned long)(currentMillis - buttonPushedMillis) &gt;= turnOnDelay) {   // okay, enough time has passed since the button was let go.</w:t>
+      </w:r>
+    </w:p>
+    <w:p>
+      <w:pPr>
+        <w:spacing w:after="0" w:line="240" w:lineRule="auto"/>
+        <w:rPr>
+          <w:rFonts w:ascii="Tahoma" w:hAnsi="Tahoma" w:cs="Tahoma"/>
+          <w:sz w:val="14"/>
+          <w:szCs w:val="16"/>
+        </w:rPr>
+      </w:pPr>
+      <w:r>
+        <w:rPr>
+          <w:rFonts w:ascii="Tahoma" w:hAnsi="Tahoma" w:cs="Tahoma"/>
+          <w:sz w:val="14"/>
+          <w:szCs w:val="16"/>
+        </w:rPr>
+        <w:t xml:space="preserve">         lcd.setBacklight(HIGH);     // Backlight on                            // setup our next "state"</w:t>
+      </w:r>
+    </w:p>
+    <w:p>
+      <w:pPr>
+        <w:spacing w:after="0" w:line="240" w:lineRule="auto"/>
+        <w:rPr>
+          <w:rFonts w:ascii="Tahoma" w:hAnsi="Tahoma" w:cs="Tahoma"/>
+          <w:sz w:val="14"/>
+          <w:szCs w:val="16"/>
+        </w:rPr>
+      </w:pPr>
+      <w:r>
+        <w:rPr>
+          <w:rFonts w:ascii="Tahoma" w:hAnsi="Tahoma" w:cs="Tahoma"/>
+          <w:sz w:val="14"/>
+          <w:szCs w:val="16"/>
+        </w:rPr>
+        <w:t xml:space="preserve">         ledState = true;                                                       // save when the LED turned on</w:t>
+      </w:r>
+    </w:p>
+    <w:p>
+      <w:pPr>
+        <w:spacing w:after="0" w:line="240" w:lineRule="auto"/>
+        <w:rPr>
+          <w:rFonts w:ascii="Tahoma" w:hAnsi="Tahoma" w:cs="Tahoma"/>
+          <w:sz w:val="14"/>
+          <w:szCs w:val="16"/>
+        </w:rPr>
+      </w:pPr>
+      <w:r>
+        <w:rPr>
+          <w:rFonts w:ascii="Tahoma" w:hAnsi="Tahoma" w:cs="Tahoma"/>
+          <w:sz w:val="14"/>
+          <w:szCs w:val="16"/>
+        </w:rPr>
+        <w:t xml:space="preserve">         ledTurnedOnAt = currentMillis;                                         // wait for next button press</w:t>
+      </w:r>
+    </w:p>
+    <w:p>
+      <w:pPr>
+        <w:spacing w:after="0" w:line="240" w:lineRule="auto"/>
+        <w:rPr>
+          <w:rFonts w:ascii="Tahoma" w:hAnsi="Tahoma" w:cs="Tahoma"/>
+          <w:sz w:val="14"/>
+          <w:szCs w:val="16"/>
+        </w:rPr>
+      </w:pPr>
+      <w:r>
+        <w:rPr>
+          <w:rFonts w:ascii="Tahoma" w:hAnsi="Tahoma" w:cs="Tahoma"/>
+          <w:sz w:val="14"/>
+          <w:szCs w:val="16"/>
+        </w:rPr>
+        <w:t xml:space="preserve">         ledReady = false;</w:t>
+      </w:r>
+    </w:p>
+    <w:p>
+      <w:pPr>
+        <w:spacing w:after="0" w:line="240" w:lineRule="auto"/>
+        <w:rPr>
+          <w:rFonts w:ascii="Tahoma" w:hAnsi="Tahoma" w:cs="Tahoma"/>
+          <w:sz w:val="14"/>
+          <w:szCs w:val="16"/>
+        </w:rPr>
+      </w:pPr>
+      <w:r>
+        <w:rPr>
+          <w:rFonts w:ascii="Tahoma" w:hAnsi="Tahoma" w:cs="Tahoma"/>
+          <w:sz w:val="14"/>
+          <w:szCs w:val="16"/>
+        </w:rPr>
+        <w:t xml:space="preserve">         }</w:t>
+      </w:r>
+    </w:p>
+    <w:p>
+      <w:pPr>
+        <w:spacing w:after="0" w:line="240" w:lineRule="auto"/>
+        <w:rPr>
+          <w:rFonts w:ascii="Tahoma" w:hAnsi="Tahoma" w:cs="Tahoma"/>
+          <w:sz w:val="14"/>
+          <w:szCs w:val="16"/>
+        </w:rPr>
+      </w:pPr>
+      <w:r>
+        <w:rPr>
+          <w:rFonts w:ascii="Tahoma" w:hAnsi="Tahoma" w:cs="Tahoma"/>
+          <w:sz w:val="14"/>
+          <w:szCs w:val="16"/>
+        </w:rPr>
+        <w:t xml:space="preserve">    }</w:t>
+      </w:r>
+    </w:p>
+    <w:p>
+      <w:pPr>
+        <w:spacing w:after="0" w:line="240" w:lineRule="auto"/>
+        <w:rPr>
+          <w:rFonts w:ascii="Tahoma" w:hAnsi="Tahoma" w:cs="Tahoma"/>
+          <w:sz w:val="14"/>
+          <w:szCs w:val="16"/>
+        </w:rPr>
+      </w:pPr>
+      <w:r>
+        <w:rPr>
+          <w:rFonts w:ascii="Tahoma" w:hAnsi="Tahoma" w:cs="Tahoma"/>
+          <w:sz w:val="14"/>
+          <w:szCs w:val="16"/>
+        </w:rPr>
+        <w:t xml:space="preserve">  </w:t>
+      </w:r>
+    </w:p>
+    <w:p>
+      <w:pPr>
+        <w:spacing w:after="0" w:line="240" w:lineRule="auto"/>
+        <w:rPr>
+          <w:rFonts w:ascii="Tahoma" w:hAnsi="Tahoma" w:cs="Tahoma"/>
+          <w:sz w:val="14"/>
+          <w:szCs w:val="16"/>
+        </w:rPr>
+      </w:pPr>
+      <w:r>
+        <w:rPr>
+          <w:rFonts w:ascii="Tahoma" w:hAnsi="Tahoma" w:cs="Tahoma"/>
+          <w:sz w:val="14"/>
+          <w:szCs w:val="16"/>
+        </w:rPr>
+        <w:t xml:space="preserve"> // see if we are watching for the time to turn off LED</w:t>
+      </w:r>
+    </w:p>
+    <w:p>
+      <w:pPr>
+        <w:spacing w:after="0" w:line="240" w:lineRule="auto"/>
+        <w:rPr>
+          <w:rFonts w:ascii="Tahoma" w:hAnsi="Tahoma" w:cs="Tahoma"/>
+          <w:sz w:val="14"/>
+          <w:szCs w:val="16"/>
+        </w:rPr>
+      </w:pPr>
+      <w:r>
+        <w:rPr>
+          <w:rFonts w:ascii="Tahoma" w:hAnsi="Tahoma" w:cs="Tahoma"/>
+          <w:sz w:val="14"/>
+          <w:szCs w:val="16"/>
+        </w:rPr>
+        <w:t xml:space="preserve"> if (ledState) {                                                                // okay, led on, check for now long  </w:t>
+      </w:r>
+    </w:p>
+    <w:p>
+      <w:pPr>
+        <w:spacing w:after="0" w:line="240" w:lineRule="auto"/>
+        <w:rPr>
+          <w:rFonts w:ascii="Tahoma" w:hAnsi="Tahoma" w:cs="Tahoma"/>
+          <w:sz w:val="14"/>
+          <w:szCs w:val="16"/>
+        </w:rPr>
+      </w:pPr>
+      <w:r>
+        <w:rPr>
+          <w:rFonts w:ascii="Tahoma" w:hAnsi="Tahoma" w:cs="Tahoma"/>
+          <w:sz w:val="14"/>
+          <w:szCs w:val="16"/>
+        </w:rPr>
+        <w:t xml:space="preserve">     if ((unsigned long)(currentMillis - ledTurnedOnAt) &gt;= turnOffDelay) {</w:t>
+      </w:r>
+    </w:p>
+    <w:p>
+      <w:pPr>
+        <w:spacing w:after="0" w:line="240" w:lineRule="auto"/>
+        <w:rPr>
+          <w:rFonts w:ascii="Tahoma" w:hAnsi="Tahoma" w:cs="Tahoma"/>
+          <w:sz w:val="14"/>
+          <w:szCs w:val="16"/>
+        </w:rPr>
+      </w:pPr>
+      <w:r>
+        <w:rPr>
+          <w:rFonts w:ascii="Tahoma" w:hAnsi="Tahoma" w:cs="Tahoma"/>
+          <w:sz w:val="14"/>
+          <w:szCs w:val="16"/>
+        </w:rPr>
+        <w:t xml:space="preserve">          ledState = false;</w:t>
+      </w:r>
+    </w:p>
+    <w:p>
+      <w:pPr>
+        <w:spacing w:after="0" w:line="240" w:lineRule="auto"/>
+        <w:rPr>
+          <w:rFonts w:ascii="Tahoma" w:hAnsi="Tahoma" w:cs="Tahoma"/>
+          <w:sz w:val="14"/>
+          <w:szCs w:val="16"/>
+        </w:rPr>
+      </w:pPr>
+      <w:r>
+        <w:rPr>
+          <w:rFonts w:ascii="Tahoma" w:hAnsi="Tahoma" w:cs="Tahoma"/>
+          <w:sz w:val="14"/>
+          <w:szCs w:val="16"/>
+        </w:rPr>
+        <w:t xml:space="preserve">          lcd.setBacklight(LOW);      // Backlight off</w:t>
+      </w:r>
+    </w:p>
+    <w:p>
+      <w:pPr>
+        <w:spacing w:after="0" w:line="240" w:lineRule="auto"/>
+        <w:rPr>
+          <w:rFonts w:ascii="Tahoma" w:hAnsi="Tahoma" w:cs="Tahoma"/>
+          <w:sz w:val="14"/>
+          <w:szCs w:val="16"/>
+        </w:rPr>
+      </w:pPr>
+      <w:r>
+        <w:rPr>
+          <w:rFonts w:ascii="Tahoma" w:hAnsi="Tahoma" w:cs="Tahoma"/>
+          <w:sz w:val="14"/>
+          <w:szCs w:val="16"/>
+        </w:rPr>
+        <w:t xml:space="preserve">               }         </w:t>
+      </w:r>
+    </w:p>
+    <w:p>
+      <w:pPr>
+        <w:spacing w:after="0" w:line="240" w:lineRule="auto"/>
+        <w:rPr>
+          <w:rFonts w:ascii="Tahoma" w:hAnsi="Tahoma" w:cs="Tahoma"/>
+          <w:sz w:val="14"/>
+          <w:szCs w:val="16"/>
+        </w:rPr>
+      </w:pPr>
+      <w:r>
+        <w:rPr>
+          <w:rFonts w:ascii="Tahoma" w:hAnsi="Tahoma" w:cs="Tahoma"/>
+          <w:sz w:val="14"/>
+          <w:szCs w:val="16"/>
+        </w:rPr>
+        <w:t xml:space="preserve">    }</w:t>
+      </w:r>
+    </w:p>
+    <w:p>
+      <w:pPr>
+        <w:spacing w:after="0" w:line="240" w:lineRule="auto"/>
+        <w:rPr>
+          <w:rFonts w:ascii="Tahoma" w:hAnsi="Tahoma" w:cs="Tahoma"/>
+          <w:sz w:val="14"/>
+          <w:szCs w:val="16"/>
+        </w:rPr>
+      </w:pPr>
+    </w:p>
+    <w:p>
+      <w:pPr>
+        <w:spacing w:after="0" w:line="240" w:lineRule="auto"/>
+        <w:rPr>
+          <w:rFonts w:ascii="Tahoma" w:hAnsi="Tahoma" w:cs="Tahoma"/>
+          <w:sz w:val="14"/>
+          <w:szCs w:val="16"/>
+        </w:rPr>
+      </w:pPr>
+      <w:r>
+        <w:rPr>
+          <w:rFonts w:ascii="Tahoma" w:hAnsi="Tahoma" w:cs="Tahoma"/>
+          <w:sz w:val="14"/>
+          <w:szCs w:val="16"/>
+        </w:rPr>
+        <w:t>//Serial.println(currentMillis - ledTurnedOnAt);</w:t>
+      </w:r>
+    </w:p>
+    <w:p>
+      <w:pPr>
+        <w:spacing w:after="0" w:line="240" w:lineRule="auto"/>
+        <w:rPr>
+          <w:rFonts w:ascii="Tahoma" w:hAnsi="Tahoma" w:cs="Tahoma"/>
+          <w:sz w:val="14"/>
+          <w:szCs w:val="16"/>
+        </w:rPr>
+      </w:pPr>
+      <w:r>
+        <w:rPr>
+          <w:rFonts w:ascii="Tahoma" w:hAnsi="Tahoma" w:cs="Tahoma"/>
+          <w:sz w:val="14"/>
+          <w:szCs w:val="16"/>
+        </w:rPr>
+        <w:t>}</w:t>
+      </w:r>
+    </w:p>
+    <w:p>
+      <w:pPr>
+        <w:spacing w:after="0" w:line="240" w:lineRule="auto"/>
+        <w:rPr>
+          <w:rFonts w:ascii="Tahoma" w:hAnsi="Tahoma" w:cs="Tahoma"/>
+          <w:sz w:val="14"/>
+          <w:szCs w:val="16"/>
+        </w:rPr>
+      </w:pPr>
+    </w:p>
+    <w:p>
+      <w:pPr>
+        <w:spacing w:after="0" w:line="240" w:lineRule="auto"/>
+        <w:rPr>
+          <w:rFonts w:ascii="Tahoma" w:hAnsi="Tahoma" w:cs="Tahoma"/>
+          <w:sz w:val="14"/>
+          <w:szCs w:val="16"/>
+        </w:rPr>
+      </w:pPr>
+    </w:p>
+    <w:p>
+      <w:pPr>
+        <w:spacing w:after="0" w:line="240" w:lineRule="auto"/>
+        <w:rPr>
+          <w:rFonts w:ascii="Tahoma" w:hAnsi="Tahoma" w:cs="Tahoma"/>
+          <w:sz w:val="14"/>
+          <w:szCs w:val="16"/>
+        </w:rPr>
+      </w:pPr>
+      <w:r>
+        <w:rPr>
+          <w:rFonts w:ascii="Tahoma" w:hAnsi="Tahoma" w:cs="Tahoma"/>
+          <w:sz w:val="14"/>
+          <w:szCs w:val="16"/>
+        </w:rPr>
+        <w:t>// subrutina afisare ora UTC</w:t>
+      </w:r>
+    </w:p>
+    <w:p>
+      <w:pPr>
+        <w:spacing w:after="0" w:line="240" w:lineRule="auto"/>
+        <w:rPr>
+          <w:rFonts w:ascii="Tahoma" w:hAnsi="Tahoma" w:cs="Tahoma"/>
+          <w:sz w:val="14"/>
+          <w:szCs w:val="16"/>
+        </w:rPr>
+      </w:pPr>
+      <w:r>
+        <w:rPr>
+          <w:rFonts w:ascii="Tahoma" w:hAnsi="Tahoma" w:cs="Tahoma"/>
+          <w:sz w:val="14"/>
+          <w:szCs w:val="16"/>
+        </w:rPr>
+        <w:t>void UTC()</w:t>
+      </w:r>
+    </w:p>
+    <w:p>
+      <w:pPr>
+        <w:spacing w:after="0" w:line="240" w:lineRule="auto"/>
+        <w:rPr>
+          <w:rFonts w:ascii="Tahoma" w:hAnsi="Tahoma" w:cs="Tahoma"/>
+          <w:sz w:val="14"/>
+          <w:szCs w:val="16"/>
+        </w:rPr>
+      </w:pPr>
+      <w:r>
+        <w:rPr>
+          <w:rFonts w:ascii="Tahoma" w:hAnsi="Tahoma" w:cs="Tahoma"/>
+          <w:sz w:val="14"/>
+          <w:szCs w:val="16"/>
+        </w:rPr>
+        <w:t xml:space="preserve">{  </w:t>
       </w:r>
     </w:p>
     <w:p>
@@ -5069,287 +6754,552 @@
           <w:sz w:val="14"/>
           <w:szCs w:val="16"/>
         </w:rPr>
-        <w:t>Wire.begin();</w:t>
-      </w:r>
-    </w:p>
-    <w:p>
-      <w:pPr>
-        <w:spacing w:after="0" w:line="240" w:lineRule="auto"/>
-        <w:rPr>
-          <w:rFonts w:ascii="Tahoma" w:hAnsi="Tahoma" w:cs="Tahoma"/>
-          <w:sz w:val="14"/>
-          <w:szCs w:val="16"/>
-        </w:rPr>
-      </w:pPr>
-      <w:r>
-        <w:rPr>
-          <w:rFonts w:ascii="Tahoma" w:hAnsi="Tahoma" w:cs="Tahoma"/>
-          <w:sz w:val="14"/>
-          <w:szCs w:val="16"/>
-        </w:rPr>
-        <w:t xml:space="preserve"> </w:t>
-      </w:r>
-    </w:p>
-    <w:p>
-      <w:pPr>
-        <w:spacing w:after="0" w:line="240" w:lineRule="auto"/>
-        <w:rPr>
-          <w:rFonts w:ascii="Tahoma" w:hAnsi="Tahoma" w:cs="Tahoma"/>
-          <w:sz w:val="14"/>
-          <w:szCs w:val="16"/>
-        </w:rPr>
-      </w:pPr>
-      <w:r>
-        <w:rPr>
-          <w:rFonts w:ascii="Tahoma" w:hAnsi="Tahoma" w:cs="Tahoma"/>
-          <w:sz w:val="14"/>
-          <w:szCs w:val="16"/>
-        </w:rPr>
-        <w:t>// Change these values to what you want to set your clock to.</w:t>
-      </w:r>
-    </w:p>
-    <w:p>
-      <w:pPr>
-        <w:spacing w:after="0" w:line="240" w:lineRule="auto"/>
-        <w:rPr>
-          <w:rFonts w:ascii="Tahoma" w:hAnsi="Tahoma" w:cs="Tahoma"/>
-          <w:sz w:val="14"/>
-          <w:szCs w:val="16"/>
-        </w:rPr>
-      </w:pPr>
-      <w:r>
-        <w:rPr>
-          <w:rFonts w:ascii="Tahoma" w:hAnsi="Tahoma" w:cs="Tahoma"/>
-          <w:sz w:val="14"/>
-          <w:szCs w:val="16"/>
-        </w:rPr>
-        <w:t>// You probably only want to set your clock once and then remove</w:t>
-      </w:r>
-    </w:p>
-    <w:p>
-      <w:pPr>
-        <w:spacing w:after="0" w:line="240" w:lineRule="auto"/>
-        <w:rPr>
-          <w:rFonts w:ascii="Tahoma" w:hAnsi="Tahoma" w:cs="Tahoma"/>
-          <w:sz w:val="14"/>
-          <w:szCs w:val="16"/>
-        </w:rPr>
-      </w:pPr>
-      <w:r>
-        <w:rPr>
-          <w:rFonts w:ascii="Tahoma" w:hAnsi="Tahoma" w:cs="Tahoma"/>
-          <w:sz w:val="14"/>
-          <w:szCs w:val="16"/>
-        </w:rPr>
-        <w:t>// the setDateDs1307 call.</w:t>
-      </w:r>
-    </w:p>
-    <w:p>
-      <w:pPr>
-        <w:spacing w:after="0" w:line="240" w:lineRule="auto"/>
-        <w:rPr>
-          <w:rFonts w:ascii="Tahoma" w:hAnsi="Tahoma" w:cs="Tahoma"/>
-          <w:sz w:val="14"/>
-          <w:szCs w:val="16"/>
-        </w:rPr>
-      </w:pPr>
-      <w:r>
-        <w:rPr>
-          <w:rFonts w:ascii="Tahoma" w:hAnsi="Tahoma" w:cs="Tahoma"/>
-          <w:sz w:val="14"/>
-          <w:szCs w:val="16"/>
-        </w:rPr>
-        <w:t xml:space="preserve"> second = 0;</w:t>
-      </w:r>
-    </w:p>
-    <w:p>
-      <w:pPr>
-        <w:spacing w:after="0" w:line="240" w:lineRule="auto"/>
-        <w:rPr>
-          <w:rFonts w:ascii="Tahoma" w:hAnsi="Tahoma" w:cs="Tahoma"/>
-          <w:sz w:val="14"/>
-          <w:szCs w:val="16"/>
-        </w:rPr>
-      </w:pPr>
-      <w:r>
-        <w:rPr>
-          <w:rFonts w:ascii="Tahoma" w:hAnsi="Tahoma" w:cs="Tahoma"/>
-          <w:sz w:val="14"/>
-          <w:szCs w:val="16"/>
-        </w:rPr>
-        <w:t xml:space="preserve"> minute = 12;</w:t>
-      </w:r>
-    </w:p>
-    <w:p>
-      <w:pPr>
-        <w:spacing w:after="0" w:line="240" w:lineRule="auto"/>
-        <w:rPr>
-          <w:rFonts w:ascii="Tahoma" w:hAnsi="Tahoma" w:cs="Tahoma"/>
-          <w:sz w:val="14"/>
-          <w:szCs w:val="16"/>
-        </w:rPr>
-      </w:pPr>
-      <w:r>
-        <w:rPr>
-          <w:rFonts w:ascii="Tahoma" w:hAnsi="Tahoma" w:cs="Tahoma"/>
-          <w:sz w:val="14"/>
-          <w:szCs w:val="16"/>
-        </w:rPr>
-        <w:t xml:space="preserve"> hour = 13;</w:t>
-      </w:r>
-    </w:p>
-    <w:p>
-      <w:pPr>
-        <w:spacing w:after="0" w:line="240" w:lineRule="auto"/>
-        <w:rPr>
-          <w:rFonts w:ascii="Tahoma" w:hAnsi="Tahoma" w:cs="Tahoma"/>
-          <w:sz w:val="14"/>
-          <w:szCs w:val="16"/>
-        </w:rPr>
-      </w:pPr>
-      <w:r>
-        <w:rPr>
-          <w:rFonts w:ascii="Tahoma" w:hAnsi="Tahoma" w:cs="Tahoma"/>
-          <w:sz w:val="14"/>
-          <w:szCs w:val="16"/>
-        </w:rPr>
-        <w:t xml:space="preserve"> dayOfWeek = 7;</w:t>
-      </w:r>
-    </w:p>
-    <w:p>
-      <w:pPr>
-        <w:spacing w:after="0" w:line="240" w:lineRule="auto"/>
-        <w:rPr>
-          <w:rFonts w:ascii="Tahoma" w:hAnsi="Tahoma" w:cs="Tahoma"/>
-          <w:sz w:val="14"/>
-          <w:szCs w:val="16"/>
-        </w:rPr>
-      </w:pPr>
-      <w:r>
-        <w:rPr>
-          <w:rFonts w:ascii="Tahoma" w:hAnsi="Tahoma" w:cs="Tahoma"/>
-          <w:sz w:val="14"/>
-          <w:szCs w:val="16"/>
-        </w:rPr>
-        <w:t xml:space="preserve"> dayOfMonth = 12;</w:t>
-      </w:r>
-    </w:p>
-    <w:p>
-      <w:pPr>
-        <w:spacing w:after="0" w:line="240" w:lineRule="auto"/>
-        <w:rPr>
-          <w:rFonts w:ascii="Tahoma" w:hAnsi="Tahoma" w:cs="Tahoma"/>
-          <w:sz w:val="14"/>
-          <w:szCs w:val="16"/>
-        </w:rPr>
-      </w:pPr>
-      <w:r>
-        <w:rPr>
-          <w:rFonts w:ascii="Tahoma" w:hAnsi="Tahoma" w:cs="Tahoma"/>
-          <w:sz w:val="14"/>
-          <w:szCs w:val="16"/>
-        </w:rPr>
-        <w:t xml:space="preserve"> month = 04;</w:t>
-      </w:r>
-    </w:p>
-    <w:p>
-      <w:pPr>
-        <w:spacing w:after="0" w:line="240" w:lineRule="auto"/>
-        <w:rPr>
-          <w:rFonts w:ascii="Tahoma" w:hAnsi="Tahoma" w:cs="Tahoma"/>
-          <w:sz w:val="14"/>
-          <w:szCs w:val="16"/>
-        </w:rPr>
-      </w:pPr>
-      <w:r>
-        <w:rPr>
-          <w:rFonts w:ascii="Tahoma" w:hAnsi="Tahoma" w:cs="Tahoma"/>
-          <w:sz w:val="14"/>
-          <w:szCs w:val="16"/>
-        </w:rPr>
-        <w:t xml:space="preserve"> year = 20;</w:t>
-      </w:r>
-    </w:p>
-    <w:p>
-      <w:pPr>
-        <w:spacing w:after="0" w:line="240" w:lineRule="auto"/>
-        <w:rPr>
-          <w:rFonts w:ascii="Tahoma" w:hAnsi="Tahoma" w:cs="Tahoma"/>
-          <w:sz w:val="14"/>
-          <w:szCs w:val="16"/>
-        </w:rPr>
-      </w:pPr>
-      <w:r>
-        <w:rPr>
-          <w:rFonts w:ascii="Tahoma" w:hAnsi="Tahoma" w:cs="Tahoma"/>
-          <w:sz w:val="14"/>
-          <w:szCs w:val="16"/>
-        </w:rPr>
-        <w:t xml:space="preserve"> </w:t>
-      </w:r>
-    </w:p>
-    <w:p>
-      <w:pPr>
-        <w:spacing w:after="0" w:line="240" w:lineRule="auto"/>
-        <w:rPr>
-          <w:rFonts w:ascii="Tahoma" w:hAnsi="Tahoma" w:cs="Tahoma"/>
-          <w:sz w:val="14"/>
-          <w:szCs w:val="16"/>
-        </w:rPr>
-      </w:pPr>
-      <w:r>
-        <w:rPr>
-          <w:rFonts w:ascii="Tahoma" w:hAnsi="Tahoma" w:cs="Tahoma"/>
-          <w:sz w:val="14"/>
-          <w:szCs w:val="16"/>
-        </w:rPr>
-        <w:t>//Uncomment this to set time and date from above and upload it, then commentit agan and upload:</w:t>
-      </w:r>
-    </w:p>
-    <w:p>
-      <w:pPr>
-        <w:spacing w:after="0" w:line="240" w:lineRule="auto"/>
-        <w:rPr>
-          <w:rFonts w:ascii="Tahoma" w:hAnsi="Tahoma" w:cs="Tahoma"/>
-          <w:sz w:val="14"/>
-          <w:szCs w:val="16"/>
-        </w:rPr>
-      </w:pPr>
-      <w:r>
-        <w:rPr>
-          <w:rFonts w:ascii="Tahoma" w:hAnsi="Tahoma" w:cs="Tahoma"/>
-          <w:sz w:val="14"/>
-          <w:szCs w:val="16"/>
-        </w:rPr>
-        <w:t xml:space="preserve">//setDateDs1307(second, minute, hour, dayOfWeek, dayOfMonth, month, year); </w:t>
-      </w:r>
-    </w:p>
-    <w:p>
-      <w:pPr>
-        <w:spacing w:after="0" w:line="240" w:lineRule="auto"/>
-        <w:rPr>
-          <w:rFonts w:ascii="Tahoma" w:hAnsi="Tahoma" w:cs="Tahoma"/>
-          <w:sz w:val="14"/>
-          <w:szCs w:val="16"/>
-        </w:rPr>
-      </w:pPr>
-    </w:p>
-    <w:p>
-      <w:pPr>
-        <w:spacing w:after="0" w:line="240" w:lineRule="auto"/>
-        <w:rPr>
-          <w:rFonts w:ascii="Tahoma" w:hAnsi="Tahoma" w:cs="Tahoma"/>
-          <w:sz w:val="14"/>
-          <w:szCs w:val="16"/>
-        </w:rPr>
-      </w:pPr>
-      <w:r>
-        <w:rPr>
-          <w:rFonts w:ascii="Tahoma" w:hAnsi="Tahoma" w:cs="Tahoma"/>
-          <w:sz w:val="14"/>
-          <w:szCs w:val="16"/>
-        </w:rPr>
-        <w:t xml:space="preserve"> lcd.begin(16, 2);                                                         // tells Arduino the LCD dimensions</w:t>
+        <w:t xml:space="preserve">getDateDs1307(&amp;second, &amp;minute, &amp;hour, &amp;dayOfWeek, &amp;dayOfMonth, &amp;month, &amp;year); </w:t>
+      </w:r>
+    </w:p>
+    <w:p>
+      <w:pPr>
+        <w:spacing w:after="0" w:line="240" w:lineRule="auto"/>
+        <w:rPr>
+          <w:rFonts w:ascii="Tahoma" w:hAnsi="Tahoma" w:cs="Tahoma"/>
+          <w:sz w:val="14"/>
+          <w:szCs w:val="16"/>
+        </w:rPr>
+      </w:pPr>
+    </w:p>
+    <w:p>
+      <w:pPr>
+        <w:spacing w:after="0" w:line="240" w:lineRule="auto"/>
+        <w:rPr>
+          <w:rFonts w:ascii="Tahoma" w:hAnsi="Tahoma" w:cs="Tahoma"/>
+          <w:sz w:val="14"/>
+          <w:szCs w:val="16"/>
+        </w:rPr>
+      </w:pPr>
+      <w:r>
+        <w:rPr>
+          <w:rFonts w:ascii="Tahoma" w:hAnsi="Tahoma" w:cs="Tahoma"/>
+          <w:sz w:val="14"/>
+          <w:szCs w:val="16"/>
+        </w:rPr>
+        <w:t xml:space="preserve">//Print UTC Time </w:t>
+      </w:r>
+    </w:p>
+    <w:p>
+      <w:pPr>
+        <w:spacing w:after="0" w:line="240" w:lineRule="auto"/>
+        <w:rPr>
+          <w:rFonts w:ascii="Tahoma" w:hAnsi="Tahoma" w:cs="Tahoma"/>
+          <w:sz w:val="14"/>
+          <w:szCs w:val="16"/>
+        </w:rPr>
+      </w:pPr>
+      <w:r>
+        <w:rPr>
+          <w:rFonts w:ascii="Tahoma" w:hAnsi="Tahoma" w:cs="Tahoma"/>
+          <w:sz w:val="14"/>
+          <w:szCs w:val="16"/>
+        </w:rPr>
+        <w:t>lcd.setCursor(0,0);</w:t>
+      </w:r>
+    </w:p>
+    <w:p>
+      <w:pPr>
+        <w:spacing w:after="0" w:line="240" w:lineRule="auto"/>
+        <w:rPr>
+          <w:rFonts w:ascii="Tahoma" w:hAnsi="Tahoma" w:cs="Tahoma"/>
+          <w:sz w:val="14"/>
+          <w:szCs w:val="16"/>
+        </w:rPr>
+      </w:pPr>
+      <w:r>
+        <w:rPr>
+          <w:rFonts w:ascii="Tahoma" w:hAnsi="Tahoma" w:cs="Tahoma"/>
+          <w:sz w:val="14"/>
+          <w:szCs w:val="16"/>
+        </w:rPr>
+        <w:t>lcd.print("  UTC ");</w:t>
+      </w:r>
+    </w:p>
+    <w:p>
+      <w:pPr>
+        <w:spacing w:after="0" w:line="240" w:lineRule="auto"/>
+        <w:rPr>
+          <w:rFonts w:ascii="Tahoma" w:hAnsi="Tahoma" w:cs="Tahoma"/>
+          <w:sz w:val="14"/>
+          <w:szCs w:val="16"/>
+        </w:rPr>
+      </w:pPr>
+      <w:r>
+        <w:rPr>
+          <w:rFonts w:ascii="Tahoma" w:hAnsi="Tahoma" w:cs="Tahoma"/>
+          <w:sz w:val="14"/>
+          <w:szCs w:val="16"/>
+        </w:rPr>
+        <w:t>if (hour&lt;10)</w:t>
+      </w:r>
+    </w:p>
+    <w:p>
+      <w:pPr>
+        <w:spacing w:after="0" w:line="240" w:lineRule="auto"/>
+        <w:rPr>
+          <w:rFonts w:ascii="Tahoma" w:hAnsi="Tahoma" w:cs="Tahoma"/>
+          <w:sz w:val="14"/>
+          <w:szCs w:val="16"/>
+        </w:rPr>
+      </w:pPr>
+      <w:r>
+        <w:rPr>
+          <w:rFonts w:ascii="Tahoma" w:hAnsi="Tahoma" w:cs="Tahoma"/>
+          <w:sz w:val="14"/>
+          <w:szCs w:val="16"/>
+        </w:rPr>
+        <w:t xml:space="preserve"> {</w:t>
+      </w:r>
+    </w:p>
+    <w:p>
+      <w:pPr>
+        <w:spacing w:after="0" w:line="240" w:lineRule="auto"/>
+        <w:rPr>
+          <w:rFonts w:ascii="Tahoma" w:hAnsi="Tahoma" w:cs="Tahoma"/>
+          <w:sz w:val="14"/>
+          <w:szCs w:val="16"/>
+        </w:rPr>
+      </w:pPr>
+      <w:r>
+        <w:rPr>
+          <w:rFonts w:ascii="Tahoma" w:hAnsi="Tahoma" w:cs="Tahoma"/>
+          <w:sz w:val="14"/>
+          <w:szCs w:val="16"/>
+        </w:rPr>
+        <w:t xml:space="preserve">   lcd.print("0");</w:t>
+      </w:r>
+    </w:p>
+    <w:p>
+      <w:pPr>
+        <w:spacing w:after="0" w:line="240" w:lineRule="auto"/>
+        <w:rPr>
+          <w:rFonts w:ascii="Tahoma" w:hAnsi="Tahoma" w:cs="Tahoma"/>
+          <w:sz w:val="14"/>
+          <w:szCs w:val="16"/>
+        </w:rPr>
+      </w:pPr>
+      <w:r>
+        <w:rPr>
+          <w:rFonts w:ascii="Tahoma" w:hAnsi="Tahoma" w:cs="Tahoma"/>
+          <w:sz w:val="14"/>
+          <w:szCs w:val="16"/>
+        </w:rPr>
+        <w:t xml:space="preserve"> }</w:t>
+      </w:r>
+    </w:p>
+    <w:p>
+      <w:pPr>
+        <w:spacing w:after="0" w:line="240" w:lineRule="auto"/>
+        <w:rPr>
+          <w:rFonts w:ascii="Tahoma" w:hAnsi="Tahoma" w:cs="Tahoma"/>
+          <w:sz w:val="14"/>
+          <w:szCs w:val="16"/>
+        </w:rPr>
+      </w:pPr>
+      <w:r>
+        <w:rPr>
+          <w:rFonts w:ascii="Tahoma" w:hAnsi="Tahoma" w:cs="Tahoma"/>
+          <w:sz w:val="14"/>
+          <w:szCs w:val="16"/>
+        </w:rPr>
+        <w:t>lcd.print(hour, DEC);</w:t>
+      </w:r>
+    </w:p>
+    <w:p>
+      <w:pPr>
+        <w:spacing w:after="0" w:line="240" w:lineRule="auto"/>
+        <w:rPr>
+          <w:rFonts w:ascii="Tahoma" w:hAnsi="Tahoma" w:cs="Tahoma"/>
+          <w:sz w:val="14"/>
+          <w:szCs w:val="16"/>
+        </w:rPr>
+      </w:pPr>
+      <w:r>
+        <w:rPr>
+          <w:rFonts w:ascii="Tahoma" w:hAnsi="Tahoma" w:cs="Tahoma"/>
+          <w:sz w:val="14"/>
+          <w:szCs w:val="16"/>
+        </w:rPr>
+        <w:t>lcd.print(":");</w:t>
+      </w:r>
+    </w:p>
+    <w:p>
+      <w:pPr>
+        <w:spacing w:after="0" w:line="240" w:lineRule="auto"/>
+        <w:rPr>
+          <w:rFonts w:ascii="Tahoma" w:hAnsi="Tahoma" w:cs="Tahoma"/>
+          <w:sz w:val="14"/>
+          <w:szCs w:val="16"/>
+        </w:rPr>
+      </w:pPr>
+      <w:r>
+        <w:rPr>
+          <w:rFonts w:ascii="Tahoma" w:hAnsi="Tahoma" w:cs="Tahoma"/>
+          <w:sz w:val="14"/>
+          <w:szCs w:val="16"/>
+        </w:rPr>
+        <w:t>if (minute&lt;10)</w:t>
+      </w:r>
+    </w:p>
+    <w:p>
+      <w:pPr>
+        <w:spacing w:after="0" w:line="240" w:lineRule="auto"/>
+        <w:rPr>
+          <w:rFonts w:ascii="Tahoma" w:hAnsi="Tahoma" w:cs="Tahoma"/>
+          <w:sz w:val="14"/>
+          <w:szCs w:val="16"/>
+        </w:rPr>
+      </w:pPr>
+      <w:r>
+        <w:rPr>
+          <w:rFonts w:ascii="Tahoma" w:hAnsi="Tahoma" w:cs="Tahoma"/>
+          <w:sz w:val="14"/>
+          <w:szCs w:val="16"/>
+        </w:rPr>
+        <w:t xml:space="preserve"> {</w:t>
+      </w:r>
+    </w:p>
+    <w:p>
+      <w:pPr>
+        <w:spacing w:after="0" w:line="240" w:lineRule="auto"/>
+        <w:rPr>
+          <w:rFonts w:ascii="Tahoma" w:hAnsi="Tahoma" w:cs="Tahoma"/>
+          <w:sz w:val="14"/>
+          <w:szCs w:val="16"/>
+        </w:rPr>
+      </w:pPr>
+      <w:r>
+        <w:rPr>
+          <w:rFonts w:ascii="Tahoma" w:hAnsi="Tahoma" w:cs="Tahoma"/>
+          <w:sz w:val="14"/>
+          <w:szCs w:val="16"/>
+        </w:rPr>
+        <w:t xml:space="preserve">   lcd.print("0");</w:t>
+      </w:r>
+    </w:p>
+    <w:p>
+      <w:pPr>
+        <w:spacing w:after="0" w:line="240" w:lineRule="auto"/>
+        <w:rPr>
+          <w:rFonts w:ascii="Tahoma" w:hAnsi="Tahoma" w:cs="Tahoma"/>
+          <w:sz w:val="14"/>
+          <w:szCs w:val="16"/>
+        </w:rPr>
+      </w:pPr>
+      <w:r>
+        <w:rPr>
+          <w:rFonts w:ascii="Tahoma" w:hAnsi="Tahoma" w:cs="Tahoma"/>
+          <w:sz w:val="14"/>
+          <w:szCs w:val="16"/>
+        </w:rPr>
+        <w:t xml:space="preserve"> }</w:t>
+      </w:r>
+    </w:p>
+    <w:p>
+      <w:pPr>
+        <w:spacing w:after="0" w:line="240" w:lineRule="auto"/>
+        <w:rPr>
+          <w:rFonts w:ascii="Tahoma" w:hAnsi="Tahoma" w:cs="Tahoma"/>
+          <w:sz w:val="14"/>
+          <w:szCs w:val="16"/>
+        </w:rPr>
+      </w:pPr>
+      <w:r>
+        <w:rPr>
+          <w:rFonts w:ascii="Tahoma" w:hAnsi="Tahoma" w:cs="Tahoma"/>
+          <w:sz w:val="14"/>
+          <w:szCs w:val="16"/>
+        </w:rPr>
+        <w:t xml:space="preserve"> lcd.print(minute, DEC);</w:t>
+      </w:r>
+    </w:p>
+    <w:p>
+      <w:pPr>
+        <w:spacing w:after="0" w:line="240" w:lineRule="auto"/>
+        <w:rPr>
+          <w:rFonts w:ascii="Tahoma" w:hAnsi="Tahoma" w:cs="Tahoma"/>
+          <w:sz w:val="14"/>
+          <w:szCs w:val="16"/>
+        </w:rPr>
+      </w:pPr>
+      <w:r>
+        <w:rPr>
+          <w:rFonts w:ascii="Tahoma" w:hAnsi="Tahoma" w:cs="Tahoma"/>
+          <w:sz w:val="14"/>
+          <w:szCs w:val="16"/>
+        </w:rPr>
+        <w:t xml:space="preserve"> lcd.print(":");</w:t>
+      </w:r>
+    </w:p>
+    <w:p>
+      <w:pPr>
+        <w:spacing w:after="0" w:line="240" w:lineRule="auto"/>
+        <w:rPr>
+          <w:rFonts w:ascii="Tahoma" w:hAnsi="Tahoma" w:cs="Tahoma"/>
+          <w:sz w:val="14"/>
+          <w:szCs w:val="16"/>
+        </w:rPr>
+      </w:pPr>
+      <w:r>
+        <w:rPr>
+          <w:rFonts w:ascii="Tahoma" w:hAnsi="Tahoma" w:cs="Tahoma"/>
+          <w:sz w:val="14"/>
+          <w:szCs w:val="16"/>
+        </w:rPr>
+        <w:t xml:space="preserve"> if (second&lt;10)</w:t>
+      </w:r>
+    </w:p>
+    <w:p>
+      <w:pPr>
+        <w:spacing w:after="0" w:line="240" w:lineRule="auto"/>
+        <w:rPr>
+          <w:rFonts w:ascii="Tahoma" w:hAnsi="Tahoma" w:cs="Tahoma"/>
+          <w:sz w:val="14"/>
+          <w:szCs w:val="16"/>
+        </w:rPr>
+      </w:pPr>
+      <w:r>
+        <w:rPr>
+          <w:rFonts w:ascii="Tahoma" w:hAnsi="Tahoma" w:cs="Tahoma"/>
+          <w:sz w:val="14"/>
+          <w:szCs w:val="16"/>
+        </w:rPr>
+        <w:t xml:space="preserve"> {</w:t>
+      </w:r>
+    </w:p>
+    <w:p>
+      <w:pPr>
+        <w:spacing w:after="0" w:line="240" w:lineRule="auto"/>
+        <w:rPr>
+          <w:rFonts w:ascii="Tahoma" w:hAnsi="Tahoma" w:cs="Tahoma"/>
+          <w:sz w:val="14"/>
+          <w:szCs w:val="16"/>
+        </w:rPr>
+      </w:pPr>
+      <w:r>
+        <w:rPr>
+          <w:rFonts w:ascii="Tahoma" w:hAnsi="Tahoma" w:cs="Tahoma"/>
+          <w:sz w:val="14"/>
+          <w:szCs w:val="16"/>
+        </w:rPr>
+        <w:t xml:space="preserve">   lcd.print("0");</w:t>
+      </w:r>
+    </w:p>
+    <w:p>
+      <w:pPr>
+        <w:spacing w:after="0" w:line="240" w:lineRule="auto"/>
+        <w:rPr>
+          <w:rFonts w:ascii="Tahoma" w:hAnsi="Tahoma" w:cs="Tahoma"/>
+          <w:sz w:val="14"/>
+          <w:szCs w:val="16"/>
+        </w:rPr>
+      </w:pPr>
+      <w:r>
+        <w:rPr>
+          <w:rFonts w:ascii="Tahoma" w:hAnsi="Tahoma" w:cs="Tahoma"/>
+          <w:sz w:val="14"/>
+          <w:szCs w:val="16"/>
+        </w:rPr>
+        <w:t xml:space="preserve"> }</w:t>
+      </w:r>
+    </w:p>
+    <w:p>
+      <w:pPr>
+        <w:spacing w:after="0" w:line="240" w:lineRule="auto"/>
+        <w:rPr>
+          <w:rFonts w:ascii="Tahoma" w:hAnsi="Tahoma" w:cs="Tahoma"/>
+          <w:sz w:val="14"/>
+          <w:szCs w:val="16"/>
+        </w:rPr>
+      </w:pPr>
+      <w:r>
+        <w:rPr>
+          <w:rFonts w:ascii="Tahoma" w:hAnsi="Tahoma" w:cs="Tahoma"/>
+          <w:sz w:val="14"/>
+          <w:szCs w:val="16"/>
+        </w:rPr>
+        <w:t xml:space="preserve"> lcd.print(second, DEC);</w:t>
+      </w:r>
+    </w:p>
+    <w:p>
+      <w:pPr>
+        <w:spacing w:after="0" w:line="240" w:lineRule="auto"/>
+        <w:rPr>
+          <w:rFonts w:ascii="Tahoma" w:hAnsi="Tahoma" w:cs="Tahoma"/>
+          <w:sz w:val="14"/>
+          <w:szCs w:val="16"/>
+        </w:rPr>
+      </w:pPr>
+      <w:r>
+        <w:rPr>
+          <w:rFonts w:ascii="Tahoma" w:hAnsi="Tahoma" w:cs="Tahoma"/>
+          <w:sz w:val="14"/>
+          <w:szCs w:val="16"/>
+        </w:rPr>
+        <w:t xml:space="preserve"> lcd.print("  ");</w:t>
+      </w:r>
+    </w:p>
+    <w:p>
+      <w:pPr>
+        <w:spacing w:after="0" w:line="240" w:lineRule="auto"/>
+        <w:rPr>
+          <w:rFonts w:ascii="Tahoma" w:hAnsi="Tahoma" w:cs="Tahoma"/>
+          <w:sz w:val="14"/>
+          <w:szCs w:val="16"/>
+        </w:rPr>
+      </w:pPr>
+      <w:r>
+        <w:rPr>
+          <w:rFonts w:ascii="Tahoma" w:hAnsi="Tahoma" w:cs="Tahoma"/>
+          <w:sz w:val="14"/>
+          <w:szCs w:val="16"/>
+        </w:rPr>
+        <w:t>}</w:t>
+      </w:r>
+    </w:p>
+    <w:p>
+      <w:pPr>
+        <w:spacing w:after="0" w:line="240" w:lineRule="auto"/>
+        <w:rPr>
+          <w:rFonts w:ascii="Tahoma" w:hAnsi="Tahoma" w:cs="Tahoma"/>
+          <w:sz w:val="14"/>
+          <w:szCs w:val="16"/>
+        </w:rPr>
+      </w:pPr>
+    </w:p>
+    <w:p>
+      <w:pPr>
+        <w:spacing w:after="0" w:line="240" w:lineRule="auto"/>
+        <w:rPr>
+          <w:rFonts w:ascii="Tahoma" w:hAnsi="Tahoma" w:cs="Tahoma"/>
+          <w:sz w:val="14"/>
+          <w:szCs w:val="16"/>
+        </w:rPr>
+      </w:pPr>
+    </w:p>
+    <w:p>
+      <w:pPr>
+        <w:spacing w:after="0" w:line="240" w:lineRule="auto"/>
+        <w:rPr>
+          <w:rFonts w:ascii="Tahoma" w:hAnsi="Tahoma" w:cs="Tahoma"/>
+          <w:sz w:val="14"/>
+          <w:szCs w:val="16"/>
+        </w:rPr>
+      </w:pPr>
+      <w:r>
+        <w:rPr>
+          <w:rFonts w:ascii="Tahoma" w:hAnsi="Tahoma" w:cs="Tahoma"/>
+          <w:sz w:val="14"/>
+          <w:szCs w:val="16"/>
+        </w:rPr>
+        <w:lastRenderedPageBreak/>
+        <w:t>// subrutina afisare ora CFR</w:t>
+      </w:r>
+    </w:p>
+    <w:p>
+      <w:pPr>
+        <w:spacing w:after="0" w:line="240" w:lineRule="auto"/>
+        <w:rPr>
+          <w:rFonts w:ascii="Tahoma" w:hAnsi="Tahoma" w:cs="Tahoma"/>
+          <w:sz w:val="14"/>
+          <w:szCs w:val="16"/>
+        </w:rPr>
+      </w:pPr>
+      <w:r>
+        <w:rPr>
+          <w:rFonts w:ascii="Tahoma" w:hAnsi="Tahoma" w:cs="Tahoma"/>
+          <w:sz w:val="14"/>
+          <w:szCs w:val="16"/>
+        </w:rPr>
+        <w:t>void CFR()</w:t>
+      </w:r>
+    </w:p>
+    <w:p>
+      <w:pPr>
+        <w:spacing w:after="0" w:line="240" w:lineRule="auto"/>
+        <w:rPr>
+          <w:rFonts w:ascii="Tahoma" w:hAnsi="Tahoma" w:cs="Tahoma"/>
+          <w:sz w:val="14"/>
+          <w:szCs w:val="16"/>
+        </w:rPr>
+      </w:pPr>
+      <w:r>
+        <w:rPr>
+          <w:rFonts w:ascii="Tahoma" w:hAnsi="Tahoma" w:cs="Tahoma"/>
+          <w:sz w:val="14"/>
+          <w:szCs w:val="16"/>
+        </w:rPr>
+        <w:t xml:space="preserve">{  </w:t>
+      </w:r>
+    </w:p>
+    <w:p>
+      <w:pPr>
+        <w:spacing w:after="0" w:line="240" w:lineRule="auto"/>
+        <w:rPr>
+          <w:rFonts w:ascii="Tahoma" w:hAnsi="Tahoma" w:cs="Tahoma"/>
+          <w:sz w:val="14"/>
+          <w:szCs w:val="16"/>
+        </w:rPr>
+      </w:pPr>
+      <w:r>
+        <w:rPr>
+          <w:rFonts w:ascii="Tahoma" w:hAnsi="Tahoma" w:cs="Tahoma"/>
+          <w:sz w:val="14"/>
+          <w:szCs w:val="16"/>
+        </w:rPr>
+        <w:t>byte second, minute, hour, dayOfWeek, dayOfMonth, month, year;</w:t>
+      </w:r>
+    </w:p>
+    <w:p>
+      <w:pPr>
+        <w:spacing w:after="0" w:line="240" w:lineRule="auto"/>
+        <w:rPr>
+          <w:rFonts w:ascii="Tahoma" w:hAnsi="Tahoma" w:cs="Tahoma"/>
+          <w:sz w:val="14"/>
+          <w:szCs w:val="16"/>
+        </w:rPr>
+      </w:pPr>
+      <w:r>
+        <w:rPr>
+          <w:rFonts w:ascii="Tahoma" w:hAnsi="Tahoma" w:cs="Tahoma"/>
+          <w:sz w:val="14"/>
+          <w:szCs w:val="16"/>
+        </w:rPr>
+        <w:t>getDateDs1307(&amp;second, &amp;minute, &amp;hour, &amp;dayOfWeek, &amp;dayOfMonth, &amp;month, &amp;year);</w:t>
+      </w:r>
+    </w:p>
+    <w:p>
+      <w:pPr>
+        <w:spacing w:after="0" w:line="240" w:lineRule="auto"/>
+        <w:rPr>
+          <w:rFonts w:ascii="Tahoma" w:hAnsi="Tahoma" w:cs="Tahoma"/>
+          <w:sz w:val="14"/>
+          <w:szCs w:val="16"/>
+        </w:rPr>
+      </w:pPr>
+    </w:p>
+    <w:p>
+      <w:pPr>
+        <w:spacing w:after="0" w:line="240" w:lineRule="auto"/>
+        <w:rPr>
+          <w:rFonts w:ascii="Tahoma" w:hAnsi="Tahoma" w:cs="Tahoma"/>
+          <w:sz w:val="14"/>
+          <w:szCs w:val="16"/>
+        </w:rPr>
+      </w:pPr>
+      <w:r>
+        <w:rPr>
+          <w:rFonts w:ascii="Tahoma" w:hAnsi="Tahoma" w:cs="Tahoma"/>
+          <w:sz w:val="14"/>
+          <w:szCs w:val="16"/>
+        </w:rPr>
+        <w:t>//Print CFR time</w:t>
       </w:r>
     </w:p>
     <w:p>
@@ -5385,79 +7335,403 @@
           <w:sz w:val="14"/>
           <w:szCs w:val="16"/>
         </w:rPr>
-        <w:t xml:space="preserve"> lcd.print(" CONTEST  TIMER ");                                            // print text and move cursor to start of next line</w:t>
-      </w:r>
-    </w:p>
-    <w:p>
-      <w:pPr>
-        <w:spacing w:after="0" w:line="240" w:lineRule="auto"/>
-        <w:rPr>
-          <w:rFonts w:ascii="Tahoma" w:hAnsi="Tahoma" w:cs="Tahoma"/>
-          <w:sz w:val="14"/>
-          <w:szCs w:val="16"/>
-        </w:rPr>
-      </w:pPr>
-      <w:r>
-        <w:rPr>
-          <w:rFonts w:ascii="Tahoma" w:hAnsi="Tahoma" w:cs="Tahoma"/>
-          <w:sz w:val="14"/>
-          <w:szCs w:val="16"/>
-        </w:rPr>
-        <w:t xml:space="preserve"> lcd.setCursor(0,0);</w:t>
-      </w:r>
-    </w:p>
-    <w:p>
-      <w:pPr>
-        <w:spacing w:after="0" w:line="240" w:lineRule="auto"/>
-        <w:rPr>
-          <w:rFonts w:ascii="Tahoma" w:hAnsi="Tahoma" w:cs="Tahoma"/>
-          <w:sz w:val="14"/>
-          <w:szCs w:val="16"/>
-        </w:rPr>
-      </w:pPr>
-      <w:r>
-        <w:rPr>
-          <w:rFonts w:ascii="Tahoma" w:hAnsi="Tahoma" w:cs="Tahoma"/>
-          <w:sz w:val="14"/>
-          <w:szCs w:val="16"/>
-        </w:rPr>
-        <w:t xml:space="preserve"> lcd.print("YO8SHU/P  Ver. 3");</w:t>
-      </w:r>
-    </w:p>
-    <w:p>
-      <w:pPr>
-        <w:spacing w:after="0" w:line="240" w:lineRule="auto"/>
-        <w:rPr>
-          <w:rFonts w:ascii="Tahoma" w:hAnsi="Tahoma" w:cs="Tahoma"/>
-          <w:sz w:val="14"/>
-          <w:szCs w:val="16"/>
-        </w:rPr>
-      </w:pPr>
-      <w:r>
-        <w:rPr>
-          <w:rFonts w:ascii="Tahoma" w:hAnsi="Tahoma" w:cs="Tahoma"/>
-          <w:sz w:val="14"/>
-          <w:szCs w:val="16"/>
-        </w:rPr>
-        <w:t xml:space="preserve"> delay(5000);</w:t>
-      </w:r>
-    </w:p>
-    <w:p>
-      <w:pPr>
-        <w:spacing w:after="0" w:line="240" w:lineRule="auto"/>
-        <w:rPr>
-          <w:rFonts w:ascii="Tahoma" w:hAnsi="Tahoma" w:cs="Tahoma"/>
-          <w:sz w:val="14"/>
-          <w:szCs w:val="16"/>
-        </w:rPr>
-      </w:pPr>
-      <w:r>
-        <w:rPr>
-          <w:rFonts w:ascii="Tahoma" w:hAnsi="Tahoma" w:cs="Tahoma"/>
-          <w:sz w:val="14"/>
-          <w:szCs w:val="16"/>
-        </w:rPr>
-        <w:t xml:space="preserve"> lcd.clear();                                                              // clear LCD screen</w:t>
+        <w:t xml:space="preserve"> lcd.print("  CFR ");</w:t>
+      </w:r>
+    </w:p>
+    <w:p>
+      <w:pPr>
+        <w:spacing w:after="0" w:line="240" w:lineRule="auto"/>
+        <w:rPr>
+          <w:rFonts w:ascii="Tahoma" w:hAnsi="Tahoma" w:cs="Tahoma"/>
+          <w:sz w:val="14"/>
+          <w:szCs w:val="16"/>
+        </w:rPr>
+      </w:pPr>
+      <w:r>
+        <w:rPr>
+          <w:rFonts w:ascii="Tahoma" w:hAnsi="Tahoma" w:cs="Tahoma"/>
+          <w:sz w:val="14"/>
+          <w:szCs w:val="16"/>
+        </w:rPr>
+        <w:t xml:space="preserve">   if (hour+3&lt;10)                      // se inlocuieste +3 cu +2 daca se foloseste ora de iarna</w:t>
+      </w:r>
+    </w:p>
+    <w:p>
+      <w:pPr>
+        <w:spacing w:after="0" w:line="240" w:lineRule="auto"/>
+        <w:rPr>
+          <w:rFonts w:ascii="Tahoma" w:hAnsi="Tahoma" w:cs="Tahoma"/>
+          <w:sz w:val="14"/>
+          <w:szCs w:val="16"/>
+        </w:rPr>
+      </w:pPr>
+      <w:r>
+        <w:rPr>
+          <w:rFonts w:ascii="Tahoma" w:hAnsi="Tahoma" w:cs="Tahoma"/>
+          <w:sz w:val="14"/>
+          <w:szCs w:val="16"/>
+        </w:rPr>
+        <w:t xml:space="preserve">   {</w:t>
+      </w:r>
+    </w:p>
+    <w:p>
+      <w:pPr>
+        <w:spacing w:after="0" w:line="240" w:lineRule="auto"/>
+        <w:rPr>
+          <w:rFonts w:ascii="Tahoma" w:hAnsi="Tahoma" w:cs="Tahoma"/>
+          <w:sz w:val="14"/>
+          <w:szCs w:val="16"/>
+        </w:rPr>
+      </w:pPr>
+      <w:r>
+        <w:rPr>
+          <w:rFonts w:ascii="Tahoma" w:hAnsi="Tahoma" w:cs="Tahoma"/>
+          <w:sz w:val="14"/>
+          <w:szCs w:val="16"/>
+        </w:rPr>
+        <w:t xml:space="preserve">   lcd.print("0");</w:t>
+      </w:r>
+    </w:p>
+    <w:p>
+      <w:pPr>
+        <w:spacing w:after="0" w:line="240" w:lineRule="auto"/>
+        <w:rPr>
+          <w:rFonts w:ascii="Tahoma" w:hAnsi="Tahoma" w:cs="Tahoma"/>
+          <w:sz w:val="14"/>
+          <w:szCs w:val="16"/>
+        </w:rPr>
+      </w:pPr>
+      <w:r>
+        <w:rPr>
+          <w:rFonts w:ascii="Tahoma" w:hAnsi="Tahoma" w:cs="Tahoma"/>
+          <w:sz w:val="14"/>
+          <w:szCs w:val="16"/>
+        </w:rPr>
+        <w:t xml:space="preserve"> }</w:t>
+      </w:r>
+    </w:p>
+    <w:p>
+      <w:pPr>
+        <w:spacing w:after="0" w:line="240" w:lineRule="auto"/>
+        <w:rPr>
+          <w:rFonts w:ascii="Tahoma" w:hAnsi="Tahoma" w:cs="Tahoma"/>
+          <w:sz w:val="14"/>
+          <w:szCs w:val="16"/>
+        </w:rPr>
+      </w:pPr>
+      <w:r>
+        <w:rPr>
+          <w:rFonts w:ascii="Tahoma" w:hAnsi="Tahoma" w:cs="Tahoma"/>
+          <w:sz w:val="14"/>
+          <w:szCs w:val="16"/>
+        </w:rPr>
+        <w:t xml:space="preserve"> if (hour+3&gt;24){                       // se inlocuieste +3 cu +2 daca se foloseste ora de iarna</w:t>
+      </w:r>
+    </w:p>
+    <w:p>
+      <w:pPr>
+        <w:spacing w:after="0" w:line="240" w:lineRule="auto"/>
+        <w:rPr>
+          <w:rFonts w:ascii="Tahoma" w:hAnsi="Tahoma" w:cs="Tahoma"/>
+          <w:sz w:val="14"/>
+          <w:szCs w:val="16"/>
+        </w:rPr>
+      </w:pPr>
+      <w:r>
+        <w:rPr>
+          <w:rFonts w:ascii="Tahoma" w:hAnsi="Tahoma" w:cs="Tahoma"/>
+          <w:sz w:val="14"/>
+          <w:szCs w:val="16"/>
+        </w:rPr>
+        <w:t xml:space="preserve">  lcd.print (hour-21,DEC);</w:t>
+      </w:r>
+    </w:p>
+    <w:p>
+      <w:pPr>
+        <w:spacing w:after="0" w:line="240" w:lineRule="auto"/>
+        <w:rPr>
+          <w:rFonts w:ascii="Tahoma" w:hAnsi="Tahoma" w:cs="Tahoma"/>
+          <w:sz w:val="14"/>
+          <w:szCs w:val="16"/>
+        </w:rPr>
+      </w:pPr>
+      <w:r>
+        <w:rPr>
+          <w:rFonts w:ascii="Tahoma" w:hAnsi="Tahoma" w:cs="Tahoma"/>
+          <w:sz w:val="14"/>
+          <w:szCs w:val="16"/>
+        </w:rPr>
+        <w:t xml:space="preserve"> }else {</w:t>
+      </w:r>
+    </w:p>
+    <w:p>
+      <w:pPr>
+        <w:spacing w:after="0" w:line="240" w:lineRule="auto"/>
+        <w:rPr>
+          <w:rFonts w:ascii="Tahoma" w:hAnsi="Tahoma" w:cs="Tahoma"/>
+          <w:sz w:val="14"/>
+          <w:szCs w:val="16"/>
+        </w:rPr>
+      </w:pPr>
+      <w:r>
+        <w:rPr>
+          <w:rFonts w:ascii="Tahoma" w:hAnsi="Tahoma" w:cs="Tahoma"/>
+          <w:sz w:val="14"/>
+          <w:szCs w:val="16"/>
+        </w:rPr>
+        <w:t xml:space="preserve"> lcd.print(hour+3, DEC);               // se inlocuieste +3 cu +2 daca se foloseste ora de iarna</w:t>
+      </w:r>
+    </w:p>
+    <w:p>
+      <w:pPr>
+        <w:spacing w:after="0" w:line="240" w:lineRule="auto"/>
+        <w:rPr>
+          <w:rFonts w:ascii="Tahoma" w:hAnsi="Tahoma" w:cs="Tahoma"/>
+          <w:sz w:val="14"/>
+          <w:szCs w:val="16"/>
+        </w:rPr>
+      </w:pPr>
+      <w:r>
+        <w:rPr>
+          <w:rFonts w:ascii="Tahoma" w:hAnsi="Tahoma" w:cs="Tahoma"/>
+          <w:sz w:val="14"/>
+          <w:szCs w:val="16"/>
+        </w:rPr>
+        <w:t xml:space="preserve"> }</w:t>
+      </w:r>
+    </w:p>
+    <w:p>
+      <w:pPr>
+        <w:spacing w:after="0" w:line="240" w:lineRule="auto"/>
+        <w:rPr>
+          <w:rFonts w:ascii="Tahoma" w:hAnsi="Tahoma" w:cs="Tahoma"/>
+          <w:sz w:val="14"/>
+          <w:szCs w:val="16"/>
+        </w:rPr>
+      </w:pPr>
+      <w:r>
+        <w:rPr>
+          <w:rFonts w:ascii="Tahoma" w:hAnsi="Tahoma" w:cs="Tahoma"/>
+          <w:sz w:val="14"/>
+          <w:szCs w:val="16"/>
+        </w:rPr>
+        <w:t xml:space="preserve"> lcd.print(":");</w:t>
+      </w:r>
+    </w:p>
+    <w:p>
+      <w:pPr>
+        <w:spacing w:after="0" w:line="240" w:lineRule="auto"/>
+        <w:rPr>
+          <w:rFonts w:ascii="Tahoma" w:hAnsi="Tahoma" w:cs="Tahoma"/>
+          <w:sz w:val="14"/>
+          <w:szCs w:val="16"/>
+        </w:rPr>
+      </w:pPr>
+      <w:r>
+        <w:rPr>
+          <w:rFonts w:ascii="Tahoma" w:hAnsi="Tahoma" w:cs="Tahoma"/>
+          <w:sz w:val="14"/>
+          <w:szCs w:val="16"/>
+        </w:rPr>
+        <w:t xml:space="preserve"> if (minute&lt;10)</w:t>
+      </w:r>
+    </w:p>
+    <w:p>
+      <w:pPr>
+        <w:spacing w:after="0" w:line="240" w:lineRule="auto"/>
+        <w:rPr>
+          <w:rFonts w:ascii="Tahoma" w:hAnsi="Tahoma" w:cs="Tahoma"/>
+          <w:sz w:val="14"/>
+          <w:szCs w:val="16"/>
+        </w:rPr>
+      </w:pPr>
+      <w:r>
+        <w:rPr>
+          <w:rFonts w:ascii="Tahoma" w:hAnsi="Tahoma" w:cs="Tahoma"/>
+          <w:sz w:val="14"/>
+          <w:szCs w:val="16"/>
+        </w:rPr>
+        <w:t xml:space="preserve"> {</w:t>
+      </w:r>
+    </w:p>
+    <w:p>
+      <w:pPr>
+        <w:spacing w:after="0" w:line="240" w:lineRule="auto"/>
+        <w:rPr>
+          <w:rFonts w:ascii="Tahoma" w:hAnsi="Tahoma" w:cs="Tahoma"/>
+          <w:sz w:val="14"/>
+          <w:szCs w:val="16"/>
+        </w:rPr>
+      </w:pPr>
+      <w:r>
+        <w:rPr>
+          <w:rFonts w:ascii="Tahoma" w:hAnsi="Tahoma" w:cs="Tahoma"/>
+          <w:sz w:val="14"/>
+          <w:szCs w:val="16"/>
+        </w:rPr>
+        <w:t xml:space="preserve">   lcd.print("0");</w:t>
+      </w:r>
+    </w:p>
+    <w:p>
+      <w:pPr>
+        <w:spacing w:after="0" w:line="240" w:lineRule="auto"/>
+        <w:rPr>
+          <w:rFonts w:ascii="Tahoma" w:hAnsi="Tahoma" w:cs="Tahoma"/>
+          <w:sz w:val="14"/>
+          <w:szCs w:val="16"/>
+        </w:rPr>
+      </w:pPr>
+      <w:r>
+        <w:rPr>
+          <w:rFonts w:ascii="Tahoma" w:hAnsi="Tahoma" w:cs="Tahoma"/>
+          <w:sz w:val="14"/>
+          <w:szCs w:val="16"/>
+        </w:rPr>
+        <w:t xml:space="preserve"> }</w:t>
+      </w:r>
+    </w:p>
+    <w:p>
+      <w:pPr>
+        <w:spacing w:after="0" w:line="240" w:lineRule="auto"/>
+        <w:rPr>
+          <w:rFonts w:ascii="Tahoma" w:hAnsi="Tahoma" w:cs="Tahoma"/>
+          <w:sz w:val="14"/>
+          <w:szCs w:val="16"/>
+        </w:rPr>
+      </w:pPr>
+      <w:r>
+        <w:rPr>
+          <w:rFonts w:ascii="Tahoma" w:hAnsi="Tahoma" w:cs="Tahoma"/>
+          <w:sz w:val="14"/>
+          <w:szCs w:val="16"/>
+        </w:rPr>
+        <w:t xml:space="preserve"> lcd.print(minute, DEC);</w:t>
+      </w:r>
+    </w:p>
+    <w:p>
+      <w:pPr>
+        <w:spacing w:after="0" w:line="240" w:lineRule="auto"/>
+        <w:rPr>
+          <w:rFonts w:ascii="Tahoma" w:hAnsi="Tahoma" w:cs="Tahoma"/>
+          <w:sz w:val="14"/>
+          <w:szCs w:val="16"/>
+        </w:rPr>
+      </w:pPr>
+      <w:r>
+        <w:rPr>
+          <w:rFonts w:ascii="Tahoma" w:hAnsi="Tahoma" w:cs="Tahoma"/>
+          <w:sz w:val="14"/>
+          <w:szCs w:val="16"/>
+        </w:rPr>
+        <w:t xml:space="preserve"> lcd.print(":");</w:t>
+      </w:r>
+    </w:p>
+    <w:p>
+      <w:pPr>
+        <w:spacing w:after="0" w:line="240" w:lineRule="auto"/>
+        <w:rPr>
+          <w:rFonts w:ascii="Tahoma" w:hAnsi="Tahoma" w:cs="Tahoma"/>
+          <w:sz w:val="14"/>
+          <w:szCs w:val="16"/>
+        </w:rPr>
+      </w:pPr>
+      <w:r>
+        <w:rPr>
+          <w:rFonts w:ascii="Tahoma" w:hAnsi="Tahoma" w:cs="Tahoma"/>
+          <w:sz w:val="14"/>
+          <w:szCs w:val="16"/>
+        </w:rPr>
+        <w:t xml:space="preserve"> if (second&lt;10)</w:t>
+      </w:r>
+    </w:p>
+    <w:p>
+      <w:pPr>
+        <w:spacing w:after="0" w:line="240" w:lineRule="auto"/>
+        <w:rPr>
+          <w:rFonts w:ascii="Tahoma" w:hAnsi="Tahoma" w:cs="Tahoma"/>
+          <w:sz w:val="14"/>
+          <w:szCs w:val="16"/>
+        </w:rPr>
+      </w:pPr>
+      <w:r>
+        <w:rPr>
+          <w:rFonts w:ascii="Tahoma" w:hAnsi="Tahoma" w:cs="Tahoma"/>
+          <w:sz w:val="14"/>
+          <w:szCs w:val="16"/>
+        </w:rPr>
+        <w:t xml:space="preserve"> {</w:t>
+      </w:r>
+    </w:p>
+    <w:p>
+      <w:pPr>
+        <w:spacing w:after="0" w:line="240" w:lineRule="auto"/>
+        <w:rPr>
+          <w:rFonts w:ascii="Tahoma" w:hAnsi="Tahoma" w:cs="Tahoma"/>
+          <w:sz w:val="14"/>
+          <w:szCs w:val="16"/>
+        </w:rPr>
+      </w:pPr>
+      <w:r>
+        <w:rPr>
+          <w:rFonts w:ascii="Tahoma" w:hAnsi="Tahoma" w:cs="Tahoma"/>
+          <w:sz w:val="14"/>
+          <w:szCs w:val="16"/>
+        </w:rPr>
+        <w:t xml:space="preserve">   lcd.print("0");</w:t>
+      </w:r>
+    </w:p>
+    <w:p>
+      <w:pPr>
+        <w:spacing w:after="0" w:line="240" w:lineRule="auto"/>
+        <w:rPr>
+          <w:rFonts w:ascii="Tahoma" w:hAnsi="Tahoma" w:cs="Tahoma"/>
+          <w:sz w:val="14"/>
+          <w:szCs w:val="16"/>
+        </w:rPr>
+      </w:pPr>
+      <w:r>
+        <w:rPr>
+          <w:rFonts w:ascii="Tahoma" w:hAnsi="Tahoma" w:cs="Tahoma"/>
+          <w:sz w:val="14"/>
+          <w:szCs w:val="16"/>
+        </w:rPr>
+        <w:t xml:space="preserve"> }</w:t>
+      </w:r>
+    </w:p>
+    <w:p>
+      <w:pPr>
+        <w:spacing w:after="0" w:line="240" w:lineRule="auto"/>
+        <w:rPr>
+          <w:rFonts w:ascii="Tahoma" w:hAnsi="Tahoma" w:cs="Tahoma"/>
+          <w:sz w:val="14"/>
+          <w:szCs w:val="16"/>
+        </w:rPr>
+      </w:pPr>
+      <w:r>
+        <w:rPr>
+          <w:rFonts w:ascii="Tahoma" w:hAnsi="Tahoma" w:cs="Tahoma"/>
+          <w:sz w:val="14"/>
+          <w:szCs w:val="16"/>
+        </w:rPr>
+        <w:t xml:space="preserve"> lcd.print(second, DEC);</w:t>
+      </w:r>
+    </w:p>
+    <w:p>
+      <w:pPr>
+        <w:spacing w:after="0" w:line="240" w:lineRule="auto"/>
+        <w:rPr>
+          <w:rFonts w:ascii="Tahoma" w:hAnsi="Tahoma" w:cs="Tahoma"/>
+          <w:sz w:val="14"/>
+          <w:szCs w:val="16"/>
+        </w:rPr>
+      </w:pPr>
+      <w:r>
+        <w:rPr>
+          <w:rFonts w:ascii="Tahoma" w:hAnsi="Tahoma" w:cs="Tahoma"/>
+          <w:sz w:val="14"/>
+          <w:szCs w:val="16"/>
+        </w:rPr>
+        <w:t xml:space="preserve"> lcd.print("  ");</w:t>
       </w:r>
     </w:p>
     <w:p>
@@ -5497,13 +7771,41 @@
           <w:szCs w:val="16"/>
         </w:rPr>
       </w:pPr>
-      <w:r>
-        <w:rPr>
-          <w:rFonts w:ascii="Tahoma" w:hAnsi="Tahoma" w:cs="Tahoma"/>
-          <w:sz w:val="14"/>
-          <w:szCs w:val="16"/>
-        </w:rPr>
-        <w:t>void loop()</w:t>
+    </w:p>
+    <w:p>
+      <w:pPr>
+        <w:spacing w:after="0" w:line="240" w:lineRule="auto"/>
+        <w:rPr>
+          <w:rFonts w:ascii="Tahoma" w:hAnsi="Tahoma" w:cs="Tahoma"/>
+          <w:sz w:val="14"/>
+          <w:szCs w:val="16"/>
+        </w:rPr>
+      </w:pPr>
+      <w:r>
+        <w:rPr>
+          <w:rFonts w:ascii="Tahoma" w:hAnsi="Tahoma" w:cs="Tahoma"/>
+          <w:sz w:val="14"/>
+          <w:szCs w:val="16"/>
+        </w:rPr>
+        <w:t>// subrutina afisare DATA</w:t>
+      </w:r>
+    </w:p>
+    <w:p>
+      <w:pPr>
+        <w:spacing w:after="0" w:line="240" w:lineRule="auto"/>
+        <w:rPr>
+          <w:rFonts w:ascii="Tahoma" w:hAnsi="Tahoma" w:cs="Tahoma"/>
+          <w:sz w:val="14"/>
+          <w:szCs w:val="16"/>
+        </w:rPr>
+      </w:pPr>
+      <w:r>
+        <w:rPr>
+          <w:rFonts w:ascii="Tahoma" w:hAnsi="Tahoma" w:cs="Tahoma"/>
+          <w:sz w:val="14"/>
+          <w:szCs w:val="16"/>
+        </w:rPr>
+        <w:t>void DATA()</w:t>
       </w:r>
     </w:p>
     <w:p>
@@ -5539,252 +7841,773 @@
           <w:sz w:val="14"/>
           <w:szCs w:val="16"/>
         </w:rPr>
-        <w:t>byte second, minute, hour, dayOfWeek, dayOfMonth, month, year;</w:t>
-      </w:r>
-    </w:p>
-    <w:p>
-      <w:pPr>
-        <w:spacing w:after="0" w:line="240" w:lineRule="auto"/>
-        <w:rPr>
-          <w:rFonts w:ascii="Tahoma" w:hAnsi="Tahoma" w:cs="Tahoma"/>
-          <w:sz w:val="14"/>
-          <w:szCs w:val="16"/>
-        </w:rPr>
-      </w:pPr>
-      <w:r>
-        <w:rPr>
-          <w:rFonts w:ascii="Tahoma" w:hAnsi="Tahoma" w:cs="Tahoma"/>
-          <w:sz w:val="14"/>
-          <w:szCs w:val="16"/>
-        </w:rPr>
-        <w:t>getDateDs1307(&amp;second, &amp;minute, &amp;hour, &amp;dayOfWeek, &amp;dayOfMonth, &amp;month, &amp;year);</w:t>
-      </w:r>
-    </w:p>
-    <w:p>
-      <w:pPr>
-        <w:spacing w:after="0" w:line="240" w:lineRule="auto"/>
-        <w:rPr>
-          <w:rFonts w:ascii="Tahoma" w:hAnsi="Tahoma" w:cs="Tahoma"/>
-          <w:sz w:val="14"/>
-          <w:szCs w:val="16"/>
-        </w:rPr>
-      </w:pPr>
-    </w:p>
-    <w:p>
-      <w:pPr>
-        <w:spacing w:after="0" w:line="240" w:lineRule="auto"/>
-        <w:rPr>
-          <w:rFonts w:ascii="Tahoma" w:hAnsi="Tahoma" w:cs="Tahoma"/>
-          <w:sz w:val="14"/>
-          <w:szCs w:val="16"/>
-        </w:rPr>
-      </w:pPr>
-      <w:r>
-        <w:rPr>
-          <w:rFonts w:ascii="Tahoma" w:hAnsi="Tahoma" w:cs="Tahoma"/>
-          <w:sz w:val="14"/>
-          <w:szCs w:val="16"/>
-        </w:rPr>
-        <w:t xml:space="preserve">    BackLight();                                                            //Subrutina backlight</w:t>
-      </w:r>
-    </w:p>
-    <w:p>
-      <w:pPr>
-        <w:spacing w:after="0" w:line="240" w:lineRule="auto"/>
-        <w:rPr>
-          <w:rFonts w:ascii="Tahoma" w:hAnsi="Tahoma" w:cs="Tahoma"/>
-          <w:sz w:val="14"/>
-          <w:szCs w:val="16"/>
-        </w:rPr>
-      </w:pPr>
-      <w:r>
-        <w:rPr>
-          <w:rFonts w:ascii="Tahoma" w:hAnsi="Tahoma" w:cs="Tahoma"/>
-          <w:sz w:val="14"/>
-          <w:szCs w:val="16"/>
-        </w:rPr>
-        <w:t xml:space="preserve">  </w:t>
-      </w:r>
-    </w:p>
-    <w:p>
-      <w:pPr>
-        <w:spacing w:after="0" w:line="240" w:lineRule="auto"/>
-        <w:rPr>
-          <w:rFonts w:ascii="Tahoma" w:hAnsi="Tahoma" w:cs="Tahoma"/>
-          <w:sz w:val="14"/>
-          <w:szCs w:val="16"/>
-        </w:rPr>
-      </w:pPr>
-      <w:r>
-        <w:rPr>
-          <w:rFonts w:ascii="Tahoma" w:hAnsi="Tahoma" w:cs="Tahoma"/>
-          <w:sz w:val="14"/>
-          <w:szCs w:val="16"/>
-        </w:rPr>
-        <w:t>//Print DATE/CFR Time</w:t>
-      </w:r>
-    </w:p>
-    <w:p>
-      <w:pPr>
-        <w:spacing w:after="0" w:line="240" w:lineRule="auto"/>
-        <w:rPr>
-          <w:rFonts w:ascii="Tahoma" w:hAnsi="Tahoma" w:cs="Tahoma"/>
-          <w:sz w:val="14"/>
-          <w:szCs w:val="16"/>
-        </w:rPr>
-      </w:pPr>
-      <w:r>
-        <w:rPr>
-          <w:rFonts w:ascii="Tahoma" w:hAnsi="Tahoma" w:cs="Tahoma"/>
-          <w:sz w:val="14"/>
-          <w:szCs w:val="16"/>
-        </w:rPr>
-        <w:t xml:space="preserve">  UTC();                                                                  //Afiseaza ora UTC pe primul rand</w:t>
-      </w:r>
-    </w:p>
-    <w:p>
-      <w:pPr>
-        <w:spacing w:after="0" w:line="240" w:lineRule="auto"/>
-        <w:rPr>
-          <w:rFonts w:ascii="Tahoma" w:hAnsi="Tahoma" w:cs="Tahoma"/>
-          <w:sz w:val="14"/>
-          <w:szCs w:val="16"/>
-        </w:rPr>
-      </w:pPr>
-      <w:r>
-        <w:rPr>
-          <w:rFonts w:ascii="Tahoma" w:hAnsi="Tahoma" w:cs="Tahoma"/>
-          <w:sz w:val="14"/>
-          <w:szCs w:val="16"/>
-        </w:rPr>
-        <w:lastRenderedPageBreak/>
-        <w:t xml:space="preserve">    if (second &lt; 20){                                                     //daca secunde &lt; 20 </w:t>
-      </w:r>
-    </w:p>
-    <w:p>
-      <w:pPr>
-        <w:spacing w:after="0" w:line="240" w:lineRule="auto"/>
-        <w:rPr>
-          <w:rFonts w:ascii="Tahoma" w:hAnsi="Tahoma" w:cs="Tahoma"/>
-          <w:sz w:val="14"/>
-          <w:szCs w:val="16"/>
-        </w:rPr>
-      </w:pPr>
-      <w:r>
-        <w:rPr>
-          <w:rFonts w:ascii="Tahoma" w:hAnsi="Tahoma" w:cs="Tahoma"/>
-          <w:sz w:val="14"/>
-          <w:szCs w:val="16"/>
-        </w:rPr>
-        <w:t xml:space="preserve">      CFR(); }                                                            //Afiseaza pe randul 2 ora CFR</w:t>
-      </w:r>
-    </w:p>
-    <w:p>
-      <w:pPr>
-        <w:spacing w:after="0" w:line="240" w:lineRule="auto"/>
-        <w:rPr>
-          <w:rFonts w:ascii="Tahoma" w:hAnsi="Tahoma" w:cs="Tahoma"/>
-          <w:sz w:val="14"/>
-          <w:szCs w:val="16"/>
-        </w:rPr>
-      </w:pPr>
-      <w:r>
-        <w:rPr>
-          <w:rFonts w:ascii="Tahoma" w:hAnsi="Tahoma" w:cs="Tahoma"/>
-          <w:sz w:val="14"/>
-          <w:szCs w:val="16"/>
-        </w:rPr>
-        <w:t xml:space="preserve">    else if (second &lt; 30){                                                //altfel daca secunde &lt; 30</w:t>
-      </w:r>
-    </w:p>
-    <w:p>
-      <w:pPr>
-        <w:spacing w:after="0" w:line="240" w:lineRule="auto"/>
-        <w:rPr>
-          <w:rFonts w:ascii="Tahoma" w:hAnsi="Tahoma" w:cs="Tahoma"/>
-          <w:sz w:val="14"/>
-          <w:szCs w:val="16"/>
-        </w:rPr>
-      </w:pPr>
-      <w:r>
-        <w:rPr>
-          <w:rFonts w:ascii="Tahoma" w:hAnsi="Tahoma" w:cs="Tahoma"/>
-          <w:sz w:val="14"/>
-          <w:szCs w:val="16"/>
-        </w:rPr>
-        <w:t xml:space="preserve">      BatVolt(); }                                                        //Afiseaza voltajul bateriei pe randul 2                    </w:t>
-      </w:r>
-    </w:p>
-    <w:p>
-      <w:pPr>
-        <w:spacing w:after="0" w:line="240" w:lineRule="auto"/>
-        <w:rPr>
-          <w:rFonts w:ascii="Tahoma" w:hAnsi="Tahoma" w:cs="Tahoma"/>
-          <w:sz w:val="14"/>
-          <w:szCs w:val="16"/>
-        </w:rPr>
-      </w:pPr>
-      <w:r>
-        <w:rPr>
-          <w:rFonts w:ascii="Tahoma" w:hAnsi="Tahoma" w:cs="Tahoma"/>
-          <w:sz w:val="14"/>
-          <w:szCs w:val="16"/>
-        </w:rPr>
-        <w:t xml:space="preserve">    else if (second &lt; 50){                                                //altfel daca secunde &lt; 50</w:t>
-      </w:r>
-    </w:p>
-    <w:p>
-      <w:pPr>
-        <w:spacing w:after="0" w:line="240" w:lineRule="auto"/>
-        <w:rPr>
-          <w:rFonts w:ascii="Tahoma" w:hAnsi="Tahoma" w:cs="Tahoma"/>
-          <w:sz w:val="14"/>
-          <w:szCs w:val="16"/>
-        </w:rPr>
-      </w:pPr>
-      <w:r>
-        <w:rPr>
-          <w:rFonts w:ascii="Tahoma" w:hAnsi="Tahoma" w:cs="Tahoma"/>
-          <w:sz w:val="14"/>
-          <w:szCs w:val="16"/>
-        </w:rPr>
-        <w:t xml:space="preserve">      DATA(); }                                                           //Afiseaza pe randul doi data </w:t>
-      </w:r>
-    </w:p>
-    <w:p>
-      <w:pPr>
-        <w:spacing w:after="0" w:line="240" w:lineRule="auto"/>
-        <w:rPr>
-          <w:rFonts w:ascii="Tahoma" w:hAnsi="Tahoma" w:cs="Tahoma"/>
-          <w:sz w:val="14"/>
-          <w:szCs w:val="16"/>
-        </w:rPr>
-      </w:pPr>
-      <w:r>
-        <w:rPr>
-          <w:rFonts w:ascii="Tahoma" w:hAnsi="Tahoma" w:cs="Tahoma"/>
-          <w:sz w:val="14"/>
-          <w:szCs w:val="16"/>
-        </w:rPr>
-        <w:t xml:space="preserve">    else if (second &lt; 60){                                                //altfel daca secunde &lt; 60</w:t>
-      </w:r>
-    </w:p>
-    <w:p>
-      <w:pPr>
-        <w:spacing w:after="0" w:line="240" w:lineRule="auto"/>
-        <w:rPr>
-          <w:rFonts w:ascii="Tahoma" w:hAnsi="Tahoma" w:cs="Tahoma"/>
-          <w:sz w:val="14"/>
-          <w:szCs w:val="16"/>
-        </w:rPr>
-      </w:pPr>
-      <w:r>
-        <w:rPr>
-          <w:rFonts w:ascii="Tahoma" w:hAnsi="Tahoma" w:cs="Tahoma"/>
-          <w:sz w:val="14"/>
-          <w:szCs w:val="16"/>
-        </w:rPr>
-        <w:t xml:space="preserve">      BatVolt(); }                                                        //Afiseaza voltajul bateriei pe randul 2</w:t>
+        <w:t xml:space="preserve"> byte second, minute, hour, dayOfWeek, dayOfMonth, month, year;</w:t>
+      </w:r>
+    </w:p>
+    <w:p>
+      <w:pPr>
+        <w:spacing w:after="0" w:line="240" w:lineRule="auto"/>
+        <w:rPr>
+          <w:rFonts w:ascii="Tahoma" w:hAnsi="Tahoma" w:cs="Tahoma"/>
+          <w:sz w:val="14"/>
+          <w:szCs w:val="16"/>
+        </w:rPr>
+      </w:pPr>
+      <w:r>
+        <w:rPr>
+          <w:rFonts w:ascii="Tahoma" w:hAnsi="Tahoma" w:cs="Tahoma"/>
+          <w:sz w:val="14"/>
+          <w:szCs w:val="16"/>
+        </w:rPr>
+        <w:t xml:space="preserve"> getDateDs1307(&amp;second, &amp;minute, &amp;hour, &amp;dayOfWeek, &amp;dayOfMonth, &amp;month, &amp;year);</w:t>
+      </w:r>
+    </w:p>
+    <w:p>
+      <w:pPr>
+        <w:spacing w:after="0" w:line="240" w:lineRule="auto"/>
+        <w:rPr>
+          <w:rFonts w:ascii="Tahoma" w:hAnsi="Tahoma" w:cs="Tahoma"/>
+          <w:sz w:val="14"/>
+          <w:szCs w:val="16"/>
+        </w:rPr>
+      </w:pPr>
+    </w:p>
+    <w:p>
+      <w:pPr>
+        <w:spacing w:after="0" w:line="240" w:lineRule="auto"/>
+        <w:rPr>
+          <w:rFonts w:ascii="Tahoma" w:hAnsi="Tahoma" w:cs="Tahoma"/>
+          <w:sz w:val="14"/>
+          <w:szCs w:val="16"/>
+        </w:rPr>
+      </w:pPr>
+      <w:r>
+        <w:rPr>
+          <w:rFonts w:ascii="Tahoma" w:hAnsi="Tahoma" w:cs="Tahoma"/>
+          <w:sz w:val="14"/>
+          <w:szCs w:val="16"/>
+        </w:rPr>
+        <w:t>//Print DATE</w:t>
+      </w:r>
+    </w:p>
+    <w:p>
+      <w:pPr>
+        <w:spacing w:after="0" w:line="240" w:lineRule="auto"/>
+        <w:rPr>
+          <w:rFonts w:ascii="Tahoma" w:hAnsi="Tahoma" w:cs="Tahoma"/>
+          <w:sz w:val="14"/>
+          <w:szCs w:val="16"/>
+        </w:rPr>
+      </w:pPr>
+      <w:r>
+        <w:rPr>
+          <w:rFonts w:ascii="Tahoma" w:hAnsi="Tahoma" w:cs="Tahoma"/>
+          <w:sz w:val="14"/>
+          <w:szCs w:val="16"/>
+        </w:rPr>
+        <w:t xml:space="preserve"> lcd.setCursor(0,1);</w:t>
+      </w:r>
+    </w:p>
+    <w:p>
+      <w:pPr>
+        <w:spacing w:after="0" w:line="240" w:lineRule="auto"/>
+        <w:rPr>
+          <w:rFonts w:ascii="Tahoma" w:hAnsi="Tahoma" w:cs="Tahoma"/>
+          <w:sz w:val="14"/>
+          <w:szCs w:val="16"/>
+        </w:rPr>
+      </w:pPr>
+      <w:r>
+        <w:rPr>
+          <w:rFonts w:ascii="Tahoma" w:hAnsi="Tahoma" w:cs="Tahoma"/>
+          <w:sz w:val="14"/>
+          <w:szCs w:val="16"/>
+        </w:rPr>
+        <w:t xml:space="preserve"> lcd.print(" ");</w:t>
+      </w:r>
+    </w:p>
+    <w:p>
+      <w:pPr>
+        <w:spacing w:after="0" w:line="240" w:lineRule="auto"/>
+        <w:rPr>
+          <w:rFonts w:ascii="Tahoma" w:hAnsi="Tahoma" w:cs="Tahoma"/>
+          <w:sz w:val="14"/>
+          <w:szCs w:val="16"/>
+        </w:rPr>
+      </w:pPr>
+      <w:r>
+        <w:rPr>
+          <w:rFonts w:ascii="Tahoma" w:hAnsi="Tahoma" w:cs="Tahoma"/>
+          <w:sz w:val="14"/>
+          <w:szCs w:val="16"/>
+        </w:rPr>
+        <w:t xml:space="preserve"> switch(dayOfWeek){                           //SCHIMBA in loc de cifra numele zilei</w:t>
+      </w:r>
+    </w:p>
+    <w:p>
+      <w:pPr>
+        <w:spacing w:after="0" w:line="240" w:lineRule="auto"/>
+        <w:rPr>
+          <w:rFonts w:ascii="Tahoma" w:hAnsi="Tahoma" w:cs="Tahoma"/>
+          <w:sz w:val="14"/>
+          <w:szCs w:val="16"/>
+        </w:rPr>
+      </w:pPr>
+      <w:r>
+        <w:rPr>
+          <w:rFonts w:ascii="Tahoma" w:hAnsi="Tahoma" w:cs="Tahoma"/>
+          <w:sz w:val="14"/>
+          <w:szCs w:val="16"/>
+        </w:rPr>
+        <w:t xml:space="preserve"> case 1:</w:t>
+      </w:r>
+    </w:p>
+    <w:p>
+      <w:pPr>
+        <w:spacing w:after="0" w:line="240" w:lineRule="auto"/>
+        <w:rPr>
+          <w:rFonts w:ascii="Tahoma" w:hAnsi="Tahoma" w:cs="Tahoma"/>
+          <w:sz w:val="14"/>
+          <w:szCs w:val="16"/>
+        </w:rPr>
+      </w:pPr>
+      <w:r>
+        <w:rPr>
+          <w:rFonts w:ascii="Tahoma" w:hAnsi="Tahoma" w:cs="Tahoma"/>
+          <w:sz w:val="14"/>
+          <w:szCs w:val="16"/>
+        </w:rPr>
+        <w:t xml:space="preserve">   lcd.print("Lun");</w:t>
+      </w:r>
+    </w:p>
+    <w:p>
+      <w:pPr>
+        <w:spacing w:after="0" w:line="240" w:lineRule="auto"/>
+        <w:rPr>
+          <w:rFonts w:ascii="Tahoma" w:hAnsi="Tahoma" w:cs="Tahoma"/>
+          <w:sz w:val="14"/>
+          <w:szCs w:val="16"/>
+        </w:rPr>
+      </w:pPr>
+      <w:r>
+        <w:rPr>
+          <w:rFonts w:ascii="Tahoma" w:hAnsi="Tahoma" w:cs="Tahoma"/>
+          <w:sz w:val="14"/>
+          <w:szCs w:val="16"/>
+        </w:rPr>
+        <w:t xml:space="preserve">   break;</w:t>
+      </w:r>
+    </w:p>
+    <w:p>
+      <w:pPr>
+        <w:spacing w:after="0" w:line="240" w:lineRule="auto"/>
+        <w:rPr>
+          <w:rFonts w:ascii="Tahoma" w:hAnsi="Tahoma" w:cs="Tahoma"/>
+          <w:sz w:val="14"/>
+          <w:szCs w:val="16"/>
+        </w:rPr>
+      </w:pPr>
+      <w:r>
+        <w:rPr>
+          <w:rFonts w:ascii="Tahoma" w:hAnsi="Tahoma" w:cs="Tahoma"/>
+          <w:sz w:val="14"/>
+          <w:szCs w:val="16"/>
+        </w:rPr>
+        <w:t xml:space="preserve"> case 2:</w:t>
+      </w:r>
+    </w:p>
+    <w:p>
+      <w:pPr>
+        <w:spacing w:after="0" w:line="240" w:lineRule="auto"/>
+        <w:rPr>
+          <w:rFonts w:ascii="Tahoma" w:hAnsi="Tahoma" w:cs="Tahoma"/>
+          <w:sz w:val="14"/>
+          <w:szCs w:val="16"/>
+        </w:rPr>
+      </w:pPr>
+      <w:r>
+        <w:rPr>
+          <w:rFonts w:ascii="Tahoma" w:hAnsi="Tahoma" w:cs="Tahoma"/>
+          <w:sz w:val="14"/>
+          <w:szCs w:val="16"/>
+        </w:rPr>
+        <w:t xml:space="preserve">   lcd.print("Mar");</w:t>
+      </w:r>
+    </w:p>
+    <w:p>
+      <w:pPr>
+        <w:spacing w:after="0" w:line="240" w:lineRule="auto"/>
+        <w:rPr>
+          <w:rFonts w:ascii="Tahoma" w:hAnsi="Tahoma" w:cs="Tahoma"/>
+          <w:sz w:val="14"/>
+          <w:szCs w:val="16"/>
+        </w:rPr>
+      </w:pPr>
+      <w:r>
+        <w:rPr>
+          <w:rFonts w:ascii="Tahoma" w:hAnsi="Tahoma" w:cs="Tahoma"/>
+          <w:sz w:val="14"/>
+          <w:szCs w:val="16"/>
+        </w:rPr>
+        <w:t xml:space="preserve">   break;</w:t>
+      </w:r>
+    </w:p>
+    <w:p>
+      <w:pPr>
+        <w:spacing w:after="0" w:line="240" w:lineRule="auto"/>
+        <w:rPr>
+          <w:rFonts w:ascii="Tahoma" w:hAnsi="Tahoma" w:cs="Tahoma"/>
+          <w:sz w:val="14"/>
+          <w:szCs w:val="16"/>
+        </w:rPr>
+      </w:pPr>
+      <w:r>
+        <w:rPr>
+          <w:rFonts w:ascii="Tahoma" w:hAnsi="Tahoma" w:cs="Tahoma"/>
+          <w:sz w:val="14"/>
+          <w:szCs w:val="16"/>
+        </w:rPr>
+        <w:t xml:space="preserve"> case 3:</w:t>
+      </w:r>
+    </w:p>
+    <w:p>
+      <w:pPr>
+        <w:spacing w:after="0" w:line="240" w:lineRule="auto"/>
+        <w:rPr>
+          <w:rFonts w:ascii="Tahoma" w:hAnsi="Tahoma" w:cs="Tahoma"/>
+          <w:sz w:val="14"/>
+          <w:szCs w:val="16"/>
+        </w:rPr>
+      </w:pPr>
+      <w:r>
+        <w:rPr>
+          <w:rFonts w:ascii="Tahoma" w:hAnsi="Tahoma" w:cs="Tahoma"/>
+          <w:sz w:val="14"/>
+          <w:szCs w:val="16"/>
+        </w:rPr>
+        <w:t xml:space="preserve">   lcd.print("Mie");</w:t>
+      </w:r>
+    </w:p>
+    <w:p>
+      <w:pPr>
+        <w:spacing w:after="0" w:line="240" w:lineRule="auto"/>
+        <w:rPr>
+          <w:rFonts w:ascii="Tahoma" w:hAnsi="Tahoma" w:cs="Tahoma"/>
+          <w:sz w:val="14"/>
+          <w:szCs w:val="16"/>
+        </w:rPr>
+      </w:pPr>
+      <w:r>
+        <w:rPr>
+          <w:rFonts w:ascii="Tahoma" w:hAnsi="Tahoma" w:cs="Tahoma"/>
+          <w:sz w:val="14"/>
+          <w:szCs w:val="16"/>
+        </w:rPr>
+        <w:t xml:space="preserve">   break;</w:t>
+      </w:r>
+    </w:p>
+    <w:p>
+      <w:pPr>
+        <w:spacing w:after="0" w:line="240" w:lineRule="auto"/>
+        <w:rPr>
+          <w:rFonts w:ascii="Tahoma" w:hAnsi="Tahoma" w:cs="Tahoma"/>
+          <w:sz w:val="14"/>
+          <w:szCs w:val="16"/>
+        </w:rPr>
+      </w:pPr>
+      <w:r>
+        <w:rPr>
+          <w:rFonts w:ascii="Tahoma" w:hAnsi="Tahoma" w:cs="Tahoma"/>
+          <w:sz w:val="14"/>
+          <w:szCs w:val="16"/>
+        </w:rPr>
+        <w:t xml:space="preserve"> case 4:</w:t>
+      </w:r>
+    </w:p>
+    <w:p>
+      <w:pPr>
+        <w:spacing w:after="0" w:line="240" w:lineRule="auto"/>
+        <w:rPr>
+          <w:rFonts w:ascii="Tahoma" w:hAnsi="Tahoma" w:cs="Tahoma"/>
+          <w:sz w:val="14"/>
+          <w:szCs w:val="16"/>
+        </w:rPr>
+      </w:pPr>
+      <w:r>
+        <w:rPr>
+          <w:rFonts w:ascii="Tahoma" w:hAnsi="Tahoma" w:cs="Tahoma"/>
+          <w:sz w:val="14"/>
+          <w:szCs w:val="16"/>
+        </w:rPr>
+        <w:t xml:space="preserve">   lcd.print("Joi");</w:t>
+      </w:r>
+    </w:p>
+    <w:p>
+      <w:pPr>
+        <w:spacing w:after="0" w:line="240" w:lineRule="auto"/>
+        <w:rPr>
+          <w:rFonts w:ascii="Tahoma" w:hAnsi="Tahoma" w:cs="Tahoma"/>
+          <w:sz w:val="14"/>
+          <w:szCs w:val="16"/>
+        </w:rPr>
+      </w:pPr>
+      <w:r>
+        <w:rPr>
+          <w:rFonts w:ascii="Tahoma" w:hAnsi="Tahoma" w:cs="Tahoma"/>
+          <w:sz w:val="14"/>
+          <w:szCs w:val="16"/>
+        </w:rPr>
+        <w:t xml:space="preserve">   break;</w:t>
+      </w:r>
+    </w:p>
+    <w:p>
+      <w:pPr>
+        <w:spacing w:after="0" w:line="240" w:lineRule="auto"/>
+        <w:rPr>
+          <w:rFonts w:ascii="Tahoma" w:hAnsi="Tahoma" w:cs="Tahoma"/>
+          <w:sz w:val="14"/>
+          <w:szCs w:val="16"/>
+        </w:rPr>
+      </w:pPr>
+      <w:r>
+        <w:rPr>
+          <w:rFonts w:ascii="Tahoma" w:hAnsi="Tahoma" w:cs="Tahoma"/>
+          <w:sz w:val="14"/>
+          <w:szCs w:val="16"/>
+        </w:rPr>
+        <w:t xml:space="preserve"> case 5:</w:t>
+      </w:r>
+    </w:p>
+    <w:p>
+      <w:pPr>
+        <w:spacing w:after="0" w:line="240" w:lineRule="auto"/>
+        <w:rPr>
+          <w:rFonts w:ascii="Tahoma" w:hAnsi="Tahoma" w:cs="Tahoma"/>
+          <w:sz w:val="14"/>
+          <w:szCs w:val="16"/>
+        </w:rPr>
+      </w:pPr>
+      <w:r>
+        <w:rPr>
+          <w:rFonts w:ascii="Tahoma" w:hAnsi="Tahoma" w:cs="Tahoma"/>
+          <w:sz w:val="14"/>
+          <w:szCs w:val="16"/>
+        </w:rPr>
+        <w:t xml:space="preserve">   lcd.print("Vin");</w:t>
+      </w:r>
+    </w:p>
+    <w:p>
+      <w:pPr>
+        <w:spacing w:after="0" w:line="240" w:lineRule="auto"/>
+        <w:rPr>
+          <w:rFonts w:ascii="Tahoma" w:hAnsi="Tahoma" w:cs="Tahoma"/>
+          <w:sz w:val="14"/>
+          <w:szCs w:val="16"/>
+        </w:rPr>
+      </w:pPr>
+      <w:r>
+        <w:rPr>
+          <w:rFonts w:ascii="Tahoma" w:hAnsi="Tahoma" w:cs="Tahoma"/>
+          <w:sz w:val="14"/>
+          <w:szCs w:val="16"/>
+        </w:rPr>
+        <w:t xml:space="preserve">   break;</w:t>
+      </w:r>
+    </w:p>
+    <w:p>
+      <w:pPr>
+        <w:spacing w:after="0" w:line="240" w:lineRule="auto"/>
+        <w:rPr>
+          <w:rFonts w:ascii="Tahoma" w:hAnsi="Tahoma" w:cs="Tahoma"/>
+          <w:sz w:val="14"/>
+          <w:szCs w:val="16"/>
+        </w:rPr>
+      </w:pPr>
+      <w:r>
+        <w:rPr>
+          <w:rFonts w:ascii="Tahoma" w:hAnsi="Tahoma" w:cs="Tahoma"/>
+          <w:sz w:val="14"/>
+          <w:szCs w:val="16"/>
+        </w:rPr>
+        <w:t xml:space="preserve"> case 6:</w:t>
+      </w:r>
+    </w:p>
+    <w:p>
+      <w:pPr>
+        <w:spacing w:after="0" w:line="240" w:lineRule="auto"/>
+        <w:rPr>
+          <w:rFonts w:ascii="Tahoma" w:hAnsi="Tahoma" w:cs="Tahoma"/>
+          <w:sz w:val="14"/>
+          <w:szCs w:val="16"/>
+        </w:rPr>
+      </w:pPr>
+      <w:r>
+        <w:rPr>
+          <w:rFonts w:ascii="Tahoma" w:hAnsi="Tahoma" w:cs="Tahoma"/>
+          <w:sz w:val="14"/>
+          <w:szCs w:val="16"/>
+        </w:rPr>
+        <w:t xml:space="preserve">   lcd.print("Sam");</w:t>
+      </w:r>
+    </w:p>
+    <w:p>
+      <w:pPr>
+        <w:spacing w:after="0" w:line="240" w:lineRule="auto"/>
+        <w:rPr>
+          <w:rFonts w:ascii="Tahoma" w:hAnsi="Tahoma" w:cs="Tahoma"/>
+          <w:sz w:val="14"/>
+          <w:szCs w:val="16"/>
+        </w:rPr>
+      </w:pPr>
+      <w:r>
+        <w:rPr>
+          <w:rFonts w:ascii="Tahoma" w:hAnsi="Tahoma" w:cs="Tahoma"/>
+          <w:sz w:val="14"/>
+          <w:szCs w:val="16"/>
+        </w:rPr>
+        <w:t xml:space="preserve">   break;</w:t>
+      </w:r>
+    </w:p>
+    <w:p>
+      <w:pPr>
+        <w:spacing w:after="0" w:line="240" w:lineRule="auto"/>
+        <w:rPr>
+          <w:rFonts w:ascii="Tahoma" w:hAnsi="Tahoma" w:cs="Tahoma"/>
+          <w:sz w:val="14"/>
+          <w:szCs w:val="16"/>
+        </w:rPr>
+      </w:pPr>
+      <w:r>
+        <w:rPr>
+          <w:rFonts w:ascii="Tahoma" w:hAnsi="Tahoma" w:cs="Tahoma"/>
+          <w:sz w:val="14"/>
+          <w:szCs w:val="16"/>
+        </w:rPr>
+        <w:t xml:space="preserve"> case 7:</w:t>
+      </w:r>
+    </w:p>
+    <w:p>
+      <w:pPr>
+        <w:spacing w:after="0" w:line="240" w:lineRule="auto"/>
+        <w:rPr>
+          <w:rFonts w:ascii="Tahoma" w:hAnsi="Tahoma" w:cs="Tahoma"/>
+          <w:sz w:val="14"/>
+          <w:szCs w:val="16"/>
+        </w:rPr>
+      </w:pPr>
+      <w:r>
+        <w:rPr>
+          <w:rFonts w:ascii="Tahoma" w:hAnsi="Tahoma" w:cs="Tahoma"/>
+          <w:sz w:val="14"/>
+          <w:szCs w:val="16"/>
+        </w:rPr>
+        <w:t xml:space="preserve">   lcd.print("Dum");</w:t>
+      </w:r>
+    </w:p>
+    <w:p>
+      <w:pPr>
+        <w:spacing w:after="0" w:line="240" w:lineRule="auto"/>
+        <w:rPr>
+          <w:rFonts w:ascii="Tahoma" w:hAnsi="Tahoma" w:cs="Tahoma"/>
+          <w:sz w:val="14"/>
+          <w:szCs w:val="16"/>
+        </w:rPr>
+      </w:pPr>
+      <w:r>
+        <w:rPr>
+          <w:rFonts w:ascii="Tahoma" w:hAnsi="Tahoma" w:cs="Tahoma"/>
+          <w:sz w:val="14"/>
+          <w:szCs w:val="16"/>
+        </w:rPr>
+        <w:t xml:space="preserve">   break;</w:t>
+      </w:r>
+    </w:p>
+    <w:p>
+      <w:pPr>
+        <w:spacing w:after="0" w:line="240" w:lineRule="auto"/>
+        <w:rPr>
+          <w:rFonts w:ascii="Tahoma" w:hAnsi="Tahoma" w:cs="Tahoma"/>
+          <w:sz w:val="14"/>
+          <w:szCs w:val="16"/>
+        </w:rPr>
+      </w:pPr>
+      <w:r>
+        <w:rPr>
+          <w:rFonts w:ascii="Tahoma" w:hAnsi="Tahoma" w:cs="Tahoma"/>
+          <w:sz w:val="14"/>
+          <w:szCs w:val="16"/>
+        </w:rPr>
+        <w:t xml:space="preserve">   }</w:t>
+      </w:r>
+    </w:p>
+    <w:p>
+      <w:pPr>
+        <w:spacing w:after="0" w:line="240" w:lineRule="auto"/>
+        <w:rPr>
+          <w:rFonts w:ascii="Tahoma" w:hAnsi="Tahoma" w:cs="Tahoma"/>
+          <w:sz w:val="14"/>
+          <w:szCs w:val="16"/>
+        </w:rPr>
+      </w:pPr>
+      <w:r>
+        <w:rPr>
+          <w:rFonts w:ascii="Tahoma" w:hAnsi="Tahoma" w:cs="Tahoma"/>
+          <w:sz w:val="14"/>
+          <w:szCs w:val="16"/>
+        </w:rPr>
+        <w:t xml:space="preserve"> lcd.print(" ");</w:t>
+      </w:r>
+    </w:p>
+    <w:p>
+      <w:pPr>
+        <w:spacing w:after="0" w:line="240" w:lineRule="auto"/>
+        <w:rPr>
+          <w:rFonts w:ascii="Tahoma" w:hAnsi="Tahoma" w:cs="Tahoma"/>
+          <w:sz w:val="14"/>
+          <w:szCs w:val="16"/>
+        </w:rPr>
+      </w:pPr>
+      <w:r>
+        <w:rPr>
+          <w:rFonts w:ascii="Tahoma" w:hAnsi="Tahoma" w:cs="Tahoma"/>
+          <w:sz w:val="14"/>
+          <w:szCs w:val="16"/>
+        </w:rPr>
+        <w:t xml:space="preserve"> if (dayOfMonth&lt;10)                         //Daca ZIUA mai mica ca 10 </w:t>
+      </w:r>
+    </w:p>
+    <w:p>
+      <w:pPr>
+        <w:spacing w:after="0" w:line="240" w:lineRule="auto"/>
+        <w:rPr>
+          <w:rFonts w:ascii="Tahoma" w:hAnsi="Tahoma" w:cs="Tahoma"/>
+          <w:sz w:val="14"/>
+          <w:szCs w:val="16"/>
+        </w:rPr>
+      </w:pPr>
+      <w:r>
+        <w:rPr>
+          <w:rFonts w:ascii="Tahoma" w:hAnsi="Tahoma" w:cs="Tahoma"/>
+          <w:sz w:val="14"/>
+          <w:szCs w:val="16"/>
+        </w:rPr>
+        <w:t xml:space="preserve"> {</w:t>
+      </w:r>
+    </w:p>
+    <w:p>
+      <w:pPr>
+        <w:spacing w:after="0" w:line="240" w:lineRule="auto"/>
+        <w:rPr>
+          <w:rFonts w:ascii="Tahoma" w:hAnsi="Tahoma" w:cs="Tahoma"/>
+          <w:sz w:val="14"/>
+          <w:szCs w:val="16"/>
+        </w:rPr>
+      </w:pPr>
+      <w:r>
+        <w:rPr>
+          <w:rFonts w:ascii="Tahoma" w:hAnsi="Tahoma" w:cs="Tahoma"/>
+          <w:sz w:val="14"/>
+          <w:szCs w:val="16"/>
+        </w:rPr>
+        <w:t xml:space="preserve">   lcd.print("0");                          //afiseaza "0" inainte</w:t>
+      </w:r>
+    </w:p>
+    <w:p>
+      <w:pPr>
+        <w:spacing w:after="0" w:line="240" w:lineRule="auto"/>
+        <w:rPr>
+          <w:rFonts w:ascii="Tahoma" w:hAnsi="Tahoma" w:cs="Tahoma"/>
+          <w:sz w:val="14"/>
+          <w:szCs w:val="16"/>
+        </w:rPr>
+      </w:pPr>
+      <w:r>
+        <w:rPr>
+          <w:rFonts w:ascii="Tahoma" w:hAnsi="Tahoma" w:cs="Tahoma"/>
+          <w:sz w:val="14"/>
+          <w:szCs w:val="16"/>
+        </w:rPr>
+        <w:t xml:space="preserve"> }</w:t>
+      </w:r>
+    </w:p>
+    <w:p>
+      <w:pPr>
+        <w:spacing w:after="0" w:line="240" w:lineRule="auto"/>
+        <w:rPr>
+          <w:rFonts w:ascii="Tahoma" w:hAnsi="Tahoma" w:cs="Tahoma"/>
+          <w:sz w:val="14"/>
+          <w:szCs w:val="16"/>
+        </w:rPr>
+      </w:pPr>
+      <w:r>
+        <w:rPr>
+          <w:rFonts w:ascii="Tahoma" w:hAnsi="Tahoma" w:cs="Tahoma"/>
+          <w:sz w:val="14"/>
+          <w:szCs w:val="16"/>
+        </w:rPr>
+        <w:t xml:space="preserve"> lcd.print(dayOfMonth, DEC);                //Print ZIUA</w:t>
+      </w:r>
+    </w:p>
+    <w:p>
+      <w:pPr>
+        <w:spacing w:after="0" w:line="240" w:lineRule="auto"/>
+        <w:rPr>
+          <w:rFonts w:ascii="Tahoma" w:hAnsi="Tahoma" w:cs="Tahoma"/>
+          <w:sz w:val="14"/>
+          <w:szCs w:val="16"/>
+        </w:rPr>
+      </w:pPr>
+      <w:r>
+        <w:rPr>
+          <w:rFonts w:ascii="Tahoma" w:hAnsi="Tahoma" w:cs="Tahoma"/>
+          <w:sz w:val="14"/>
+          <w:szCs w:val="16"/>
+        </w:rPr>
+        <w:t xml:space="preserve"> lcd.print(".");</w:t>
+      </w:r>
+    </w:p>
+    <w:p>
+      <w:pPr>
+        <w:spacing w:after="0" w:line="240" w:lineRule="auto"/>
+        <w:rPr>
+          <w:rFonts w:ascii="Tahoma" w:hAnsi="Tahoma" w:cs="Tahoma"/>
+          <w:sz w:val="14"/>
+          <w:szCs w:val="16"/>
+        </w:rPr>
+      </w:pPr>
+      <w:r>
+        <w:rPr>
+          <w:rFonts w:ascii="Tahoma" w:hAnsi="Tahoma" w:cs="Tahoma"/>
+          <w:sz w:val="14"/>
+          <w:szCs w:val="16"/>
+        </w:rPr>
+        <w:t xml:space="preserve"> if (month&lt;10)                              //Daca LUNA mai mica ca 10 </w:t>
+      </w:r>
+    </w:p>
+    <w:p>
+      <w:pPr>
+        <w:spacing w:after="0" w:line="240" w:lineRule="auto"/>
+        <w:rPr>
+          <w:rFonts w:ascii="Tahoma" w:hAnsi="Tahoma" w:cs="Tahoma"/>
+          <w:sz w:val="14"/>
+          <w:szCs w:val="16"/>
+        </w:rPr>
+      </w:pPr>
+      <w:r>
+        <w:rPr>
+          <w:rFonts w:ascii="Tahoma" w:hAnsi="Tahoma" w:cs="Tahoma"/>
+          <w:sz w:val="14"/>
+          <w:szCs w:val="16"/>
+        </w:rPr>
+        <w:t xml:space="preserve"> {</w:t>
+      </w:r>
+    </w:p>
+    <w:p>
+      <w:pPr>
+        <w:spacing w:after="0" w:line="240" w:lineRule="auto"/>
+        <w:rPr>
+          <w:rFonts w:ascii="Tahoma" w:hAnsi="Tahoma" w:cs="Tahoma"/>
+          <w:sz w:val="14"/>
+          <w:szCs w:val="16"/>
+        </w:rPr>
+      </w:pPr>
+      <w:r>
+        <w:rPr>
+          <w:rFonts w:ascii="Tahoma" w:hAnsi="Tahoma" w:cs="Tahoma"/>
+          <w:sz w:val="14"/>
+          <w:szCs w:val="16"/>
+        </w:rPr>
+        <w:t xml:space="preserve">   lcd.print("0");                          // afiseaza "0" inainte</w:t>
+      </w:r>
+    </w:p>
+    <w:p>
+      <w:pPr>
+        <w:spacing w:after="0" w:line="240" w:lineRule="auto"/>
+        <w:rPr>
+          <w:rFonts w:ascii="Tahoma" w:hAnsi="Tahoma" w:cs="Tahoma"/>
+          <w:sz w:val="14"/>
+          <w:szCs w:val="16"/>
+        </w:rPr>
+      </w:pPr>
+      <w:r>
+        <w:rPr>
+          <w:rFonts w:ascii="Tahoma" w:hAnsi="Tahoma" w:cs="Tahoma"/>
+          <w:sz w:val="14"/>
+          <w:szCs w:val="16"/>
+        </w:rPr>
+        <w:t xml:space="preserve"> } </w:t>
+      </w:r>
+    </w:p>
+    <w:p>
+      <w:pPr>
+        <w:spacing w:after="0" w:line="240" w:lineRule="auto"/>
+        <w:rPr>
+          <w:rFonts w:ascii="Tahoma" w:hAnsi="Tahoma" w:cs="Tahoma"/>
+          <w:sz w:val="14"/>
+          <w:szCs w:val="16"/>
+        </w:rPr>
+      </w:pPr>
+      <w:r>
+        <w:rPr>
+          <w:rFonts w:ascii="Tahoma" w:hAnsi="Tahoma" w:cs="Tahoma"/>
+          <w:sz w:val="14"/>
+          <w:szCs w:val="16"/>
+        </w:rPr>
+        <w:t xml:space="preserve"> lcd.print(month, DEC);                     //Print LUNA</w:t>
+      </w:r>
+    </w:p>
+    <w:p>
+      <w:pPr>
+        <w:spacing w:after="0" w:line="240" w:lineRule="auto"/>
+        <w:rPr>
+          <w:rFonts w:ascii="Tahoma" w:hAnsi="Tahoma" w:cs="Tahoma"/>
+          <w:sz w:val="14"/>
+          <w:szCs w:val="16"/>
+        </w:rPr>
+      </w:pPr>
+      <w:r>
+        <w:rPr>
+          <w:rFonts w:ascii="Tahoma" w:hAnsi="Tahoma" w:cs="Tahoma"/>
+          <w:sz w:val="14"/>
+          <w:szCs w:val="16"/>
+        </w:rPr>
+        <w:t xml:space="preserve"> lcd.print(".20");</w:t>
+      </w:r>
+    </w:p>
+    <w:p>
+      <w:pPr>
+        <w:spacing w:after="0" w:line="240" w:lineRule="auto"/>
+        <w:rPr>
+          <w:rFonts w:ascii="Tahoma" w:hAnsi="Tahoma" w:cs="Tahoma"/>
+          <w:sz w:val="14"/>
+          <w:szCs w:val="16"/>
+        </w:rPr>
+      </w:pPr>
+      <w:r>
+        <w:rPr>
+          <w:rFonts w:ascii="Tahoma" w:hAnsi="Tahoma" w:cs="Tahoma"/>
+          <w:sz w:val="14"/>
+          <w:szCs w:val="16"/>
+        </w:rPr>
+        <w:t xml:space="preserve"> lcd.print(year, DEC);                      //Print ANUL</w:t>
+      </w:r>
+    </w:p>
+    <w:p>
+      <w:pPr>
+        <w:spacing w:after="0" w:line="240" w:lineRule="auto"/>
+        <w:rPr>
+          <w:rFonts w:ascii="Tahoma" w:hAnsi="Tahoma" w:cs="Tahoma"/>
+          <w:sz w:val="14"/>
+          <w:szCs w:val="16"/>
+        </w:rPr>
+      </w:pPr>
+      <w:r>
+        <w:rPr>
+          <w:rFonts w:ascii="Tahoma" w:hAnsi="Tahoma" w:cs="Tahoma"/>
+          <w:sz w:val="14"/>
+          <w:szCs w:val="16"/>
+        </w:rPr>
+        <w:t xml:space="preserve"> lcd.print(" ");</w:t>
       </w:r>
     </w:p>
     <w:p>
@@ -5804,2830 +8627,6 @@
         </w:rPr>
         <w:t>}</w:t>
       </w:r>
-    </w:p>
-    <w:p>
-      <w:pPr>
-        <w:spacing w:after="0" w:line="240" w:lineRule="auto"/>
-        <w:rPr>
-          <w:rFonts w:ascii="Tahoma" w:hAnsi="Tahoma" w:cs="Tahoma"/>
-          <w:sz w:val="14"/>
-          <w:szCs w:val="16"/>
-        </w:rPr>
-      </w:pPr>
-    </w:p>
-    <w:p>
-      <w:pPr>
-        <w:spacing w:after="0" w:line="240" w:lineRule="auto"/>
-        <w:rPr>
-          <w:rFonts w:ascii="Tahoma" w:hAnsi="Tahoma" w:cs="Tahoma"/>
-          <w:sz w:val="14"/>
-          <w:szCs w:val="16"/>
-        </w:rPr>
-      </w:pPr>
-      <w:r>
-        <w:rPr>
-          <w:rFonts w:ascii="Tahoma" w:hAnsi="Tahoma" w:cs="Tahoma"/>
-          <w:sz w:val="14"/>
-          <w:szCs w:val="16"/>
-        </w:rPr>
-        <w:t>//Subrutina citire si afisare voltaj baterie</w:t>
-      </w:r>
-    </w:p>
-    <w:p>
-      <w:pPr>
-        <w:spacing w:after="0" w:line="240" w:lineRule="auto"/>
-        <w:rPr>
-          <w:rFonts w:ascii="Tahoma" w:hAnsi="Tahoma" w:cs="Tahoma"/>
-          <w:sz w:val="14"/>
-          <w:szCs w:val="16"/>
-        </w:rPr>
-      </w:pPr>
-      <w:r>
-        <w:rPr>
-          <w:rFonts w:ascii="Tahoma" w:hAnsi="Tahoma" w:cs="Tahoma"/>
-          <w:sz w:val="14"/>
-          <w:szCs w:val="16"/>
-        </w:rPr>
-        <w:t>void BatVolt()</w:t>
-      </w:r>
-    </w:p>
-    <w:p>
-      <w:pPr>
-        <w:spacing w:after="0" w:line="240" w:lineRule="auto"/>
-        <w:rPr>
-          <w:rFonts w:ascii="Tahoma" w:hAnsi="Tahoma" w:cs="Tahoma"/>
-          <w:sz w:val="14"/>
-          <w:szCs w:val="16"/>
-        </w:rPr>
-      </w:pPr>
-      <w:r>
-        <w:rPr>
-          <w:rFonts w:ascii="Tahoma" w:hAnsi="Tahoma" w:cs="Tahoma"/>
-          <w:sz w:val="14"/>
-          <w:szCs w:val="16"/>
-        </w:rPr>
-        <w:t>{</w:t>
-      </w:r>
-    </w:p>
-    <w:p>
-      <w:pPr>
-        <w:spacing w:after="0" w:line="240" w:lineRule="auto"/>
-        <w:rPr>
-          <w:rFonts w:ascii="Tahoma" w:hAnsi="Tahoma" w:cs="Tahoma"/>
-          <w:sz w:val="14"/>
-          <w:szCs w:val="16"/>
-        </w:rPr>
-      </w:pPr>
-      <w:r>
-        <w:rPr>
-          <w:rFonts w:ascii="Tahoma" w:hAnsi="Tahoma" w:cs="Tahoma"/>
-          <w:sz w:val="14"/>
-          <w:szCs w:val="16"/>
-        </w:rPr>
-        <w:t xml:space="preserve">  value = analogRead(vBat);                                               // citeste pinul vBat si stocheaza valoarea in value</w:t>
-      </w:r>
-    </w:p>
-    <w:p>
-      <w:pPr>
-        <w:spacing w:after="0" w:line="240" w:lineRule="auto"/>
-        <w:rPr>
-          <w:rFonts w:ascii="Tahoma" w:hAnsi="Tahoma" w:cs="Tahoma"/>
-          <w:sz w:val="14"/>
-          <w:szCs w:val="16"/>
-        </w:rPr>
-      </w:pPr>
-      <w:r>
-        <w:rPr>
-          <w:rFonts w:ascii="Tahoma" w:hAnsi="Tahoma" w:cs="Tahoma"/>
-          <w:sz w:val="14"/>
-          <w:szCs w:val="16"/>
-        </w:rPr>
-        <w:t xml:space="preserve">  vout =(value * 5) / 1024.0;                                             // defineste vout ca fiind value inmulti cu tensiunea de referinta totul impartit la numarul de pasi</w:t>
-      </w:r>
-    </w:p>
-    <w:p>
-      <w:pPr>
-        <w:spacing w:after="0" w:line="240" w:lineRule="auto"/>
-        <w:rPr>
-          <w:rFonts w:ascii="Tahoma" w:hAnsi="Tahoma" w:cs="Tahoma"/>
-          <w:sz w:val="14"/>
-          <w:szCs w:val="16"/>
-        </w:rPr>
-      </w:pPr>
-      <w:r>
-        <w:rPr>
-          <w:rFonts w:ascii="Tahoma" w:hAnsi="Tahoma" w:cs="Tahoma"/>
-          <w:sz w:val="14"/>
-          <w:szCs w:val="16"/>
-        </w:rPr>
-        <w:t xml:space="preserve">  vin = vout / (R2/(R1+R2));                                              // defineste vin ca fiind vout impartit la divizorul de tensiune</w:t>
-      </w:r>
-    </w:p>
-    <w:p>
-      <w:pPr>
-        <w:spacing w:after="0" w:line="240" w:lineRule="auto"/>
-        <w:rPr>
-          <w:rFonts w:ascii="Tahoma" w:hAnsi="Tahoma" w:cs="Tahoma"/>
-          <w:sz w:val="14"/>
-          <w:szCs w:val="16"/>
-        </w:rPr>
-      </w:pPr>
-      <w:r>
-        <w:rPr>
-          <w:rFonts w:ascii="Tahoma" w:hAnsi="Tahoma" w:cs="Tahoma"/>
-          <w:sz w:val="14"/>
-          <w:szCs w:val="16"/>
-        </w:rPr>
-        <w:t xml:space="preserve">  if (vin&lt;6) {                                                            // daca vin mai mic ca 6</w:t>
-      </w:r>
-    </w:p>
-    <w:p>
-      <w:pPr>
-        <w:spacing w:after="0" w:line="240" w:lineRule="auto"/>
-        <w:rPr>
-          <w:rFonts w:ascii="Tahoma" w:hAnsi="Tahoma" w:cs="Tahoma"/>
-          <w:sz w:val="14"/>
-          <w:szCs w:val="16"/>
-        </w:rPr>
-      </w:pPr>
-      <w:r>
-        <w:rPr>
-          <w:rFonts w:ascii="Tahoma" w:hAnsi="Tahoma" w:cs="Tahoma"/>
-          <w:sz w:val="14"/>
-          <w:szCs w:val="16"/>
-        </w:rPr>
-        <w:t xml:space="preserve">    lcd.setCursor(0,1);                                                   // stabileste cursorul pe randul 2</w:t>
-      </w:r>
-    </w:p>
-    <w:p>
-      <w:pPr>
-        <w:spacing w:after="0" w:line="240" w:lineRule="auto"/>
-        <w:rPr>
-          <w:rFonts w:ascii="Tahoma" w:hAnsi="Tahoma" w:cs="Tahoma"/>
-          <w:sz w:val="14"/>
-          <w:szCs w:val="16"/>
-        </w:rPr>
-      </w:pPr>
-      <w:r>
-        <w:rPr>
-          <w:rFonts w:ascii="Tahoma" w:hAnsi="Tahoma" w:cs="Tahoma"/>
-          <w:sz w:val="14"/>
-          <w:szCs w:val="16"/>
-        </w:rPr>
-        <w:t xml:space="preserve">    lcd.print("Low bat Recharge");                                        // afiseaza low bat reincarcati</w:t>
-      </w:r>
-    </w:p>
-    <w:p>
-      <w:pPr>
-        <w:spacing w:after="0" w:line="240" w:lineRule="auto"/>
-        <w:rPr>
-          <w:rFonts w:ascii="Tahoma" w:hAnsi="Tahoma" w:cs="Tahoma"/>
-          <w:sz w:val="14"/>
-          <w:szCs w:val="16"/>
-        </w:rPr>
-      </w:pPr>
-      <w:r>
-        <w:rPr>
-          <w:rFonts w:ascii="Tahoma" w:hAnsi="Tahoma" w:cs="Tahoma"/>
-          <w:sz w:val="14"/>
-          <w:szCs w:val="16"/>
-        </w:rPr>
-        <w:t xml:space="preserve">  } else{                                                                 // altfel</w:t>
-      </w:r>
-    </w:p>
-    <w:p>
-      <w:pPr>
-        <w:spacing w:after="0" w:line="240" w:lineRule="auto"/>
-        <w:rPr>
-          <w:rFonts w:ascii="Tahoma" w:hAnsi="Tahoma" w:cs="Tahoma"/>
-          <w:sz w:val="14"/>
-          <w:szCs w:val="16"/>
-        </w:rPr>
-      </w:pPr>
-      <w:r>
-        <w:rPr>
-          <w:rFonts w:ascii="Tahoma" w:hAnsi="Tahoma" w:cs="Tahoma"/>
-          <w:sz w:val="14"/>
-          <w:szCs w:val="16"/>
-        </w:rPr>
-        <w:t xml:space="preserve">    lcd.setCursor(0,1);                                                   // cursorul pe randul 2</w:t>
-      </w:r>
-    </w:p>
-    <w:p>
-      <w:pPr>
-        <w:spacing w:after="0" w:line="240" w:lineRule="auto"/>
-        <w:rPr>
-          <w:rFonts w:ascii="Tahoma" w:hAnsi="Tahoma" w:cs="Tahoma"/>
-          <w:sz w:val="14"/>
-          <w:szCs w:val="16"/>
-        </w:rPr>
-      </w:pPr>
-      <w:r>
-        <w:rPr>
-          <w:rFonts w:ascii="Tahoma" w:hAnsi="Tahoma" w:cs="Tahoma"/>
-          <w:sz w:val="14"/>
-          <w:szCs w:val="16"/>
-        </w:rPr>
-        <w:t xml:space="preserve">    lcd.print("Bat. volt. ");                                             // afiseaza: Bat. Volt. </w:t>
-      </w:r>
-    </w:p>
-    <w:p>
-      <w:pPr>
-        <w:spacing w:after="0" w:line="240" w:lineRule="auto"/>
-        <w:rPr>
-          <w:rFonts w:ascii="Tahoma" w:hAnsi="Tahoma" w:cs="Tahoma"/>
-          <w:sz w:val="14"/>
-          <w:szCs w:val="16"/>
-        </w:rPr>
-      </w:pPr>
-      <w:r>
-        <w:rPr>
-          <w:rFonts w:ascii="Tahoma" w:hAnsi="Tahoma" w:cs="Tahoma"/>
-          <w:sz w:val="14"/>
-          <w:szCs w:val="16"/>
-        </w:rPr>
-        <w:t xml:space="preserve">    lcd.print(vin);                                                       // afiseaza valoarea lui vin</w:t>
-      </w:r>
-    </w:p>
-    <w:p>
-      <w:pPr>
-        <w:spacing w:after="0" w:line="240" w:lineRule="auto"/>
-        <w:rPr>
-          <w:rFonts w:ascii="Tahoma" w:hAnsi="Tahoma" w:cs="Tahoma"/>
-          <w:sz w:val="14"/>
-          <w:szCs w:val="16"/>
-        </w:rPr>
-      </w:pPr>
-      <w:r>
-        <w:rPr>
-          <w:rFonts w:ascii="Tahoma" w:hAnsi="Tahoma" w:cs="Tahoma"/>
-          <w:sz w:val="14"/>
-          <w:szCs w:val="16"/>
-        </w:rPr>
-        <w:t xml:space="preserve">    lcd.print("V");                                                       // afiseaza: V</w:t>
-      </w:r>
-    </w:p>
-    <w:p>
-      <w:pPr>
-        <w:spacing w:after="0" w:line="240" w:lineRule="auto"/>
-        <w:rPr>
-          <w:rFonts w:ascii="Tahoma" w:hAnsi="Tahoma" w:cs="Tahoma"/>
-          <w:sz w:val="14"/>
-          <w:szCs w:val="16"/>
-        </w:rPr>
-      </w:pPr>
-      <w:r>
-        <w:rPr>
-          <w:rFonts w:ascii="Tahoma" w:hAnsi="Tahoma" w:cs="Tahoma"/>
-          <w:sz w:val="14"/>
-          <w:szCs w:val="16"/>
-        </w:rPr>
-        <w:t>//    delay(500);                                                         // intarzie 50ms</w:t>
-      </w:r>
-    </w:p>
-    <w:p>
-      <w:pPr>
-        <w:spacing w:after="0" w:line="240" w:lineRule="auto"/>
-        <w:rPr>
-          <w:rFonts w:ascii="Tahoma" w:hAnsi="Tahoma" w:cs="Tahoma"/>
-          <w:sz w:val="14"/>
-          <w:szCs w:val="16"/>
-        </w:rPr>
-      </w:pPr>
-      <w:r>
-        <w:rPr>
-          <w:rFonts w:ascii="Tahoma" w:hAnsi="Tahoma" w:cs="Tahoma"/>
-          <w:sz w:val="14"/>
-          <w:szCs w:val="16"/>
-        </w:rPr>
-        <w:t>}</w:t>
-      </w:r>
-    </w:p>
-    <w:p>
-      <w:pPr>
-        <w:spacing w:after="0" w:line="240" w:lineRule="auto"/>
-        <w:rPr>
-          <w:rFonts w:ascii="Tahoma" w:hAnsi="Tahoma" w:cs="Tahoma"/>
-          <w:sz w:val="14"/>
-          <w:szCs w:val="16"/>
-        </w:rPr>
-      </w:pPr>
-      <w:r>
-        <w:rPr>
-          <w:rFonts w:ascii="Tahoma" w:hAnsi="Tahoma" w:cs="Tahoma"/>
-          <w:sz w:val="14"/>
-          <w:szCs w:val="16"/>
-        </w:rPr>
-        <w:t>}</w:t>
-      </w:r>
-    </w:p>
-    <w:p>
-      <w:pPr>
-        <w:spacing w:after="0" w:line="240" w:lineRule="auto"/>
-        <w:rPr>
-          <w:rFonts w:ascii="Tahoma" w:hAnsi="Tahoma" w:cs="Tahoma"/>
-          <w:sz w:val="14"/>
-          <w:szCs w:val="16"/>
-        </w:rPr>
-      </w:pPr>
-    </w:p>
-    <w:p>
-      <w:pPr>
-        <w:spacing w:after="0" w:line="240" w:lineRule="auto"/>
-        <w:rPr>
-          <w:rFonts w:ascii="Tahoma" w:hAnsi="Tahoma" w:cs="Tahoma"/>
-          <w:sz w:val="14"/>
-          <w:szCs w:val="16"/>
-        </w:rPr>
-      </w:pPr>
-      <w:r>
-        <w:rPr>
-          <w:rFonts w:ascii="Tahoma" w:hAnsi="Tahoma" w:cs="Tahoma"/>
-          <w:sz w:val="14"/>
-          <w:szCs w:val="16"/>
-        </w:rPr>
-        <w:t>// subrutina aprindere backlight</w:t>
-      </w:r>
-    </w:p>
-    <w:p>
-      <w:pPr>
-        <w:spacing w:after="0" w:line="240" w:lineRule="auto"/>
-        <w:rPr>
-          <w:rFonts w:ascii="Tahoma" w:hAnsi="Tahoma" w:cs="Tahoma"/>
-          <w:sz w:val="14"/>
-          <w:szCs w:val="16"/>
-        </w:rPr>
-      </w:pPr>
-      <w:r>
-        <w:rPr>
-          <w:rFonts w:ascii="Tahoma" w:hAnsi="Tahoma" w:cs="Tahoma"/>
-          <w:sz w:val="14"/>
-          <w:szCs w:val="16"/>
-        </w:rPr>
-        <w:t>void BackLight()</w:t>
-      </w:r>
-    </w:p>
-    <w:p>
-      <w:pPr>
-        <w:spacing w:after="0" w:line="240" w:lineRule="auto"/>
-        <w:rPr>
-          <w:rFonts w:ascii="Tahoma" w:hAnsi="Tahoma" w:cs="Tahoma"/>
-          <w:sz w:val="14"/>
-          <w:szCs w:val="16"/>
-        </w:rPr>
-      </w:pPr>
-      <w:r>
-        <w:rPr>
-          <w:rFonts w:ascii="Tahoma" w:hAnsi="Tahoma" w:cs="Tahoma"/>
-          <w:sz w:val="14"/>
-          <w:szCs w:val="16"/>
-        </w:rPr>
-        <w:t>{</w:t>
-      </w:r>
-    </w:p>
-    <w:p>
-      <w:pPr>
-        <w:spacing w:after="0" w:line="240" w:lineRule="auto"/>
-        <w:rPr>
-          <w:rFonts w:ascii="Tahoma" w:hAnsi="Tahoma" w:cs="Tahoma"/>
-          <w:sz w:val="14"/>
-          <w:szCs w:val="16"/>
-        </w:rPr>
-      </w:pPr>
-      <w:r>
-        <w:rPr>
-          <w:rFonts w:ascii="Tahoma" w:hAnsi="Tahoma" w:cs="Tahoma"/>
-          <w:sz w:val="14"/>
-          <w:szCs w:val="16"/>
-        </w:rPr>
-        <w:t>unsigned long currentMillis = millis();                                         // deineste surrentMillis ca find ora actuala</w:t>
-      </w:r>
-    </w:p>
-    <w:p>
-      <w:pPr>
-        <w:spacing w:after="0" w:line="240" w:lineRule="auto"/>
-        <w:rPr>
-          <w:rFonts w:ascii="Tahoma" w:hAnsi="Tahoma" w:cs="Tahoma"/>
-          <w:sz w:val="14"/>
-          <w:szCs w:val="16"/>
-        </w:rPr>
-      </w:pPr>
-      <w:r>
-        <w:rPr>
-          <w:rFonts w:ascii="Tahoma" w:hAnsi="Tahoma" w:cs="Tahoma"/>
-          <w:sz w:val="14"/>
-          <w:szCs w:val="16"/>
-        </w:rPr>
-        <w:t>if (digitalRead(BUTTON) == LOW) {                                               // verifica buttonul</w:t>
-      </w:r>
-    </w:p>
-    <w:p>
-      <w:pPr>
-        <w:spacing w:after="0" w:line="240" w:lineRule="auto"/>
-        <w:rPr>
-          <w:rFonts w:ascii="Tahoma" w:hAnsi="Tahoma" w:cs="Tahoma"/>
-          <w:sz w:val="14"/>
-          <w:szCs w:val="16"/>
-        </w:rPr>
-      </w:pPr>
-      <w:r>
-        <w:rPr>
-          <w:rFonts w:ascii="Tahoma" w:hAnsi="Tahoma" w:cs="Tahoma"/>
-          <w:sz w:val="14"/>
-          <w:szCs w:val="16"/>
-        </w:rPr>
-        <w:t xml:space="preserve">    buttonPushedMillis = currentMillis;                                         // update the time when button was pushed</w:t>
-      </w:r>
-    </w:p>
-    <w:p>
-      <w:pPr>
-        <w:spacing w:after="0" w:line="240" w:lineRule="auto"/>
-        <w:rPr>
-          <w:rFonts w:ascii="Tahoma" w:hAnsi="Tahoma" w:cs="Tahoma"/>
-          <w:sz w:val="14"/>
-          <w:szCs w:val="16"/>
-        </w:rPr>
-      </w:pPr>
-      <w:r>
-        <w:rPr>
-          <w:rFonts w:ascii="Tahoma" w:hAnsi="Tahoma" w:cs="Tahoma"/>
-          <w:sz w:val="14"/>
-          <w:szCs w:val="16"/>
-        </w:rPr>
-        <w:t xml:space="preserve">    ledReady = true;</w:t>
-      </w:r>
-    </w:p>
-    <w:p>
-      <w:pPr>
-        <w:spacing w:after="0" w:line="240" w:lineRule="auto"/>
-        <w:rPr>
-          <w:rFonts w:ascii="Tahoma" w:hAnsi="Tahoma" w:cs="Tahoma"/>
-          <w:sz w:val="14"/>
-          <w:szCs w:val="16"/>
-        </w:rPr>
-      </w:pPr>
-      <w:r>
-        <w:rPr>
-          <w:rFonts w:ascii="Tahoma" w:hAnsi="Tahoma" w:cs="Tahoma"/>
-          <w:sz w:val="14"/>
-          <w:szCs w:val="16"/>
-        </w:rPr>
-        <w:t xml:space="preserve">    }</w:t>
-      </w:r>
-    </w:p>
-    <w:p>
-      <w:pPr>
-        <w:spacing w:after="0" w:line="240" w:lineRule="auto"/>
-        <w:rPr>
-          <w:rFonts w:ascii="Tahoma" w:hAnsi="Tahoma" w:cs="Tahoma"/>
-          <w:sz w:val="14"/>
-          <w:szCs w:val="16"/>
-        </w:rPr>
-      </w:pPr>
-      <w:r>
-        <w:rPr>
-          <w:rFonts w:ascii="Tahoma" w:hAnsi="Tahoma" w:cs="Tahoma"/>
-          <w:sz w:val="14"/>
-          <w:szCs w:val="16"/>
-        </w:rPr>
-        <w:t xml:space="preserve">    </w:t>
-      </w:r>
-    </w:p>
-    <w:p>
-      <w:pPr>
-        <w:spacing w:after="0" w:line="240" w:lineRule="auto"/>
-        <w:rPr>
-          <w:rFonts w:ascii="Tahoma" w:hAnsi="Tahoma" w:cs="Tahoma"/>
-          <w:sz w:val="14"/>
-          <w:szCs w:val="16"/>
-        </w:rPr>
-      </w:pPr>
-      <w:r>
-        <w:rPr>
-          <w:rFonts w:ascii="Tahoma" w:hAnsi="Tahoma" w:cs="Tahoma"/>
-          <w:sz w:val="14"/>
-          <w:szCs w:val="16"/>
-        </w:rPr>
-        <w:t xml:space="preserve">// make sure this code isn't checked until after button has been let go    </w:t>
-      </w:r>
-    </w:p>
-    <w:p>
-      <w:pPr>
-        <w:spacing w:after="0" w:line="240" w:lineRule="auto"/>
-        <w:rPr>
-          <w:rFonts w:ascii="Tahoma" w:hAnsi="Tahoma" w:cs="Tahoma"/>
-          <w:sz w:val="14"/>
-          <w:szCs w:val="16"/>
-        </w:rPr>
-      </w:pPr>
-      <w:r>
-        <w:rPr>
-          <w:rFonts w:ascii="Tahoma" w:hAnsi="Tahoma" w:cs="Tahoma"/>
-          <w:sz w:val="14"/>
-          <w:szCs w:val="16"/>
-        </w:rPr>
-        <w:t>if (ledReady) {                                                                 //this is typical millis code here:</w:t>
-      </w:r>
-    </w:p>
-    <w:p>
-      <w:pPr>
-        <w:spacing w:after="0" w:line="240" w:lineRule="auto"/>
-        <w:rPr>
-          <w:rFonts w:ascii="Tahoma" w:hAnsi="Tahoma" w:cs="Tahoma"/>
-          <w:sz w:val="14"/>
-          <w:szCs w:val="16"/>
-        </w:rPr>
-      </w:pPr>
-      <w:r>
-        <w:rPr>
-          <w:rFonts w:ascii="Tahoma" w:hAnsi="Tahoma" w:cs="Tahoma"/>
-          <w:sz w:val="14"/>
-          <w:szCs w:val="16"/>
-        </w:rPr>
-        <w:t xml:space="preserve">    if ((unsigned long)(currentMillis - buttonPushedMillis) &gt;= turnOnDelay) {   // okay, enough time has passed since the button was let go.</w:t>
-      </w:r>
-    </w:p>
-    <w:p>
-      <w:pPr>
-        <w:spacing w:after="0" w:line="240" w:lineRule="auto"/>
-        <w:rPr>
-          <w:rFonts w:ascii="Tahoma" w:hAnsi="Tahoma" w:cs="Tahoma"/>
-          <w:sz w:val="14"/>
-          <w:szCs w:val="16"/>
-        </w:rPr>
-      </w:pPr>
-      <w:r>
-        <w:rPr>
-          <w:rFonts w:ascii="Tahoma" w:hAnsi="Tahoma" w:cs="Tahoma"/>
-          <w:sz w:val="14"/>
-          <w:szCs w:val="16"/>
-        </w:rPr>
-        <w:t xml:space="preserve">         lcd.setBacklight(HIGH);     // Backlight on                            // setup our next "state"</w:t>
-      </w:r>
-    </w:p>
-    <w:p>
-      <w:pPr>
-        <w:spacing w:after="0" w:line="240" w:lineRule="auto"/>
-        <w:rPr>
-          <w:rFonts w:ascii="Tahoma" w:hAnsi="Tahoma" w:cs="Tahoma"/>
-          <w:sz w:val="14"/>
-          <w:szCs w:val="16"/>
-        </w:rPr>
-      </w:pPr>
-      <w:r>
-        <w:rPr>
-          <w:rFonts w:ascii="Tahoma" w:hAnsi="Tahoma" w:cs="Tahoma"/>
-          <w:sz w:val="14"/>
-          <w:szCs w:val="16"/>
-        </w:rPr>
-        <w:t xml:space="preserve">         ledState = true;                                                       // save when the LED turned on</w:t>
-      </w:r>
-    </w:p>
-    <w:p>
-      <w:pPr>
-        <w:spacing w:after="0" w:line="240" w:lineRule="auto"/>
-        <w:rPr>
-          <w:rFonts w:ascii="Tahoma" w:hAnsi="Tahoma" w:cs="Tahoma"/>
-          <w:sz w:val="14"/>
-          <w:szCs w:val="16"/>
-        </w:rPr>
-      </w:pPr>
-      <w:r>
-        <w:rPr>
-          <w:rFonts w:ascii="Tahoma" w:hAnsi="Tahoma" w:cs="Tahoma"/>
-          <w:sz w:val="14"/>
-          <w:szCs w:val="16"/>
-        </w:rPr>
-        <w:t xml:space="preserve">         ledTurnedOnAt = currentMillis;                                         // wait for next button press</w:t>
-      </w:r>
-    </w:p>
-    <w:p>
-      <w:pPr>
-        <w:spacing w:after="0" w:line="240" w:lineRule="auto"/>
-        <w:rPr>
-          <w:rFonts w:ascii="Tahoma" w:hAnsi="Tahoma" w:cs="Tahoma"/>
-          <w:sz w:val="14"/>
-          <w:szCs w:val="16"/>
-        </w:rPr>
-      </w:pPr>
-      <w:r>
-        <w:rPr>
-          <w:rFonts w:ascii="Tahoma" w:hAnsi="Tahoma" w:cs="Tahoma"/>
-          <w:sz w:val="14"/>
-          <w:szCs w:val="16"/>
-        </w:rPr>
-        <w:t xml:space="preserve">         ledReady = false;</w:t>
-      </w:r>
-    </w:p>
-    <w:p>
-      <w:pPr>
-        <w:spacing w:after="0" w:line="240" w:lineRule="auto"/>
-        <w:rPr>
-          <w:rFonts w:ascii="Tahoma" w:hAnsi="Tahoma" w:cs="Tahoma"/>
-          <w:sz w:val="14"/>
-          <w:szCs w:val="16"/>
-        </w:rPr>
-      </w:pPr>
-      <w:r>
-        <w:rPr>
-          <w:rFonts w:ascii="Tahoma" w:hAnsi="Tahoma" w:cs="Tahoma"/>
-          <w:sz w:val="14"/>
-          <w:szCs w:val="16"/>
-        </w:rPr>
-        <w:t xml:space="preserve">         }</w:t>
-      </w:r>
-    </w:p>
-    <w:p>
-      <w:pPr>
-        <w:spacing w:after="0" w:line="240" w:lineRule="auto"/>
-        <w:rPr>
-          <w:rFonts w:ascii="Tahoma" w:hAnsi="Tahoma" w:cs="Tahoma"/>
-          <w:sz w:val="14"/>
-          <w:szCs w:val="16"/>
-        </w:rPr>
-      </w:pPr>
-      <w:r>
-        <w:rPr>
-          <w:rFonts w:ascii="Tahoma" w:hAnsi="Tahoma" w:cs="Tahoma"/>
-          <w:sz w:val="14"/>
-          <w:szCs w:val="16"/>
-        </w:rPr>
-        <w:t xml:space="preserve">    }</w:t>
-      </w:r>
-    </w:p>
-    <w:p>
-      <w:pPr>
-        <w:spacing w:after="0" w:line="240" w:lineRule="auto"/>
-        <w:rPr>
-          <w:rFonts w:ascii="Tahoma" w:hAnsi="Tahoma" w:cs="Tahoma"/>
-          <w:sz w:val="14"/>
-          <w:szCs w:val="16"/>
-        </w:rPr>
-      </w:pPr>
-      <w:r>
-        <w:rPr>
-          <w:rFonts w:ascii="Tahoma" w:hAnsi="Tahoma" w:cs="Tahoma"/>
-          <w:sz w:val="14"/>
-          <w:szCs w:val="16"/>
-        </w:rPr>
-        <w:t xml:space="preserve">  </w:t>
-      </w:r>
-    </w:p>
-    <w:p>
-      <w:pPr>
-        <w:spacing w:after="0" w:line="240" w:lineRule="auto"/>
-        <w:rPr>
-          <w:rFonts w:ascii="Tahoma" w:hAnsi="Tahoma" w:cs="Tahoma"/>
-          <w:sz w:val="14"/>
-          <w:szCs w:val="16"/>
-        </w:rPr>
-      </w:pPr>
-      <w:r>
-        <w:rPr>
-          <w:rFonts w:ascii="Tahoma" w:hAnsi="Tahoma" w:cs="Tahoma"/>
-          <w:sz w:val="14"/>
-          <w:szCs w:val="16"/>
-        </w:rPr>
-        <w:t xml:space="preserve"> // see if we are watching for the time to turn off LED</w:t>
-      </w:r>
-    </w:p>
-    <w:p>
-      <w:pPr>
-        <w:spacing w:after="0" w:line="240" w:lineRule="auto"/>
-        <w:rPr>
-          <w:rFonts w:ascii="Tahoma" w:hAnsi="Tahoma" w:cs="Tahoma"/>
-          <w:sz w:val="14"/>
-          <w:szCs w:val="16"/>
-        </w:rPr>
-      </w:pPr>
-      <w:r>
-        <w:rPr>
-          <w:rFonts w:ascii="Tahoma" w:hAnsi="Tahoma" w:cs="Tahoma"/>
-          <w:sz w:val="14"/>
-          <w:szCs w:val="16"/>
-        </w:rPr>
-        <w:t xml:space="preserve"> if (ledState) {                                                                // okay, led on, check for now long  </w:t>
-      </w:r>
-    </w:p>
-    <w:p>
-      <w:pPr>
-        <w:spacing w:after="0" w:line="240" w:lineRule="auto"/>
-        <w:rPr>
-          <w:rFonts w:ascii="Tahoma" w:hAnsi="Tahoma" w:cs="Tahoma"/>
-          <w:sz w:val="14"/>
-          <w:szCs w:val="16"/>
-        </w:rPr>
-      </w:pPr>
-      <w:r>
-        <w:rPr>
-          <w:rFonts w:ascii="Tahoma" w:hAnsi="Tahoma" w:cs="Tahoma"/>
-          <w:sz w:val="14"/>
-          <w:szCs w:val="16"/>
-        </w:rPr>
-        <w:t xml:space="preserve">     if ((unsigned long)(currentMillis - ledTurnedOnAt) &gt;= turnOffDelay) {</w:t>
-      </w:r>
-    </w:p>
-    <w:p>
-      <w:pPr>
-        <w:spacing w:after="0" w:line="240" w:lineRule="auto"/>
-        <w:rPr>
-          <w:rFonts w:ascii="Tahoma" w:hAnsi="Tahoma" w:cs="Tahoma"/>
-          <w:sz w:val="14"/>
-          <w:szCs w:val="16"/>
-        </w:rPr>
-      </w:pPr>
-      <w:r>
-        <w:rPr>
-          <w:rFonts w:ascii="Tahoma" w:hAnsi="Tahoma" w:cs="Tahoma"/>
-          <w:sz w:val="14"/>
-          <w:szCs w:val="16"/>
-        </w:rPr>
-        <w:t xml:space="preserve">          ledState = false;</w:t>
-      </w:r>
-    </w:p>
-    <w:p>
-      <w:pPr>
-        <w:spacing w:after="0" w:line="240" w:lineRule="auto"/>
-        <w:rPr>
-          <w:rFonts w:ascii="Tahoma" w:hAnsi="Tahoma" w:cs="Tahoma"/>
-          <w:sz w:val="14"/>
-          <w:szCs w:val="16"/>
-        </w:rPr>
-      </w:pPr>
-      <w:r>
-        <w:rPr>
-          <w:rFonts w:ascii="Tahoma" w:hAnsi="Tahoma" w:cs="Tahoma"/>
-          <w:sz w:val="14"/>
-          <w:szCs w:val="16"/>
-        </w:rPr>
-        <w:t xml:space="preserve">          lcd.setBacklight(LOW);      // Backlight off</w:t>
-      </w:r>
-    </w:p>
-    <w:p>
-      <w:pPr>
-        <w:spacing w:after="0" w:line="240" w:lineRule="auto"/>
-        <w:rPr>
-          <w:rFonts w:ascii="Tahoma" w:hAnsi="Tahoma" w:cs="Tahoma"/>
-          <w:sz w:val="14"/>
-          <w:szCs w:val="16"/>
-        </w:rPr>
-      </w:pPr>
-      <w:r>
-        <w:rPr>
-          <w:rFonts w:ascii="Tahoma" w:hAnsi="Tahoma" w:cs="Tahoma"/>
-          <w:sz w:val="14"/>
-          <w:szCs w:val="16"/>
-        </w:rPr>
-        <w:t xml:space="preserve">               }         </w:t>
-      </w:r>
-    </w:p>
-    <w:p>
-      <w:pPr>
-        <w:spacing w:after="0" w:line="240" w:lineRule="auto"/>
-        <w:rPr>
-          <w:rFonts w:ascii="Tahoma" w:hAnsi="Tahoma" w:cs="Tahoma"/>
-          <w:sz w:val="14"/>
-          <w:szCs w:val="16"/>
-        </w:rPr>
-      </w:pPr>
-      <w:r>
-        <w:rPr>
-          <w:rFonts w:ascii="Tahoma" w:hAnsi="Tahoma" w:cs="Tahoma"/>
-          <w:sz w:val="14"/>
-          <w:szCs w:val="16"/>
-        </w:rPr>
-        <w:t xml:space="preserve">    }</w:t>
-      </w:r>
-    </w:p>
-    <w:p>
-      <w:pPr>
-        <w:spacing w:after="0" w:line="240" w:lineRule="auto"/>
-        <w:rPr>
-          <w:rFonts w:ascii="Tahoma" w:hAnsi="Tahoma" w:cs="Tahoma"/>
-          <w:sz w:val="14"/>
-          <w:szCs w:val="16"/>
-        </w:rPr>
-      </w:pPr>
-    </w:p>
-    <w:p>
-      <w:pPr>
-        <w:spacing w:after="0" w:line="240" w:lineRule="auto"/>
-        <w:rPr>
-          <w:rFonts w:ascii="Tahoma" w:hAnsi="Tahoma" w:cs="Tahoma"/>
-          <w:sz w:val="14"/>
-          <w:szCs w:val="16"/>
-        </w:rPr>
-      </w:pPr>
-      <w:r>
-        <w:rPr>
-          <w:rFonts w:ascii="Tahoma" w:hAnsi="Tahoma" w:cs="Tahoma"/>
-          <w:sz w:val="14"/>
-          <w:szCs w:val="16"/>
-        </w:rPr>
-        <w:t>//Serial.println(currentMillis - ledTurnedOnAt);</w:t>
-      </w:r>
-    </w:p>
-    <w:p>
-      <w:pPr>
-        <w:spacing w:after="0" w:line="240" w:lineRule="auto"/>
-        <w:rPr>
-          <w:rFonts w:ascii="Tahoma" w:hAnsi="Tahoma" w:cs="Tahoma"/>
-          <w:sz w:val="14"/>
-          <w:szCs w:val="16"/>
-        </w:rPr>
-      </w:pPr>
-      <w:r>
-        <w:rPr>
-          <w:rFonts w:ascii="Tahoma" w:hAnsi="Tahoma" w:cs="Tahoma"/>
-          <w:sz w:val="14"/>
-          <w:szCs w:val="16"/>
-        </w:rPr>
-        <w:t>}</w:t>
-      </w:r>
-    </w:p>
-    <w:p>
-      <w:pPr>
-        <w:spacing w:after="0" w:line="240" w:lineRule="auto"/>
-        <w:rPr>
-          <w:rFonts w:ascii="Tahoma" w:hAnsi="Tahoma" w:cs="Tahoma"/>
-          <w:sz w:val="14"/>
-          <w:szCs w:val="16"/>
-        </w:rPr>
-      </w:pPr>
-    </w:p>
-    <w:p>
-      <w:pPr>
-        <w:spacing w:after="0" w:line="240" w:lineRule="auto"/>
-        <w:rPr>
-          <w:rFonts w:ascii="Tahoma" w:hAnsi="Tahoma" w:cs="Tahoma"/>
-          <w:sz w:val="14"/>
-          <w:szCs w:val="16"/>
-        </w:rPr>
-      </w:pPr>
-    </w:p>
-    <w:p>
-      <w:pPr>
-        <w:spacing w:after="0" w:line="240" w:lineRule="auto"/>
-        <w:rPr>
-          <w:rFonts w:ascii="Tahoma" w:hAnsi="Tahoma" w:cs="Tahoma"/>
-          <w:sz w:val="14"/>
-          <w:szCs w:val="16"/>
-        </w:rPr>
-      </w:pPr>
-      <w:r>
-        <w:rPr>
-          <w:rFonts w:ascii="Tahoma" w:hAnsi="Tahoma" w:cs="Tahoma"/>
-          <w:sz w:val="14"/>
-          <w:szCs w:val="16"/>
-        </w:rPr>
-        <w:t>// subrutina afisare ora UTC</w:t>
-      </w:r>
-    </w:p>
-    <w:p>
-      <w:pPr>
-        <w:spacing w:after="0" w:line="240" w:lineRule="auto"/>
-        <w:rPr>
-          <w:rFonts w:ascii="Tahoma" w:hAnsi="Tahoma" w:cs="Tahoma"/>
-          <w:sz w:val="14"/>
-          <w:szCs w:val="16"/>
-        </w:rPr>
-      </w:pPr>
-      <w:r>
-        <w:rPr>
-          <w:rFonts w:ascii="Tahoma" w:hAnsi="Tahoma" w:cs="Tahoma"/>
-          <w:sz w:val="14"/>
-          <w:szCs w:val="16"/>
-        </w:rPr>
-        <w:t>void UTC()</w:t>
-      </w:r>
-    </w:p>
-    <w:p>
-      <w:pPr>
-        <w:spacing w:after="0" w:line="240" w:lineRule="auto"/>
-        <w:rPr>
-          <w:rFonts w:ascii="Tahoma" w:hAnsi="Tahoma" w:cs="Tahoma"/>
-          <w:sz w:val="14"/>
-          <w:szCs w:val="16"/>
-        </w:rPr>
-      </w:pPr>
-      <w:r>
-        <w:rPr>
-          <w:rFonts w:ascii="Tahoma" w:hAnsi="Tahoma" w:cs="Tahoma"/>
-          <w:sz w:val="14"/>
-          <w:szCs w:val="16"/>
-        </w:rPr>
-        <w:t xml:space="preserve">{  </w:t>
-      </w:r>
-    </w:p>
-    <w:p>
-      <w:pPr>
-        <w:spacing w:after="0" w:line="240" w:lineRule="auto"/>
-        <w:rPr>
-          <w:rFonts w:ascii="Tahoma" w:hAnsi="Tahoma" w:cs="Tahoma"/>
-          <w:sz w:val="14"/>
-          <w:szCs w:val="16"/>
-        </w:rPr>
-      </w:pPr>
-      <w:r>
-        <w:rPr>
-          <w:rFonts w:ascii="Tahoma" w:hAnsi="Tahoma" w:cs="Tahoma"/>
-          <w:sz w:val="14"/>
-          <w:szCs w:val="16"/>
-        </w:rPr>
-        <w:t>byte second, minute, hour, dayOfWeek, dayOfMonth, month, year;</w:t>
-      </w:r>
-    </w:p>
-    <w:p>
-      <w:pPr>
-        <w:spacing w:after="0" w:line="240" w:lineRule="auto"/>
-        <w:rPr>
-          <w:rFonts w:ascii="Tahoma" w:hAnsi="Tahoma" w:cs="Tahoma"/>
-          <w:sz w:val="14"/>
-          <w:szCs w:val="16"/>
-        </w:rPr>
-      </w:pPr>
-      <w:r>
-        <w:rPr>
-          <w:rFonts w:ascii="Tahoma" w:hAnsi="Tahoma" w:cs="Tahoma"/>
-          <w:sz w:val="14"/>
-          <w:szCs w:val="16"/>
-        </w:rPr>
-        <w:t xml:space="preserve">getDateDs1307(&amp;second, &amp;minute, &amp;hour, &amp;dayOfWeek, &amp;dayOfMonth, &amp;month, &amp;year); </w:t>
-      </w:r>
-    </w:p>
-    <w:p>
-      <w:pPr>
-        <w:spacing w:after="0" w:line="240" w:lineRule="auto"/>
-        <w:rPr>
-          <w:rFonts w:ascii="Tahoma" w:hAnsi="Tahoma" w:cs="Tahoma"/>
-          <w:sz w:val="14"/>
-          <w:szCs w:val="16"/>
-        </w:rPr>
-      </w:pPr>
-    </w:p>
-    <w:p>
-      <w:pPr>
-        <w:spacing w:after="0" w:line="240" w:lineRule="auto"/>
-        <w:rPr>
-          <w:rFonts w:ascii="Tahoma" w:hAnsi="Tahoma" w:cs="Tahoma"/>
-          <w:sz w:val="14"/>
-          <w:szCs w:val="16"/>
-        </w:rPr>
-      </w:pPr>
-      <w:r>
-        <w:rPr>
-          <w:rFonts w:ascii="Tahoma" w:hAnsi="Tahoma" w:cs="Tahoma"/>
-          <w:sz w:val="14"/>
-          <w:szCs w:val="16"/>
-        </w:rPr>
-        <w:t xml:space="preserve">//Print UTC Time </w:t>
-      </w:r>
-    </w:p>
-    <w:p>
-      <w:pPr>
-        <w:spacing w:after="0" w:line="240" w:lineRule="auto"/>
-        <w:rPr>
-          <w:rFonts w:ascii="Tahoma" w:hAnsi="Tahoma" w:cs="Tahoma"/>
-          <w:sz w:val="14"/>
-          <w:szCs w:val="16"/>
-        </w:rPr>
-      </w:pPr>
-      <w:r>
-        <w:rPr>
-          <w:rFonts w:ascii="Tahoma" w:hAnsi="Tahoma" w:cs="Tahoma"/>
-          <w:sz w:val="14"/>
-          <w:szCs w:val="16"/>
-        </w:rPr>
-        <w:t>lcd.setCursor(0,0);</w:t>
-      </w:r>
-    </w:p>
-    <w:p>
-      <w:pPr>
-        <w:spacing w:after="0" w:line="240" w:lineRule="auto"/>
-        <w:rPr>
-          <w:rFonts w:ascii="Tahoma" w:hAnsi="Tahoma" w:cs="Tahoma"/>
-          <w:sz w:val="14"/>
-          <w:szCs w:val="16"/>
-        </w:rPr>
-      </w:pPr>
-      <w:r>
-        <w:rPr>
-          <w:rFonts w:ascii="Tahoma" w:hAnsi="Tahoma" w:cs="Tahoma"/>
-          <w:sz w:val="14"/>
-          <w:szCs w:val="16"/>
-        </w:rPr>
-        <w:t>lcd.print("  UTC ");</w:t>
-      </w:r>
-    </w:p>
-    <w:p>
-      <w:pPr>
-        <w:spacing w:after="0" w:line="240" w:lineRule="auto"/>
-        <w:rPr>
-          <w:rFonts w:ascii="Tahoma" w:hAnsi="Tahoma" w:cs="Tahoma"/>
-          <w:sz w:val="14"/>
-          <w:szCs w:val="16"/>
-        </w:rPr>
-      </w:pPr>
-      <w:r>
-        <w:rPr>
-          <w:rFonts w:ascii="Tahoma" w:hAnsi="Tahoma" w:cs="Tahoma"/>
-          <w:sz w:val="14"/>
-          <w:szCs w:val="16"/>
-        </w:rPr>
-        <w:t>if (hour&lt;10)</w:t>
-      </w:r>
-    </w:p>
-    <w:p>
-      <w:pPr>
-        <w:spacing w:after="0" w:line="240" w:lineRule="auto"/>
-        <w:rPr>
-          <w:rFonts w:ascii="Tahoma" w:hAnsi="Tahoma" w:cs="Tahoma"/>
-          <w:sz w:val="14"/>
-          <w:szCs w:val="16"/>
-        </w:rPr>
-      </w:pPr>
-      <w:r>
-        <w:rPr>
-          <w:rFonts w:ascii="Tahoma" w:hAnsi="Tahoma" w:cs="Tahoma"/>
-          <w:sz w:val="14"/>
-          <w:szCs w:val="16"/>
-        </w:rPr>
-        <w:t xml:space="preserve"> {</w:t>
-      </w:r>
-    </w:p>
-    <w:p>
-      <w:pPr>
-        <w:spacing w:after="0" w:line="240" w:lineRule="auto"/>
-        <w:rPr>
-          <w:rFonts w:ascii="Tahoma" w:hAnsi="Tahoma" w:cs="Tahoma"/>
-          <w:sz w:val="14"/>
-          <w:szCs w:val="16"/>
-        </w:rPr>
-      </w:pPr>
-      <w:r>
-        <w:rPr>
-          <w:rFonts w:ascii="Tahoma" w:hAnsi="Tahoma" w:cs="Tahoma"/>
-          <w:sz w:val="14"/>
-          <w:szCs w:val="16"/>
-        </w:rPr>
-        <w:t xml:space="preserve">   lcd.print("0");</w:t>
-      </w:r>
-    </w:p>
-    <w:p>
-      <w:pPr>
-        <w:spacing w:after="0" w:line="240" w:lineRule="auto"/>
-        <w:rPr>
-          <w:rFonts w:ascii="Tahoma" w:hAnsi="Tahoma" w:cs="Tahoma"/>
-          <w:sz w:val="14"/>
-          <w:szCs w:val="16"/>
-        </w:rPr>
-      </w:pPr>
-      <w:r>
-        <w:rPr>
-          <w:rFonts w:ascii="Tahoma" w:hAnsi="Tahoma" w:cs="Tahoma"/>
-          <w:sz w:val="14"/>
-          <w:szCs w:val="16"/>
-        </w:rPr>
-        <w:t xml:space="preserve"> }</w:t>
-      </w:r>
-    </w:p>
-    <w:p>
-      <w:pPr>
-        <w:spacing w:after="0" w:line="240" w:lineRule="auto"/>
-        <w:rPr>
-          <w:rFonts w:ascii="Tahoma" w:hAnsi="Tahoma" w:cs="Tahoma"/>
-          <w:sz w:val="14"/>
-          <w:szCs w:val="16"/>
-        </w:rPr>
-      </w:pPr>
-      <w:r>
-        <w:rPr>
-          <w:rFonts w:ascii="Tahoma" w:hAnsi="Tahoma" w:cs="Tahoma"/>
-          <w:sz w:val="14"/>
-          <w:szCs w:val="16"/>
-        </w:rPr>
-        <w:t>lcd.print(hour, DEC);</w:t>
-      </w:r>
-    </w:p>
-    <w:p>
-      <w:pPr>
-        <w:spacing w:after="0" w:line="240" w:lineRule="auto"/>
-        <w:rPr>
-          <w:rFonts w:ascii="Tahoma" w:hAnsi="Tahoma" w:cs="Tahoma"/>
-          <w:sz w:val="14"/>
-          <w:szCs w:val="16"/>
-        </w:rPr>
-      </w:pPr>
-      <w:r>
-        <w:rPr>
-          <w:rFonts w:ascii="Tahoma" w:hAnsi="Tahoma" w:cs="Tahoma"/>
-          <w:sz w:val="14"/>
-          <w:szCs w:val="16"/>
-        </w:rPr>
-        <w:t>lcd.print(":");</w:t>
-      </w:r>
-    </w:p>
-    <w:p>
-      <w:pPr>
-        <w:spacing w:after="0" w:line="240" w:lineRule="auto"/>
-        <w:rPr>
-          <w:rFonts w:ascii="Tahoma" w:hAnsi="Tahoma" w:cs="Tahoma"/>
-          <w:sz w:val="14"/>
-          <w:szCs w:val="16"/>
-        </w:rPr>
-      </w:pPr>
-      <w:r>
-        <w:rPr>
-          <w:rFonts w:ascii="Tahoma" w:hAnsi="Tahoma" w:cs="Tahoma"/>
-          <w:sz w:val="14"/>
-          <w:szCs w:val="16"/>
-        </w:rPr>
-        <w:t>if (minute&lt;10)</w:t>
-      </w:r>
-    </w:p>
-    <w:p>
-      <w:pPr>
-        <w:spacing w:after="0" w:line="240" w:lineRule="auto"/>
-        <w:rPr>
-          <w:rFonts w:ascii="Tahoma" w:hAnsi="Tahoma" w:cs="Tahoma"/>
-          <w:sz w:val="14"/>
-          <w:szCs w:val="16"/>
-        </w:rPr>
-      </w:pPr>
-      <w:r>
-        <w:rPr>
-          <w:rFonts w:ascii="Tahoma" w:hAnsi="Tahoma" w:cs="Tahoma"/>
-          <w:sz w:val="14"/>
-          <w:szCs w:val="16"/>
-        </w:rPr>
-        <w:t xml:space="preserve"> {</w:t>
-      </w:r>
-    </w:p>
-    <w:p>
-      <w:pPr>
-        <w:spacing w:after="0" w:line="240" w:lineRule="auto"/>
-        <w:rPr>
-          <w:rFonts w:ascii="Tahoma" w:hAnsi="Tahoma" w:cs="Tahoma"/>
-          <w:sz w:val="14"/>
-          <w:szCs w:val="16"/>
-        </w:rPr>
-      </w:pPr>
-      <w:r>
-        <w:rPr>
-          <w:rFonts w:ascii="Tahoma" w:hAnsi="Tahoma" w:cs="Tahoma"/>
-          <w:sz w:val="14"/>
-          <w:szCs w:val="16"/>
-        </w:rPr>
-        <w:t xml:space="preserve">   lcd.print("0");</w:t>
-      </w:r>
-    </w:p>
-    <w:p>
-      <w:pPr>
-        <w:spacing w:after="0" w:line="240" w:lineRule="auto"/>
-        <w:rPr>
-          <w:rFonts w:ascii="Tahoma" w:hAnsi="Tahoma" w:cs="Tahoma"/>
-          <w:sz w:val="14"/>
-          <w:szCs w:val="16"/>
-        </w:rPr>
-      </w:pPr>
-      <w:r>
-        <w:rPr>
-          <w:rFonts w:ascii="Tahoma" w:hAnsi="Tahoma" w:cs="Tahoma"/>
-          <w:sz w:val="14"/>
-          <w:szCs w:val="16"/>
-        </w:rPr>
-        <w:t xml:space="preserve"> }</w:t>
-      </w:r>
-    </w:p>
-    <w:p>
-      <w:pPr>
-        <w:spacing w:after="0" w:line="240" w:lineRule="auto"/>
-        <w:rPr>
-          <w:rFonts w:ascii="Tahoma" w:hAnsi="Tahoma" w:cs="Tahoma"/>
-          <w:sz w:val="14"/>
-          <w:szCs w:val="16"/>
-        </w:rPr>
-      </w:pPr>
-      <w:r>
-        <w:rPr>
-          <w:rFonts w:ascii="Tahoma" w:hAnsi="Tahoma" w:cs="Tahoma"/>
-          <w:sz w:val="14"/>
-          <w:szCs w:val="16"/>
-        </w:rPr>
-        <w:t xml:space="preserve"> lcd.print(minute, DEC);</w:t>
-      </w:r>
-    </w:p>
-    <w:p>
-      <w:pPr>
-        <w:spacing w:after="0" w:line="240" w:lineRule="auto"/>
-        <w:rPr>
-          <w:rFonts w:ascii="Tahoma" w:hAnsi="Tahoma" w:cs="Tahoma"/>
-          <w:sz w:val="14"/>
-          <w:szCs w:val="16"/>
-        </w:rPr>
-      </w:pPr>
-      <w:r>
-        <w:rPr>
-          <w:rFonts w:ascii="Tahoma" w:hAnsi="Tahoma" w:cs="Tahoma"/>
-          <w:sz w:val="14"/>
-          <w:szCs w:val="16"/>
-        </w:rPr>
-        <w:t xml:space="preserve"> lcd.print(":");</w:t>
-      </w:r>
-    </w:p>
-    <w:p>
-      <w:pPr>
-        <w:spacing w:after="0" w:line="240" w:lineRule="auto"/>
-        <w:rPr>
-          <w:rFonts w:ascii="Tahoma" w:hAnsi="Tahoma" w:cs="Tahoma"/>
-          <w:sz w:val="14"/>
-          <w:szCs w:val="16"/>
-        </w:rPr>
-      </w:pPr>
-      <w:r>
-        <w:rPr>
-          <w:rFonts w:ascii="Tahoma" w:hAnsi="Tahoma" w:cs="Tahoma"/>
-          <w:sz w:val="14"/>
-          <w:szCs w:val="16"/>
-        </w:rPr>
-        <w:t xml:space="preserve"> if (second&lt;10)</w:t>
-      </w:r>
-    </w:p>
-    <w:p>
-      <w:pPr>
-        <w:spacing w:after="0" w:line="240" w:lineRule="auto"/>
-        <w:rPr>
-          <w:rFonts w:ascii="Tahoma" w:hAnsi="Tahoma" w:cs="Tahoma"/>
-          <w:sz w:val="14"/>
-          <w:szCs w:val="16"/>
-        </w:rPr>
-      </w:pPr>
-      <w:r>
-        <w:rPr>
-          <w:rFonts w:ascii="Tahoma" w:hAnsi="Tahoma" w:cs="Tahoma"/>
-          <w:sz w:val="14"/>
-          <w:szCs w:val="16"/>
-        </w:rPr>
-        <w:lastRenderedPageBreak/>
-        <w:t xml:space="preserve"> {</w:t>
-      </w:r>
-    </w:p>
-    <w:p>
-      <w:pPr>
-        <w:spacing w:after="0" w:line="240" w:lineRule="auto"/>
-        <w:rPr>
-          <w:rFonts w:ascii="Tahoma" w:hAnsi="Tahoma" w:cs="Tahoma"/>
-          <w:sz w:val="14"/>
-          <w:szCs w:val="16"/>
-        </w:rPr>
-      </w:pPr>
-      <w:r>
-        <w:rPr>
-          <w:rFonts w:ascii="Tahoma" w:hAnsi="Tahoma" w:cs="Tahoma"/>
-          <w:sz w:val="14"/>
-          <w:szCs w:val="16"/>
-        </w:rPr>
-        <w:t xml:space="preserve">   lcd.print("0");</w:t>
-      </w:r>
-    </w:p>
-    <w:p>
-      <w:pPr>
-        <w:spacing w:after="0" w:line="240" w:lineRule="auto"/>
-        <w:rPr>
-          <w:rFonts w:ascii="Tahoma" w:hAnsi="Tahoma" w:cs="Tahoma"/>
-          <w:sz w:val="14"/>
-          <w:szCs w:val="16"/>
-        </w:rPr>
-      </w:pPr>
-      <w:r>
-        <w:rPr>
-          <w:rFonts w:ascii="Tahoma" w:hAnsi="Tahoma" w:cs="Tahoma"/>
-          <w:sz w:val="14"/>
-          <w:szCs w:val="16"/>
-        </w:rPr>
-        <w:t xml:space="preserve"> }</w:t>
-      </w:r>
-    </w:p>
-    <w:p>
-      <w:pPr>
-        <w:spacing w:after="0" w:line="240" w:lineRule="auto"/>
-        <w:rPr>
-          <w:rFonts w:ascii="Tahoma" w:hAnsi="Tahoma" w:cs="Tahoma"/>
-          <w:sz w:val="14"/>
-          <w:szCs w:val="16"/>
-        </w:rPr>
-      </w:pPr>
-      <w:r>
-        <w:rPr>
-          <w:rFonts w:ascii="Tahoma" w:hAnsi="Tahoma" w:cs="Tahoma"/>
-          <w:sz w:val="14"/>
-          <w:szCs w:val="16"/>
-        </w:rPr>
-        <w:t xml:space="preserve"> lcd.print(second, DEC);</w:t>
-      </w:r>
-    </w:p>
-    <w:p>
-      <w:pPr>
-        <w:spacing w:after="0" w:line="240" w:lineRule="auto"/>
-        <w:rPr>
-          <w:rFonts w:ascii="Tahoma" w:hAnsi="Tahoma" w:cs="Tahoma"/>
-          <w:sz w:val="14"/>
-          <w:szCs w:val="16"/>
-        </w:rPr>
-      </w:pPr>
-      <w:r>
-        <w:rPr>
-          <w:rFonts w:ascii="Tahoma" w:hAnsi="Tahoma" w:cs="Tahoma"/>
-          <w:sz w:val="14"/>
-          <w:szCs w:val="16"/>
-        </w:rPr>
-        <w:t xml:space="preserve"> lcd.print("  ");</w:t>
-      </w:r>
-    </w:p>
-    <w:p>
-      <w:pPr>
-        <w:spacing w:after="0" w:line="240" w:lineRule="auto"/>
-        <w:rPr>
-          <w:rFonts w:ascii="Tahoma" w:hAnsi="Tahoma" w:cs="Tahoma"/>
-          <w:sz w:val="14"/>
-          <w:szCs w:val="16"/>
-        </w:rPr>
-      </w:pPr>
-      <w:r>
-        <w:rPr>
-          <w:rFonts w:ascii="Tahoma" w:hAnsi="Tahoma" w:cs="Tahoma"/>
-          <w:sz w:val="14"/>
-          <w:szCs w:val="16"/>
-        </w:rPr>
-        <w:t>}</w:t>
-      </w:r>
-    </w:p>
-    <w:p>
-      <w:pPr>
-        <w:spacing w:after="0" w:line="240" w:lineRule="auto"/>
-        <w:rPr>
-          <w:rFonts w:ascii="Tahoma" w:hAnsi="Tahoma" w:cs="Tahoma"/>
-          <w:sz w:val="14"/>
-          <w:szCs w:val="16"/>
-        </w:rPr>
-      </w:pPr>
-    </w:p>
-    <w:p>
-      <w:pPr>
-        <w:spacing w:after="0" w:line="240" w:lineRule="auto"/>
-        <w:rPr>
-          <w:rFonts w:ascii="Tahoma" w:hAnsi="Tahoma" w:cs="Tahoma"/>
-          <w:sz w:val="14"/>
-          <w:szCs w:val="16"/>
-        </w:rPr>
-      </w:pPr>
-    </w:p>
-    <w:p>
-      <w:pPr>
-        <w:spacing w:after="0" w:line="240" w:lineRule="auto"/>
-        <w:rPr>
-          <w:rFonts w:ascii="Tahoma" w:hAnsi="Tahoma" w:cs="Tahoma"/>
-          <w:sz w:val="14"/>
-          <w:szCs w:val="16"/>
-        </w:rPr>
-      </w:pPr>
-      <w:r>
-        <w:rPr>
-          <w:rFonts w:ascii="Tahoma" w:hAnsi="Tahoma" w:cs="Tahoma"/>
-          <w:sz w:val="14"/>
-          <w:szCs w:val="16"/>
-        </w:rPr>
-        <w:t>// subrutina afisare ora CFR</w:t>
-      </w:r>
-    </w:p>
-    <w:p>
-      <w:pPr>
-        <w:spacing w:after="0" w:line="240" w:lineRule="auto"/>
-        <w:rPr>
-          <w:rFonts w:ascii="Tahoma" w:hAnsi="Tahoma" w:cs="Tahoma"/>
-          <w:sz w:val="14"/>
-          <w:szCs w:val="16"/>
-        </w:rPr>
-      </w:pPr>
-      <w:r>
-        <w:rPr>
-          <w:rFonts w:ascii="Tahoma" w:hAnsi="Tahoma" w:cs="Tahoma"/>
-          <w:sz w:val="14"/>
-          <w:szCs w:val="16"/>
-        </w:rPr>
-        <w:t>void CFR()</w:t>
-      </w:r>
-    </w:p>
-    <w:p>
-      <w:pPr>
-        <w:spacing w:after="0" w:line="240" w:lineRule="auto"/>
-        <w:rPr>
-          <w:rFonts w:ascii="Tahoma" w:hAnsi="Tahoma" w:cs="Tahoma"/>
-          <w:sz w:val="14"/>
-          <w:szCs w:val="16"/>
-        </w:rPr>
-      </w:pPr>
-      <w:r>
-        <w:rPr>
-          <w:rFonts w:ascii="Tahoma" w:hAnsi="Tahoma" w:cs="Tahoma"/>
-          <w:sz w:val="14"/>
-          <w:szCs w:val="16"/>
-        </w:rPr>
-        <w:t xml:space="preserve">{  </w:t>
-      </w:r>
-    </w:p>
-    <w:p>
-      <w:pPr>
-        <w:spacing w:after="0" w:line="240" w:lineRule="auto"/>
-        <w:rPr>
-          <w:rFonts w:ascii="Tahoma" w:hAnsi="Tahoma" w:cs="Tahoma"/>
-          <w:sz w:val="14"/>
-          <w:szCs w:val="16"/>
-        </w:rPr>
-      </w:pPr>
-      <w:r>
-        <w:rPr>
-          <w:rFonts w:ascii="Tahoma" w:hAnsi="Tahoma" w:cs="Tahoma"/>
-          <w:sz w:val="14"/>
-          <w:szCs w:val="16"/>
-        </w:rPr>
-        <w:t>byte second, minute, hour, dayOfWeek, dayOfMonth, month, year;</w:t>
-      </w:r>
-    </w:p>
-    <w:p>
-      <w:pPr>
-        <w:spacing w:after="0" w:line="240" w:lineRule="auto"/>
-        <w:rPr>
-          <w:rFonts w:ascii="Tahoma" w:hAnsi="Tahoma" w:cs="Tahoma"/>
-          <w:sz w:val="14"/>
-          <w:szCs w:val="16"/>
-        </w:rPr>
-      </w:pPr>
-      <w:r>
-        <w:rPr>
-          <w:rFonts w:ascii="Tahoma" w:hAnsi="Tahoma" w:cs="Tahoma"/>
-          <w:sz w:val="14"/>
-          <w:szCs w:val="16"/>
-        </w:rPr>
-        <w:t>getDateDs1307(&amp;second, &amp;minute, &amp;hour, &amp;dayOfWeek, &amp;dayOfMonth, &amp;month, &amp;year);</w:t>
-      </w:r>
-    </w:p>
-    <w:p>
-      <w:pPr>
-        <w:spacing w:after="0" w:line="240" w:lineRule="auto"/>
-        <w:rPr>
-          <w:rFonts w:ascii="Tahoma" w:hAnsi="Tahoma" w:cs="Tahoma"/>
-          <w:sz w:val="14"/>
-          <w:szCs w:val="16"/>
-        </w:rPr>
-      </w:pPr>
-    </w:p>
-    <w:p>
-      <w:pPr>
-        <w:spacing w:after="0" w:line="240" w:lineRule="auto"/>
-        <w:rPr>
-          <w:rFonts w:ascii="Tahoma" w:hAnsi="Tahoma" w:cs="Tahoma"/>
-          <w:sz w:val="14"/>
-          <w:szCs w:val="16"/>
-        </w:rPr>
-      </w:pPr>
-      <w:r>
-        <w:rPr>
-          <w:rFonts w:ascii="Tahoma" w:hAnsi="Tahoma" w:cs="Tahoma"/>
-          <w:sz w:val="14"/>
-          <w:szCs w:val="16"/>
-        </w:rPr>
-        <w:t>//Print CFR time</w:t>
-      </w:r>
-    </w:p>
-    <w:p>
-      <w:pPr>
-        <w:spacing w:after="0" w:line="240" w:lineRule="auto"/>
-        <w:rPr>
-          <w:rFonts w:ascii="Tahoma" w:hAnsi="Tahoma" w:cs="Tahoma"/>
-          <w:sz w:val="14"/>
-          <w:szCs w:val="16"/>
-        </w:rPr>
-      </w:pPr>
-      <w:r>
-        <w:rPr>
-          <w:rFonts w:ascii="Tahoma" w:hAnsi="Tahoma" w:cs="Tahoma"/>
-          <w:sz w:val="14"/>
-          <w:szCs w:val="16"/>
-        </w:rPr>
-        <w:t xml:space="preserve"> lcd.setCursor(0,1);</w:t>
-      </w:r>
-    </w:p>
-    <w:p>
-      <w:pPr>
-        <w:spacing w:after="0" w:line="240" w:lineRule="auto"/>
-        <w:rPr>
-          <w:rFonts w:ascii="Tahoma" w:hAnsi="Tahoma" w:cs="Tahoma"/>
-          <w:sz w:val="14"/>
-          <w:szCs w:val="16"/>
-        </w:rPr>
-      </w:pPr>
-      <w:r>
-        <w:rPr>
-          <w:rFonts w:ascii="Tahoma" w:hAnsi="Tahoma" w:cs="Tahoma"/>
-          <w:sz w:val="14"/>
-          <w:szCs w:val="16"/>
-        </w:rPr>
-        <w:t xml:space="preserve"> lcd.print("  CFR ");</w:t>
-      </w:r>
-    </w:p>
-    <w:p>
-      <w:pPr>
-        <w:spacing w:after="0" w:line="240" w:lineRule="auto"/>
-        <w:rPr>
-          <w:rFonts w:ascii="Tahoma" w:hAnsi="Tahoma" w:cs="Tahoma"/>
-          <w:sz w:val="14"/>
-          <w:szCs w:val="16"/>
-        </w:rPr>
-      </w:pPr>
-      <w:r>
-        <w:rPr>
-          <w:rFonts w:ascii="Tahoma" w:hAnsi="Tahoma" w:cs="Tahoma"/>
-          <w:sz w:val="14"/>
-          <w:szCs w:val="16"/>
-        </w:rPr>
-        <w:t xml:space="preserve">   if (hour+3&lt;10)                      // se inlocuieste +3 cu +2 daca se foloseste ora de iarna</w:t>
-      </w:r>
-    </w:p>
-    <w:p>
-      <w:pPr>
-        <w:spacing w:after="0" w:line="240" w:lineRule="auto"/>
-        <w:rPr>
-          <w:rFonts w:ascii="Tahoma" w:hAnsi="Tahoma" w:cs="Tahoma"/>
-          <w:sz w:val="14"/>
-          <w:szCs w:val="16"/>
-        </w:rPr>
-      </w:pPr>
-      <w:r>
-        <w:rPr>
-          <w:rFonts w:ascii="Tahoma" w:hAnsi="Tahoma" w:cs="Tahoma"/>
-          <w:sz w:val="14"/>
-          <w:szCs w:val="16"/>
-        </w:rPr>
-        <w:t xml:space="preserve">   {</w:t>
-      </w:r>
-    </w:p>
-    <w:p>
-      <w:pPr>
-        <w:spacing w:after="0" w:line="240" w:lineRule="auto"/>
-        <w:rPr>
-          <w:rFonts w:ascii="Tahoma" w:hAnsi="Tahoma" w:cs="Tahoma"/>
-          <w:sz w:val="14"/>
-          <w:szCs w:val="16"/>
-        </w:rPr>
-      </w:pPr>
-      <w:r>
-        <w:rPr>
-          <w:rFonts w:ascii="Tahoma" w:hAnsi="Tahoma" w:cs="Tahoma"/>
-          <w:sz w:val="14"/>
-          <w:szCs w:val="16"/>
-        </w:rPr>
-        <w:t xml:space="preserve">   lcd.print("0");</w:t>
-      </w:r>
-    </w:p>
-    <w:p>
-      <w:pPr>
-        <w:spacing w:after="0" w:line="240" w:lineRule="auto"/>
-        <w:rPr>
-          <w:rFonts w:ascii="Tahoma" w:hAnsi="Tahoma" w:cs="Tahoma"/>
-          <w:sz w:val="14"/>
-          <w:szCs w:val="16"/>
-        </w:rPr>
-      </w:pPr>
-      <w:r>
-        <w:rPr>
-          <w:rFonts w:ascii="Tahoma" w:hAnsi="Tahoma" w:cs="Tahoma"/>
-          <w:sz w:val="14"/>
-          <w:szCs w:val="16"/>
-        </w:rPr>
-        <w:t xml:space="preserve"> }</w:t>
-      </w:r>
-    </w:p>
-    <w:p>
-      <w:pPr>
-        <w:spacing w:after="0" w:line="240" w:lineRule="auto"/>
-        <w:rPr>
-          <w:rFonts w:ascii="Tahoma" w:hAnsi="Tahoma" w:cs="Tahoma"/>
-          <w:sz w:val="14"/>
-          <w:szCs w:val="16"/>
-        </w:rPr>
-      </w:pPr>
-      <w:r>
-        <w:rPr>
-          <w:rFonts w:ascii="Tahoma" w:hAnsi="Tahoma" w:cs="Tahoma"/>
-          <w:sz w:val="14"/>
-          <w:szCs w:val="16"/>
-        </w:rPr>
-        <w:t xml:space="preserve"> if (hour+3&gt;24){                       // se inlocuieste +3 cu +2 daca se foloseste ora de iarna</w:t>
-      </w:r>
-    </w:p>
-    <w:p>
-      <w:pPr>
-        <w:spacing w:after="0" w:line="240" w:lineRule="auto"/>
-        <w:rPr>
-          <w:rFonts w:ascii="Tahoma" w:hAnsi="Tahoma" w:cs="Tahoma"/>
-          <w:sz w:val="14"/>
-          <w:szCs w:val="16"/>
-        </w:rPr>
-      </w:pPr>
-      <w:r>
-        <w:rPr>
-          <w:rFonts w:ascii="Tahoma" w:hAnsi="Tahoma" w:cs="Tahoma"/>
-          <w:sz w:val="14"/>
-          <w:szCs w:val="16"/>
-        </w:rPr>
-        <w:t xml:space="preserve">  lcd.print (hour-21,DEC);</w:t>
-      </w:r>
-    </w:p>
-    <w:p>
-      <w:pPr>
-        <w:spacing w:after="0" w:line="240" w:lineRule="auto"/>
-        <w:rPr>
-          <w:rFonts w:ascii="Tahoma" w:hAnsi="Tahoma" w:cs="Tahoma"/>
-          <w:sz w:val="14"/>
-          <w:szCs w:val="16"/>
-        </w:rPr>
-      </w:pPr>
-      <w:r>
-        <w:rPr>
-          <w:rFonts w:ascii="Tahoma" w:hAnsi="Tahoma" w:cs="Tahoma"/>
-          <w:sz w:val="14"/>
-          <w:szCs w:val="16"/>
-        </w:rPr>
-        <w:t xml:space="preserve"> }else {</w:t>
-      </w:r>
-    </w:p>
-    <w:p>
-      <w:pPr>
-        <w:spacing w:after="0" w:line="240" w:lineRule="auto"/>
-        <w:rPr>
-          <w:rFonts w:ascii="Tahoma" w:hAnsi="Tahoma" w:cs="Tahoma"/>
-          <w:sz w:val="14"/>
-          <w:szCs w:val="16"/>
-        </w:rPr>
-      </w:pPr>
-      <w:r>
-        <w:rPr>
-          <w:rFonts w:ascii="Tahoma" w:hAnsi="Tahoma" w:cs="Tahoma"/>
-          <w:sz w:val="14"/>
-          <w:szCs w:val="16"/>
-        </w:rPr>
-        <w:t xml:space="preserve"> lcd.print(hour+3, DEC);               // se inlocuieste +3 cu +2 daca se foloseste ora de iarna</w:t>
-      </w:r>
-    </w:p>
-    <w:p>
-      <w:pPr>
-        <w:spacing w:after="0" w:line="240" w:lineRule="auto"/>
-        <w:rPr>
-          <w:rFonts w:ascii="Tahoma" w:hAnsi="Tahoma" w:cs="Tahoma"/>
-          <w:sz w:val="14"/>
-          <w:szCs w:val="16"/>
-        </w:rPr>
-      </w:pPr>
-      <w:r>
-        <w:rPr>
-          <w:rFonts w:ascii="Tahoma" w:hAnsi="Tahoma" w:cs="Tahoma"/>
-          <w:sz w:val="14"/>
-          <w:szCs w:val="16"/>
-        </w:rPr>
-        <w:t xml:space="preserve"> }</w:t>
-      </w:r>
-    </w:p>
-    <w:p>
-      <w:pPr>
-        <w:spacing w:after="0" w:line="240" w:lineRule="auto"/>
-        <w:rPr>
-          <w:rFonts w:ascii="Tahoma" w:hAnsi="Tahoma" w:cs="Tahoma"/>
-          <w:sz w:val="14"/>
-          <w:szCs w:val="16"/>
-        </w:rPr>
-      </w:pPr>
-      <w:r>
-        <w:rPr>
-          <w:rFonts w:ascii="Tahoma" w:hAnsi="Tahoma" w:cs="Tahoma"/>
-          <w:sz w:val="14"/>
-          <w:szCs w:val="16"/>
-        </w:rPr>
-        <w:t xml:space="preserve"> lcd.print(":");</w:t>
-      </w:r>
-    </w:p>
-    <w:p>
-      <w:pPr>
-        <w:spacing w:after="0" w:line="240" w:lineRule="auto"/>
-        <w:rPr>
-          <w:rFonts w:ascii="Tahoma" w:hAnsi="Tahoma" w:cs="Tahoma"/>
-          <w:sz w:val="14"/>
-          <w:szCs w:val="16"/>
-        </w:rPr>
-      </w:pPr>
-      <w:r>
-        <w:rPr>
-          <w:rFonts w:ascii="Tahoma" w:hAnsi="Tahoma" w:cs="Tahoma"/>
-          <w:sz w:val="14"/>
-          <w:szCs w:val="16"/>
-        </w:rPr>
-        <w:t xml:space="preserve"> if (minute&lt;10)</w:t>
-      </w:r>
-    </w:p>
-    <w:p>
-      <w:pPr>
-        <w:spacing w:after="0" w:line="240" w:lineRule="auto"/>
-        <w:rPr>
-          <w:rFonts w:ascii="Tahoma" w:hAnsi="Tahoma" w:cs="Tahoma"/>
-          <w:sz w:val="14"/>
-          <w:szCs w:val="16"/>
-        </w:rPr>
-      </w:pPr>
-      <w:r>
-        <w:rPr>
-          <w:rFonts w:ascii="Tahoma" w:hAnsi="Tahoma" w:cs="Tahoma"/>
-          <w:sz w:val="14"/>
-          <w:szCs w:val="16"/>
-        </w:rPr>
-        <w:t xml:space="preserve"> {</w:t>
-      </w:r>
-    </w:p>
-    <w:p>
-      <w:pPr>
-        <w:spacing w:after="0" w:line="240" w:lineRule="auto"/>
-        <w:rPr>
-          <w:rFonts w:ascii="Tahoma" w:hAnsi="Tahoma" w:cs="Tahoma"/>
-          <w:sz w:val="14"/>
-          <w:szCs w:val="16"/>
-        </w:rPr>
-      </w:pPr>
-      <w:r>
-        <w:rPr>
-          <w:rFonts w:ascii="Tahoma" w:hAnsi="Tahoma" w:cs="Tahoma"/>
-          <w:sz w:val="14"/>
-          <w:szCs w:val="16"/>
-        </w:rPr>
-        <w:t xml:space="preserve">   lcd.print("0");</w:t>
-      </w:r>
-    </w:p>
-    <w:p>
-      <w:pPr>
-        <w:spacing w:after="0" w:line="240" w:lineRule="auto"/>
-        <w:rPr>
-          <w:rFonts w:ascii="Tahoma" w:hAnsi="Tahoma" w:cs="Tahoma"/>
-          <w:sz w:val="14"/>
-          <w:szCs w:val="16"/>
-        </w:rPr>
-      </w:pPr>
-      <w:r>
-        <w:rPr>
-          <w:rFonts w:ascii="Tahoma" w:hAnsi="Tahoma" w:cs="Tahoma"/>
-          <w:sz w:val="14"/>
-          <w:szCs w:val="16"/>
-        </w:rPr>
-        <w:t xml:space="preserve"> }</w:t>
-      </w:r>
-    </w:p>
-    <w:p>
-      <w:pPr>
-        <w:spacing w:after="0" w:line="240" w:lineRule="auto"/>
-        <w:rPr>
-          <w:rFonts w:ascii="Tahoma" w:hAnsi="Tahoma" w:cs="Tahoma"/>
-          <w:sz w:val="14"/>
-          <w:szCs w:val="16"/>
-        </w:rPr>
-      </w:pPr>
-      <w:r>
-        <w:rPr>
-          <w:rFonts w:ascii="Tahoma" w:hAnsi="Tahoma" w:cs="Tahoma"/>
-          <w:sz w:val="14"/>
-          <w:szCs w:val="16"/>
-        </w:rPr>
-        <w:t xml:space="preserve"> lcd.print(minute, DEC);</w:t>
-      </w:r>
-    </w:p>
-    <w:p>
-      <w:pPr>
-        <w:spacing w:after="0" w:line="240" w:lineRule="auto"/>
-        <w:rPr>
-          <w:rFonts w:ascii="Tahoma" w:hAnsi="Tahoma" w:cs="Tahoma"/>
-          <w:sz w:val="14"/>
-          <w:szCs w:val="16"/>
-        </w:rPr>
-      </w:pPr>
-      <w:r>
-        <w:rPr>
-          <w:rFonts w:ascii="Tahoma" w:hAnsi="Tahoma" w:cs="Tahoma"/>
-          <w:sz w:val="14"/>
-          <w:szCs w:val="16"/>
-        </w:rPr>
-        <w:t xml:space="preserve"> lcd.print(":");</w:t>
-      </w:r>
-    </w:p>
-    <w:p>
-      <w:pPr>
-        <w:spacing w:after="0" w:line="240" w:lineRule="auto"/>
-        <w:rPr>
-          <w:rFonts w:ascii="Tahoma" w:hAnsi="Tahoma" w:cs="Tahoma"/>
-          <w:sz w:val="14"/>
-          <w:szCs w:val="16"/>
-        </w:rPr>
-      </w:pPr>
-      <w:r>
-        <w:rPr>
-          <w:rFonts w:ascii="Tahoma" w:hAnsi="Tahoma" w:cs="Tahoma"/>
-          <w:sz w:val="14"/>
-          <w:szCs w:val="16"/>
-        </w:rPr>
-        <w:t xml:space="preserve"> if (second&lt;10)</w:t>
-      </w:r>
-    </w:p>
-    <w:p>
-      <w:pPr>
-        <w:spacing w:after="0" w:line="240" w:lineRule="auto"/>
-        <w:rPr>
-          <w:rFonts w:ascii="Tahoma" w:hAnsi="Tahoma" w:cs="Tahoma"/>
-          <w:sz w:val="14"/>
-          <w:szCs w:val="16"/>
-        </w:rPr>
-      </w:pPr>
-      <w:r>
-        <w:rPr>
-          <w:rFonts w:ascii="Tahoma" w:hAnsi="Tahoma" w:cs="Tahoma"/>
-          <w:sz w:val="14"/>
-          <w:szCs w:val="16"/>
-        </w:rPr>
-        <w:t xml:space="preserve"> {</w:t>
-      </w:r>
-    </w:p>
-    <w:p>
-      <w:pPr>
-        <w:spacing w:after="0" w:line="240" w:lineRule="auto"/>
-        <w:rPr>
-          <w:rFonts w:ascii="Tahoma" w:hAnsi="Tahoma" w:cs="Tahoma"/>
-          <w:sz w:val="14"/>
-          <w:szCs w:val="16"/>
-        </w:rPr>
-      </w:pPr>
-      <w:r>
-        <w:rPr>
-          <w:rFonts w:ascii="Tahoma" w:hAnsi="Tahoma" w:cs="Tahoma"/>
-          <w:sz w:val="14"/>
-          <w:szCs w:val="16"/>
-        </w:rPr>
-        <w:t xml:space="preserve">   lcd.print("0");</w:t>
-      </w:r>
-    </w:p>
-    <w:p>
-      <w:pPr>
-        <w:spacing w:after="0" w:line="240" w:lineRule="auto"/>
-        <w:rPr>
-          <w:rFonts w:ascii="Tahoma" w:hAnsi="Tahoma" w:cs="Tahoma"/>
-          <w:sz w:val="14"/>
-          <w:szCs w:val="16"/>
-        </w:rPr>
-      </w:pPr>
-      <w:r>
-        <w:rPr>
-          <w:rFonts w:ascii="Tahoma" w:hAnsi="Tahoma" w:cs="Tahoma"/>
-          <w:sz w:val="14"/>
-          <w:szCs w:val="16"/>
-        </w:rPr>
-        <w:t xml:space="preserve"> }</w:t>
-      </w:r>
-    </w:p>
-    <w:p>
-      <w:pPr>
-        <w:spacing w:after="0" w:line="240" w:lineRule="auto"/>
-        <w:rPr>
-          <w:rFonts w:ascii="Tahoma" w:hAnsi="Tahoma" w:cs="Tahoma"/>
-          <w:sz w:val="14"/>
-          <w:szCs w:val="16"/>
-        </w:rPr>
-      </w:pPr>
-      <w:r>
-        <w:rPr>
-          <w:rFonts w:ascii="Tahoma" w:hAnsi="Tahoma" w:cs="Tahoma"/>
-          <w:sz w:val="14"/>
-          <w:szCs w:val="16"/>
-        </w:rPr>
-        <w:t xml:space="preserve"> lcd.print(second, DEC);</w:t>
-      </w:r>
-    </w:p>
-    <w:p>
-      <w:pPr>
-        <w:spacing w:after="0" w:line="240" w:lineRule="auto"/>
-        <w:rPr>
-          <w:rFonts w:ascii="Tahoma" w:hAnsi="Tahoma" w:cs="Tahoma"/>
-          <w:sz w:val="14"/>
-          <w:szCs w:val="16"/>
-        </w:rPr>
-      </w:pPr>
-      <w:r>
-        <w:rPr>
-          <w:rFonts w:ascii="Tahoma" w:hAnsi="Tahoma" w:cs="Tahoma"/>
-          <w:sz w:val="14"/>
-          <w:szCs w:val="16"/>
-        </w:rPr>
-        <w:t xml:space="preserve"> lcd.print("  ");</w:t>
-      </w:r>
-    </w:p>
-    <w:p>
-      <w:pPr>
-        <w:spacing w:after="0" w:line="240" w:lineRule="auto"/>
-        <w:rPr>
-          <w:rFonts w:ascii="Tahoma" w:hAnsi="Tahoma" w:cs="Tahoma"/>
-          <w:sz w:val="14"/>
-          <w:szCs w:val="16"/>
-        </w:rPr>
-      </w:pPr>
-      <w:r>
-        <w:rPr>
-          <w:rFonts w:ascii="Tahoma" w:hAnsi="Tahoma" w:cs="Tahoma"/>
-          <w:sz w:val="14"/>
-          <w:szCs w:val="16"/>
-        </w:rPr>
-        <w:t>}</w:t>
-      </w:r>
-    </w:p>
-    <w:p>
-      <w:pPr>
-        <w:spacing w:after="0" w:line="240" w:lineRule="auto"/>
-        <w:rPr>
-          <w:rFonts w:ascii="Tahoma" w:hAnsi="Tahoma" w:cs="Tahoma"/>
-          <w:sz w:val="14"/>
-          <w:szCs w:val="16"/>
-        </w:rPr>
-      </w:pPr>
-    </w:p>
-    <w:p>
-      <w:pPr>
-        <w:spacing w:after="0" w:line="240" w:lineRule="auto"/>
-        <w:rPr>
-          <w:rFonts w:ascii="Tahoma" w:hAnsi="Tahoma" w:cs="Tahoma"/>
-          <w:sz w:val="14"/>
-          <w:szCs w:val="16"/>
-        </w:rPr>
-      </w:pPr>
-    </w:p>
-    <w:p>
-      <w:pPr>
-        <w:spacing w:after="0" w:line="240" w:lineRule="auto"/>
-        <w:rPr>
-          <w:rFonts w:ascii="Tahoma" w:hAnsi="Tahoma" w:cs="Tahoma"/>
-          <w:sz w:val="14"/>
-          <w:szCs w:val="16"/>
-        </w:rPr>
-      </w:pPr>
-      <w:r>
-        <w:rPr>
-          <w:rFonts w:ascii="Tahoma" w:hAnsi="Tahoma" w:cs="Tahoma"/>
-          <w:sz w:val="14"/>
-          <w:szCs w:val="16"/>
-        </w:rPr>
-        <w:t>// subrutina afisare DATA</w:t>
-      </w:r>
-    </w:p>
-    <w:p>
-      <w:pPr>
-        <w:spacing w:after="0" w:line="240" w:lineRule="auto"/>
-        <w:rPr>
-          <w:rFonts w:ascii="Tahoma" w:hAnsi="Tahoma" w:cs="Tahoma"/>
-          <w:sz w:val="14"/>
-          <w:szCs w:val="16"/>
-        </w:rPr>
-      </w:pPr>
-      <w:r>
-        <w:rPr>
-          <w:rFonts w:ascii="Tahoma" w:hAnsi="Tahoma" w:cs="Tahoma"/>
-          <w:sz w:val="14"/>
-          <w:szCs w:val="16"/>
-        </w:rPr>
-        <w:t>void DATA()</w:t>
-      </w:r>
-    </w:p>
-    <w:p>
-      <w:pPr>
-        <w:spacing w:after="0" w:line="240" w:lineRule="auto"/>
-        <w:rPr>
-          <w:rFonts w:ascii="Tahoma" w:hAnsi="Tahoma" w:cs="Tahoma"/>
-          <w:sz w:val="14"/>
-          <w:szCs w:val="16"/>
-        </w:rPr>
-      </w:pPr>
-      <w:r>
-        <w:rPr>
-          <w:rFonts w:ascii="Tahoma" w:hAnsi="Tahoma" w:cs="Tahoma"/>
-          <w:sz w:val="14"/>
-          <w:szCs w:val="16"/>
-        </w:rPr>
-        <w:t>{</w:t>
-      </w:r>
-    </w:p>
-    <w:p>
-      <w:pPr>
-        <w:spacing w:after="0" w:line="240" w:lineRule="auto"/>
-        <w:rPr>
-          <w:rFonts w:ascii="Tahoma" w:hAnsi="Tahoma" w:cs="Tahoma"/>
-          <w:sz w:val="14"/>
-          <w:szCs w:val="16"/>
-        </w:rPr>
-      </w:pPr>
-      <w:r>
-        <w:rPr>
-          <w:rFonts w:ascii="Tahoma" w:hAnsi="Tahoma" w:cs="Tahoma"/>
-          <w:sz w:val="14"/>
-          <w:szCs w:val="16"/>
-        </w:rPr>
-        <w:t xml:space="preserve"> byte second, minute, hour, dayOfWeek, dayOfMonth, month, year;</w:t>
-      </w:r>
-    </w:p>
-    <w:p>
-      <w:pPr>
-        <w:spacing w:after="0" w:line="240" w:lineRule="auto"/>
-        <w:rPr>
-          <w:rFonts w:ascii="Tahoma" w:hAnsi="Tahoma" w:cs="Tahoma"/>
-          <w:sz w:val="14"/>
-          <w:szCs w:val="16"/>
-        </w:rPr>
-      </w:pPr>
-      <w:r>
-        <w:rPr>
-          <w:rFonts w:ascii="Tahoma" w:hAnsi="Tahoma" w:cs="Tahoma"/>
-          <w:sz w:val="14"/>
-          <w:szCs w:val="16"/>
-        </w:rPr>
-        <w:t xml:space="preserve"> getDateDs1307(&amp;second, &amp;minute, &amp;hour, &amp;dayOfWeek, &amp;dayOfMonth, &amp;month, &amp;year);</w:t>
-      </w:r>
-    </w:p>
-    <w:p>
-      <w:pPr>
-        <w:spacing w:after="0" w:line="240" w:lineRule="auto"/>
-        <w:rPr>
-          <w:rFonts w:ascii="Tahoma" w:hAnsi="Tahoma" w:cs="Tahoma"/>
-          <w:sz w:val="14"/>
-          <w:szCs w:val="16"/>
-        </w:rPr>
-      </w:pPr>
-    </w:p>
-    <w:p>
-      <w:pPr>
-        <w:spacing w:after="0" w:line="240" w:lineRule="auto"/>
-        <w:rPr>
-          <w:rFonts w:ascii="Tahoma" w:hAnsi="Tahoma" w:cs="Tahoma"/>
-          <w:sz w:val="14"/>
-          <w:szCs w:val="16"/>
-        </w:rPr>
-      </w:pPr>
-      <w:r>
-        <w:rPr>
-          <w:rFonts w:ascii="Tahoma" w:hAnsi="Tahoma" w:cs="Tahoma"/>
-          <w:sz w:val="14"/>
-          <w:szCs w:val="16"/>
-        </w:rPr>
-        <w:t>//Print DATE</w:t>
-      </w:r>
-    </w:p>
-    <w:p>
-      <w:pPr>
-        <w:spacing w:after="0" w:line="240" w:lineRule="auto"/>
-        <w:rPr>
-          <w:rFonts w:ascii="Tahoma" w:hAnsi="Tahoma" w:cs="Tahoma"/>
-          <w:sz w:val="14"/>
-          <w:szCs w:val="16"/>
-        </w:rPr>
-      </w:pPr>
-      <w:r>
-        <w:rPr>
-          <w:rFonts w:ascii="Tahoma" w:hAnsi="Tahoma" w:cs="Tahoma"/>
-          <w:sz w:val="14"/>
-          <w:szCs w:val="16"/>
-        </w:rPr>
-        <w:t xml:space="preserve"> lcd.setCursor(0,1);</w:t>
-      </w:r>
-    </w:p>
-    <w:p>
-      <w:pPr>
-        <w:spacing w:after="0" w:line="240" w:lineRule="auto"/>
-        <w:rPr>
-          <w:rFonts w:ascii="Tahoma" w:hAnsi="Tahoma" w:cs="Tahoma"/>
-          <w:sz w:val="14"/>
-          <w:szCs w:val="16"/>
-        </w:rPr>
-      </w:pPr>
-      <w:r>
-        <w:rPr>
-          <w:rFonts w:ascii="Tahoma" w:hAnsi="Tahoma" w:cs="Tahoma"/>
-          <w:sz w:val="14"/>
-          <w:szCs w:val="16"/>
-        </w:rPr>
-        <w:t xml:space="preserve"> lcd.print(" ");</w:t>
-      </w:r>
-    </w:p>
-    <w:p>
-      <w:pPr>
-        <w:spacing w:after="0" w:line="240" w:lineRule="auto"/>
-        <w:rPr>
-          <w:rFonts w:ascii="Tahoma" w:hAnsi="Tahoma" w:cs="Tahoma"/>
-          <w:sz w:val="14"/>
-          <w:szCs w:val="16"/>
-        </w:rPr>
-      </w:pPr>
-      <w:r>
-        <w:rPr>
-          <w:rFonts w:ascii="Tahoma" w:hAnsi="Tahoma" w:cs="Tahoma"/>
-          <w:sz w:val="14"/>
-          <w:szCs w:val="16"/>
-        </w:rPr>
-        <w:t xml:space="preserve"> switch(dayOfWeek){                           //SCHIMBA in loc de cifra numele zilei</w:t>
-      </w:r>
-    </w:p>
-    <w:p>
-      <w:pPr>
-        <w:spacing w:after="0" w:line="240" w:lineRule="auto"/>
-        <w:rPr>
-          <w:rFonts w:ascii="Tahoma" w:hAnsi="Tahoma" w:cs="Tahoma"/>
-          <w:sz w:val="14"/>
-          <w:szCs w:val="16"/>
-        </w:rPr>
-      </w:pPr>
-      <w:r>
-        <w:rPr>
-          <w:rFonts w:ascii="Tahoma" w:hAnsi="Tahoma" w:cs="Tahoma"/>
-          <w:sz w:val="14"/>
-          <w:szCs w:val="16"/>
-        </w:rPr>
-        <w:t xml:space="preserve"> case 1:</w:t>
-      </w:r>
-    </w:p>
-    <w:p>
-      <w:pPr>
-        <w:spacing w:after="0" w:line="240" w:lineRule="auto"/>
-        <w:rPr>
-          <w:rFonts w:ascii="Tahoma" w:hAnsi="Tahoma" w:cs="Tahoma"/>
-          <w:sz w:val="14"/>
-          <w:szCs w:val="16"/>
-        </w:rPr>
-      </w:pPr>
-      <w:r>
-        <w:rPr>
-          <w:rFonts w:ascii="Tahoma" w:hAnsi="Tahoma" w:cs="Tahoma"/>
-          <w:sz w:val="14"/>
-          <w:szCs w:val="16"/>
-        </w:rPr>
-        <w:t xml:space="preserve">   lcd.print("Lun");</w:t>
-      </w:r>
-    </w:p>
-    <w:p>
-      <w:pPr>
-        <w:spacing w:after="0" w:line="240" w:lineRule="auto"/>
-        <w:rPr>
-          <w:rFonts w:ascii="Tahoma" w:hAnsi="Tahoma" w:cs="Tahoma"/>
-          <w:sz w:val="14"/>
-          <w:szCs w:val="16"/>
-        </w:rPr>
-      </w:pPr>
-      <w:r>
-        <w:rPr>
-          <w:rFonts w:ascii="Tahoma" w:hAnsi="Tahoma" w:cs="Tahoma"/>
-          <w:sz w:val="14"/>
-          <w:szCs w:val="16"/>
-        </w:rPr>
-        <w:t xml:space="preserve">   break;</w:t>
-      </w:r>
-    </w:p>
-    <w:p>
-      <w:pPr>
-        <w:spacing w:after="0" w:line="240" w:lineRule="auto"/>
-        <w:rPr>
-          <w:rFonts w:ascii="Tahoma" w:hAnsi="Tahoma" w:cs="Tahoma"/>
-          <w:sz w:val="14"/>
-          <w:szCs w:val="16"/>
-        </w:rPr>
-      </w:pPr>
-      <w:r>
-        <w:rPr>
-          <w:rFonts w:ascii="Tahoma" w:hAnsi="Tahoma" w:cs="Tahoma"/>
-          <w:sz w:val="14"/>
-          <w:szCs w:val="16"/>
-        </w:rPr>
-        <w:t xml:space="preserve"> case 2:</w:t>
-      </w:r>
-    </w:p>
-    <w:p>
-      <w:pPr>
-        <w:spacing w:after="0" w:line="240" w:lineRule="auto"/>
-        <w:rPr>
-          <w:rFonts w:ascii="Tahoma" w:hAnsi="Tahoma" w:cs="Tahoma"/>
-          <w:sz w:val="14"/>
-          <w:szCs w:val="16"/>
-        </w:rPr>
-      </w:pPr>
-      <w:r>
-        <w:rPr>
-          <w:rFonts w:ascii="Tahoma" w:hAnsi="Tahoma" w:cs="Tahoma"/>
-          <w:sz w:val="14"/>
-          <w:szCs w:val="16"/>
-        </w:rPr>
-        <w:t xml:space="preserve">   lcd.print("Mar");</w:t>
-      </w:r>
-    </w:p>
-    <w:p>
-      <w:pPr>
-        <w:spacing w:after="0" w:line="240" w:lineRule="auto"/>
-        <w:rPr>
-          <w:rFonts w:ascii="Tahoma" w:hAnsi="Tahoma" w:cs="Tahoma"/>
-          <w:sz w:val="14"/>
-          <w:szCs w:val="16"/>
-        </w:rPr>
-      </w:pPr>
-      <w:r>
-        <w:rPr>
-          <w:rFonts w:ascii="Tahoma" w:hAnsi="Tahoma" w:cs="Tahoma"/>
-          <w:sz w:val="14"/>
-          <w:szCs w:val="16"/>
-        </w:rPr>
-        <w:t xml:space="preserve">   break;</w:t>
-      </w:r>
-    </w:p>
-    <w:p>
-      <w:pPr>
-        <w:spacing w:after="0" w:line="240" w:lineRule="auto"/>
-        <w:rPr>
-          <w:rFonts w:ascii="Tahoma" w:hAnsi="Tahoma" w:cs="Tahoma"/>
-          <w:sz w:val="14"/>
-          <w:szCs w:val="16"/>
-        </w:rPr>
-      </w:pPr>
-      <w:r>
-        <w:rPr>
-          <w:rFonts w:ascii="Tahoma" w:hAnsi="Tahoma" w:cs="Tahoma"/>
-          <w:sz w:val="14"/>
-          <w:szCs w:val="16"/>
-        </w:rPr>
-        <w:t xml:space="preserve"> case 3:</w:t>
-      </w:r>
-    </w:p>
-    <w:p>
-      <w:pPr>
-        <w:spacing w:after="0" w:line="240" w:lineRule="auto"/>
-        <w:rPr>
-          <w:rFonts w:ascii="Tahoma" w:hAnsi="Tahoma" w:cs="Tahoma"/>
-          <w:sz w:val="14"/>
-          <w:szCs w:val="16"/>
-        </w:rPr>
-      </w:pPr>
-      <w:r>
-        <w:rPr>
-          <w:rFonts w:ascii="Tahoma" w:hAnsi="Tahoma" w:cs="Tahoma"/>
-          <w:sz w:val="14"/>
-          <w:szCs w:val="16"/>
-        </w:rPr>
-        <w:t xml:space="preserve">   lcd.print("Mie");</w:t>
-      </w:r>
-    </w:p>
-    <w:p>
-      <w:pPr>
-        <w:spacing w:after="0" w:line="240" w:lineRule="auto"/>
-        <w:rPr>
-          <w:rFonts w:ascii="Tahoma" w:hAnsi="Tahoma" w:cs="Tahoma"/>
-          <w:sz w:val="14"/>
-          <w:szCs w:val="16"/>
-        </w:rPr>
-      </w:pPr>
-      <w:r>
-        <w:rPr>
-          <w:rFonts w:ascii="Tahoma" w:hAnsi="Tahoma" w:cs="Tahoma"/>
-          <w:sz w:val="14"/>
-          <w:szCs w:val="16"/>
-        </w:rPr>
-        <w:t xml:space="preserve">   break;</w:t>
-      </w:r>
-    </w:p>
-    <w:p>
-      <w:pPr>
-        <w:spacing w:after="0" w:line="240" w:lineRule="auto"/>
-        <w:rPr>
-          <w:rFonts w:ascii="Tahoma" w:hAnsi="Tahoma" w:cs="Tahoma"/>
-          <w:sz w:val="14"/>
-          <w:szCs w:val="16"/>
-        </w:rPr>
-      </w:pPr>
-      <w:r>
-        <w:rPr>
-          <w:rFonts w:ascii="Tahoma" w:hAnsi="Tahoma" w:cs="Tahoma"/>
-          <w:sz w:val="14"/>
-          <w:szCs w:val="16"/>
-        </w:rPr>
-        <w:t xml:space="preserve"> case 4:</w:t>
-      </w:r>
-    </w:p>
-    <w:p>
-      <w:pPr>
-        <w:spacing w:after="0" w:line="240" w:lineRule="auto"/>
-        <w:rPr>
-          <w:rFonts w:ascii="Tahoma" w:hAnsi="Tahoma" w:cs="Tahoma"/>
-          <w:sz w:val="14"/>
-          <w:szCs w:val="16"/>
-        </w:rPr>
-      </w:pPr>
-      <w:r>
-        <w:rPr>
-          <w:rFonts w:ascii="Tahoma" w:hAnsi="Tahoma" w:cs="Tahoma"/>
-          <w:sz w:val="14"/>
-          <w:szCs w:val="16"/>
-        </w:rPr>
-        <w:t xml:space="preserve">   lcd.print("Joi");</w:t>
-      </w:r>
-    </w:p>
-    <w:p>
-      <w:pPr>
-        <w:spacing w:after="0" w:line="240" w:lineRule="auto"/>
-        <w:rPr>
-          <w:rFonts w:ascii="Tahoma" w:hAnsi="Tahoma" w:cs="Tahoma"/>
-          <w:sz w:val="14"/>
-          <w:szCs w:val="16"/>
-        </w:rPr>
-      </w:pPr>
-      <w:r>
-        <w:rPr>
-          <w:rFonts w:ascii="Tahoma" w:hAnsi="Tahoma" w:cs="Tahoma"/>
-          <w:sz w:val="14"/>
-          <w:szCs w:val="16"/>
-        </w:rPr>
-        <w:t xml:space="preserve">   break;</w:t>
-      </w:r>
-    </w:p>
-    <w:p>
-      <w:pPr>
-        <w:spacing w:after="0" w:line="240" w:lineRule="auto"/>
-        <w:rPr>
-          <w:rFonts w:ascii="Tahoma" w:hAnsi="Tahoma" w:cs="Tahoma"/>
-          <w:sz w:val="14"/>
-          <w:szCs w:val="16"/>
-        </w:rPr>
-      </w:pPr>
-      <w:r>
-        <w:rPr>
-          <w:rFonts w:ascii="Tahoma" w:hAnsi="Tahoma" w:cs="Tahoma"/>
-          <w:sz w:val="14"/>
-          <w:szCs w:val="16"/>
-        </w:rPr>
-        <w:t xml:space="preserve"> case 5:</w:t>
-      </w:r>
-    </w:p>
-    <w:p>
-      <w:pPr>
-        <w:spacing w:after="0" w:line="240" w:lineRule="auto"/>
-        <w:rPr>
-          <w:rFonts w:ascii="Tahoma" w:hAnsi="Tahoma" w:cs="Tahoma"/>
-          <w:sz w:val="14"/>
-          <w:szCs w:val="16"/>
-        </w:rPr>
-      </w:pPr>
-      <w:r>
-        <w:rPr>
-          <w:rFonts w:ascii="Tahoma" w:hAnsi="Tahoma" w:cs="Tahoma"/>
-          <w:sz w:val="14"/>
-          <w:szCs w:val="16"/>
-        </w:rPr>
-        <w:t xml:space="preserve">   lcd.print("Vin");</w:t>
-      </w:r>
-    </w:p>
-    <w:p>
-      <w:pPr>
-        <w:spacing w:after="0" w:line="240" w:lineRule="auto"/>
-        <w:rPr>
-          <w:rFonts w:ascii="Tahoma" w:hAnsi="Tahoma" w:cs="Tahoma"/>
-          <w:sz w:val="14"/>
-          <w:szCs w:val="16"/>
-        </w:rPr>
-      </w:pPr>
-      <w:r>
-        <w:rPr>
-          <w:rFonts w:ascii="Tahoma" w:hAnsi="Tahoma" w:cs="Tahoma"/>
-          <w:sz w:val="14"/>
-          <w:szCs w:val="16"/>
-        </w:rPr>
-        <w:t xml:space="preserve">   break;</w:t>
-      </w:r>
-    </w:p>
-    <w:p>
-      <w:pPr>
-        <w:spacing w:after="0" w:line="240" w:lineRule="auto"/>
-        <w:rPr>
-          <w:rFonts w:ascii="Tahoma" w:hAnsi="Tahoma" w:cs="Tahoma"/>
-          <w:sz w:val="14"/>
-          <w:szCs w:val="16"/>
-        </w:rPr>
-      </w:pPr>
-      <w:r>
-        <w:rPr>
-          <w:rFonts w:ascii="Tahoma" w:hAnsi="Tahoma" w:cs="Tahoma"/>
-          <w:sz w:val="14"/>
-          <w:szCs w:val="16"/>
-        </w:rPr>
-        <w:t xml:space="preserve"> case 6:</w:t>
-      </w:r>
-    </w:p>
-    <w:p>
-      <w:pPr>
-        <w:spacing w:after="0" w:line="240" w:lineRule="auto"/>
-        <w:rPr>
-          <w:rFonts w:ascii="Tahoma" w:hAnsi="Tahoma" w:cs="Tahoma"/>
-          <w:sz w:val="14"/>
-          <w:szCs w:val="16"/>
-        </w:rPr>
-      </w:pPr>
-      <w:r>
-        <w:rPr>
-          <w:rFonts w:ascii="Tahoma" w:hAnsi="Tahoma" w:cs="Tahoma"/>
-          <w:sz w:val="14"/>
-          <w:szCs w:val="16"/>
-        </w:rPr>
-        <w:t xml:space="preserve">   lcd.print("Sam");</w:t>
-      </w:r>
-    </w:p>
-    <w:p>
-      <w:pPr>
-        <w:spacing w:after="0" w:line="240" w:lineRule="auto"/>
-        <w:rPr>
-          <w:rFonts w:ascii="Tahoma" w:hAnsi="Tahoma" w:cs="Tahoma"/>
-          <w:sz w:val="14"/>
-          <w:szCs w:val="16"/>
-        </w:rPr>
-      </w:pPr>
-      <w:r>
-        <w:rPr>
-          <w:rFonts w:ascii="Tahoma" w:hAnsi="Tahoma" w:cs="Tahoma"/>
-          <w:sz w:val="14"/>
-          <w:szCs w:val="16"/>
-        </w:rPr>
-        <w:t xml:space="preserve">   break;</w:t>
-      </w:r>
-    </w:p>
-    <w:p>
-      <w:pPr>
-        <w:spacing w:after="0" w:line="240" w:lineRule="auto"/>
-        <w:rPr>
-          <w:rFonts w:ascii="Tahoma" w:hAnsi="Tahoma" w:cs="Tahoma"/>
-          <w:sz w:val="14"/>
-          <w:szCs w:val="16"/>
-        </w:rPr>
-      </w:pPr>
-      <w:r>
-        <w:rPr>
-          <w:rFonts w:ascii="Tahoma" w:hAnsi="Tahoma" w:cs="Tahoma"/>
-          <w:sz w:val="14"/>
-          <w:szCs w:val="16"/>
-        </w:rPr>
-        <w:t xml:space="preserve"> case 7:</w:t>
-      </w:r>
-    </w:p>
-    <w:p>
-      <w:pPr>
-        <w:spacing w:after="0" w:line="240" w:lineRule="auto"/>
-        <w:rPr>
-          <w:rFonts w:ascii="Tahoma" w:hAnsi="Tahoma" w:cs="Tahoma"/>
-          <w:sz w:val="14"/>
-          <w:szCs w:val="16"/>
-        </w:rPr>
-      </w:pPr>
-      <w:r>
-        <w:rPr>
-          <w:rFonts w:ascii="Tahoma" w:hAnsi="Tahoma" w:cs="Tahoma"/>
-          <w:sz w:val="14"/>
-          <w:szCs w:val="16"/>
-        </w:rPr>
-        <w:t xml:space="preserve">   lcd.print("Dum");</w:t>
-      </w:r>
-    </w:p>
-    <w:p>
-      <w:pPr>
-        <w:spacing w:after="0" w:line="240" w:lineRule="auto"/>
-        <w:rPr>
-          <w:rFonts w:ascii="Tahoma" w:hAnsi="Tahoma" w:cs="Tahoma"/>
-          <w:sz w:val="14"/>
-          <w:szCs w:val="16"/>
-        </w:rPr>
-      </w:pPr>
-      <w:r>
-        <w:rPr>
-          <w:rFonts w:ascii="Tahoma" w:hAnsi="Tahoma" w:cs="Tahoma"/>
-          <w:sz w:val="14"/>
-          <w:szCs w:val="16"/>
-        </w:rPr>
-        <w:t xml:space="preserve">   break;</w:t>
-      </w:r>
-    </w:p>
-    <w:p>
-      <w:pPr>
-        <w:spacing w:after="0" w:line="240" w:lineRule="auto"/>
-        <w:rPr>
-          <w:rFonts w:ascii="Tahoma" w:hAnsi="Tahoma" w:cs="Tahoma"/>
-          <w:sz w:val="14"/>
-          <w:szCs w:val="16"/>
-        </w:rPr>
-      </w:pPr>
-      <w:r>
-        <w:rPr>
-          <w:rFonts w:ascii="Tahoma" w:hAnsi="Tahoma" w:cs="Tahoma"/>
-          <w:sz w:val="14"/>
-          <w:szCs w:val="16"/>
-        </w:rPr>
-        <w:t xml:space="preserve">   }</w:t>
-      </w:r>
-    </w:p>
-    <w:p>
-      <w:pPr>
-        <w:spacing w:after="0" w:line="240" w:lineRule="auto"/>
-        <w:rPr>
-          <w:rFonts w:ascii="Tahoma" w:hAnsi="Tahoma" w:cs="Tahoma"/>
-          <w:sz w:val="14"/>
-          <w:szCs w:val="16"/>
-        </w:rPr>
-      </w:pPr>
-      <w:r>
-        <w:rPr>
-          <w:rFonts w:ascii="Tahoma" w:hAnsi="Tahoma" w:cs="Tahoma"/>
-          <w:sz w:val="14"/>
-          <w:szCs w:val="16"/>
-        </w:rPr>
-        <w:t xml:space="preserve"> lcd.print(" ");</w:t>
-      </w:r>
-    </w:p>
-    <w:p>
-      <w:pPr>
-        <w:spacing w:after="0" w:line="240" w:lineRule="auto"/>
-        <w:rPr>
-          <w:rFonts w:ascii="Tahoma" w:hAnsi="Tahoma" w:cs="Tahoma"/>
-          <w:sz w:val="14"/>
-          <w:szCs w:val="16"/>
-        </w:rPr>
-      </w:pPr>
-      <w:r>
-        <w:rPr>
-          <w:rFonts w:ascii="Tahoma" w:hAnsi="Tahoma" w:cs="Tahoma"/>
-          <w:sz w:val="14"/>
-          <w:szCs w:val="16"/>
-        </w:rPr>
-        <w:t xml:space="preserve"> if (dayOfMonth&lt;10)                         //Daca ZIUA mai mica ca 10 </w:t>
-      </w:r>
-    </w:p>
-    <w:p>
-      <w:pPr>
-        <w:spacing w:after="0" w:line="240" w:lineRule="auto"/>
-        <w:rPr>
-          <w:rFonts w:ascii="Tahoma" w:hAnsi="Tahoma" w:cs="Tahoma"/>
-          <w:sz w:val="14"/>
-          <w:szCs w:val="16"/>
-        </w:rPr>
-      </w:pPr>
-      <w:r>
-        <w:rPr>
-          <w:rFonts w:ascii="Tahoma" w:hAnsi="Tahoma" w:cs="Tahoma"/>
-          <w:sz w:val="14"/>
-          <w:szCs w:val="16"/>
-        </w:rPr>
-        <w:t xml:space="preserve"> {</w:t>
-      </w:r>
-    </w:p>
-    <w:p>
-      <w:pPr>
-        <w:spacing w:after="0" w:line="240" w:lineRule="auto"/>
-        <w:rPr>
-          <w:rFonts w:ascii="Tahoma" w:hAnsi="Tahoma" w:cs="Tahoma"/>
-          <w:sz w:val="14"/>
-          <w:szCs w:val="16"/>
-        </w:rPr>
-      </w:pPr>
-      <w:r>
-        <w:rPr>
-          <w:rFonts w:ascii="Tahoma" w:hAnsi="Tahoma" w:cs="Tahoma"/>
-          <w:sz w:val="14"/>
-          <w:szCs w:val="16"/>
-        </w:rPr>
-        <w:t xml:space="preserve">   lcd.print("0");                          //afiseaza "0" inainte</w:t>
-      </w:r>
-    </w:p>
-    <w:p>
-      <w:pPr>
-        <w:spacing w:after="0" w:line="240" w:lineRule="auto"/>
-        <w:rPr>
-          <w:rFonts w:ascii="Tahoma" w:hAnsi="Tahoma" w:cs="Tahoma"/>
-          <w:sz w:val="14"/>
-          <w:szCs w:val="16"/>
-        </w:rPr>
-      </w:pPr>
-      <w:r>
-        <w:rPr>
-          <w:rFonts w:ascii="Tahoma" w:hAnsi="Tahoma" w:cs="Tahoma"/>
-          <w:sz w:val="14"/>
-          <w:szCs w:val="16"/>
-        </w:rPr>
-        <w:t xml:space="preserve"> }</w:t>
-      </w:r>
-    </w:p>
-    <w:p>
-      <w:pPr>
-        <w:spacing w:after="0" w:line="240" w:lineRule="auto"/>
-        <w:rPr>
-          <w:rFonts w:ascii="Tahoma" w:hAnsi="Tahoma" w:cs="Tahoma"/>
-          <w:sz w:val="14"/>
-          <w:szCs w:val="16"/>
-        </w:rPr>
-      </w:pPr>
-      <w:r>
-        <w:rPr>
-          <w:rFonts w:ascii="Tahoma" w:hAnsi="Tahoma" w:cs="Tahoma"/>
-          <w:sz w:val="14"/>
-          <w:szCs w:val="16"/>
-        </w:rPr>
-        <w:t xml:space="preserve"> lcd.print(dayOfMonth, DEC);                //Print ZIUA</w:t>
-      </w:r>
-    </w:p>
-    <w:p>
-      <w:pPr>
-        <w:spacing w:after="0" w:line="240" w:lineRule="auto"/>
-        <w:rPr>
-          <w:rFonts w:ascii="Tahoma" w:hAnsi="Tahoma" w:cs="Tahoma"/>
-          <w:sz w:val="14"/>
-          <w:szCs w:val="16"/>
-        </w:rPr>
-      </w:pPr>
-      <w:r>
-        <w:rPr>
-          <w:rFonts w:ascii="Tahoma" w:hAnsi="Tahoma" w:cs="Tahoma"/>
-          <w:sz w:val="14"/>
-          <w:szCs w:val="16"/>
-        </w:rPr>
-        <w:t xml:space="preserve"> lcd.print(".");</w:t>
-      </w:r>
-    </w:p>
-    <w:p>
-      <w:pPr>
-        <w:spacing w:after="0" w:line="240" w:lineRule="auto"/>
-        <w:rPr>
-          <w:rFonts w:ascii="Tahoma" w:hAnsi="Tahoma" w:cs="Tahoma"/>
-          <w:sz w:val="14"/>
-          <w:szCs w:val="16"/>
-        </w:rPr>
-      </w:pPr>
-      <w:r>
-        <w:rPr>
-          <w:rFonts w:ascii="Tahoma" w:hAnsi="Tahoma" w:cs="Tahoma"/>
-          <w:sz w:val="14"/>
-          <w:szCs w:val="16"/>
-        </w:rPr>
-        <w:t xml:space="preserve"> if (month&lt;10)                              //Daca LUNA mai mica ca 10 </w:t>
-      </w:r>
-    </w:p>
-    <w:p>
-      <w:pPr>
-        <w:spacing w:after="0" w:line="240" w:lineRule="auto"/>
-        <w:rPr>
-          <w:rFonts w:ascii="Tahoma" w:hAnsi="Tahoma" w:cs="Tahoma"/>
-          <w:sz w:val="14"/>
-          <w:szCs w:val="16"/>
-        </w:rPr>
-      </w:pPr>
-      <w:r>
-        <w:rPr>
-          <w:rFonts w:ascii="Tahoma" w:hAnsi="Tahoma" w:cs="Tahoma"/>
-          <w:sz w:val="14"/>
-          <w:szCs w:val="16"/>
-        </w:rPr>
-        <w:lastRenderedPageBreak/>
-        <w:t xml:space="preserve"> {</w:t>
-      </w:r>
-    </w:p>
-    <w:p>
-      <w:pPr>
-        <w:spacing w:after="0" w:line="240" w:lineRule="auto"/>
-        <w:rPr>
-          <w:rFonts w:ascii="Tahoma" w:hAnsi="Tahoma" w:cs="Tahoma"/>
-          <w:sz w:val="14"/>
-          <w:szCs w:val="16"/>
-        </w:rPr>
-      </w:pPr>
-      <w:r>
-        <w:rPr>
-          <w:rFonts w:ascii="Tahoma" w:hAnsi="Tahoma" w:cs="Tahoma"/>
-          <w:sz w:val="14"/>
-          <w:szCs w:val="16"/>
-        </w:rPr>
-        <w:t xml:space="preserve">   lcd.print("0");                          // afiseaza "0" inainte</w:t>
-      </w:r>
-    </w:p>
-    <w:p>
-      <w:pPr>
-        <w:spacing w:after="0" w:line="240" w:lineRule="auto"/>
-        <w:rPr>
-          <w:rFonts w:ascii="Tahoma" w:hAnsi="Tahoma" w:cs="Tahoma"/>
-          <w:sz w:val="14"/>
-          <w:szCs w:val="16"/>
-        </w:rPr>
-      </w:pPr>
-      <w:r>
-        <w:rPr>
-          <w:rFonts w:ascii="Tahoma" w:hAnsi="Tahoma" w:cs="Tahoma"/>
-          <w:sz w:val="14"/>
-          <w:szCs w:val="16"/>
-        </w:rPr>
-        <w:t xml:space="preserve"> } </w:t>
-      </w:r>
-    </w:p>
-    <w:p>
-      <w:pPr>
-        <w:spacing w:after="0" w:line="240" w:lineRule="auto"/>
-        <w:rPr>
-          <w:rFonts w:ascii="Tahoma" w:hAnsi="Tahoma" w:cs="Tahoma"/>
-          <w:sz w:val="14"/>
-          <w:szCs w:val="16"/>
-        </w:rPr>
-      </w:pPr>
-      <w:r>
-        <w:rPr>
-          <w:rFonts w:ascii="Tahoma" w:hAnsi="Tahoma" w:cs="Tahoma"/>
-          <w:sz w:val="14"/>
-          <w:szCs w:val="16"/>
-        </w:rPr>
-        <w:t xml:space="preserve"> lcd.print(month, DEC);                     //Print LUNA</w:t>
-      </w:r>
-    </w:p>
-    <w:p>
-      <w:pPr>
-        <w:spacing w:after="0" w:line="240" w:lineRule="auto"/>
-        <w:rPr>
-          <w:rFonts w:ascii="Tahoma" w:hAnsi="Tahoma" w:cs="Tahoma"/>
-          <w:sz w:val="14"/>
-          <w:szCs w:val="16"/>
-        </w:rPr>
-      </w:pPr>
-      <w:r>
-        <w:rPr>
-          <w:rFonts w:ascii="Tahoma" w:hAnsi="Tahoma" w:cs="Tahoma"/>
-          <w:sz w:val="14"/>
-          <w:szCs w:val="16"/>
-        </w:rPr>
-        <w:t xml:space="preserve"> lcd.print(".20");</w:t>
-      </w:r>
-    </w:p>
-    <w:p>
-      <w:pPr>
-        <w:spacing w:after="0" w:line="240" w:lineRule="auto"/>
-        <w:rPr>
-          <w:rFonts w:ascii="Tahoma" w:hAnsi="Tahoma" w:cs="Tahoma"/>
-          <w:sz w:val="14"/>
-          <w:szCs w:val="16"/>
-        </w:rPr>
-      </w:pPr>
-      <w:r>
-        <w:rPr>
-          <w:rFonts w:ascii="Tahoma" w:hAnsi="Tahoma" w:cs="Tahoma"/>
-          <w:sz w:val="14"/>
-          <w:szCs w:val="16"/>
-        </w:rPr>
-        <w:t xml:space="preserve"> lcd.print(year, DEC);                      //Print ANUL</w:t>
-      </w:r>
-    </w:p>
-    <w:p>
-      <w:pPr>
-        <w:spacing w:after="0" w:line="240" w:lineRule="auto"/>
-        <w:rPr>
-          <w:rFonts w:ascii="Tahoma" w:hAnsi="Tahoma" w:cs="Tahoma"/>
-          <w:sz w:val="14"/>
-          <w:szCs w:val="16"/>
-        </w:rPr>
-      </w:pPr>
-      <w:r>
-        <w:rPr>
-          <w:rFonts w:ascii="Tahoma" w:hAnsi="Tahoma" w:cs="Tahoma"/>
-          <w:sz w:val="14"/>
-          <w:szCs w:val="16"/>
-        </w:rPr>
-        <w:t xml:space="preserve"> lcd.print(" ");</w:t>
-      </w:r>
-    </w:p>
-    <w:p>
-      <w:pPr>
-        <w:spacing w:after="0" w:line="240" w:lineRule="auto"/>
-        <w:rPr>
-          <w:rFonts w:ascii="Tahoma" w:hAnsi="Tahoma" w:cs="Tahoma"/>
-          <w:sz w:val="14"/>
-          <w:szCs w:val="16"/>
-        </w:rPr>
-      </w:pPr>
-      <w:r>
-        <w:rPr>
-          <w:rFonts w:ascii="Tahoma" w:hAnsi="Tahoma" w:cs="Tahoma"/>
-          <w:sz w:val="14"/>
-          <w:szCs w:val="16"/>
-        </w:rPr>
-        <w:t>}</w:t>
-      </w:r>
-      <w:bookmarkStart w:id="0" w:name="_GoBack"/>
-      <w:bookmarkEnd w:id="0"/>
     </w:p>
     <w:sectPr>
       <w:pgSz w:w="11906" w:h="16838"/>
@@ -8802,6 +8801,7 @@
   <w:style w:type="character" w:default="1" w:styleId="DefaultParagraphFont">
     <w:name w:val="Default Paragraph Font"/>
     <w:uiPriority w:val="1"/>
+    <w:semiHidden/>
     <w:unhideWhenUsed/>
   </w:style>
   <w:style w:type="table" w:default="1" w:styleId="TableNormal">
@@ -9021,6 +9021,7 @@
   <w:style w:type="character" w:default="1" w:styleId="DefaultParagraphFont">
     <w:name w:val="Default Paragraph Font"/>
     <w:uiPriority w:val="1"/>
+    <w:semiHidden/>
     <w:unhideWhenUsed/>
   </w:style>
   <w:style w:type="table" w:default="1" w:styleId="TableNormal">
@@ -9367,7 +9368,7 @@
 </file>
 
 <file path=customXml/itemProps1.xml><?xml version="1.0" encoding="utf-8"?>
-<ds:datastoreItem xmlns:ds="http://schemas.openxmlformats.org/officeDocument/2006/customXml" ds:itemID="{440A6F8C-40BB-497F-A45D-93F4D919B656}">
+<ds:datastoreItem xmlns:ds="http://schemas.openxmlformats.org/officeDocument/2006/customXml" ds:itemID="{3AD1A73B-7D71-471F-A2DF-73993B34D8FB}">
   <ds:schemaRefs>
     <ds:schemaRef ds:uri="http://schemas.openxmlformats.org/officeDocument/2006/bibliography"/>
   </ds:schemaRefs>
